--- a/writeup.docx
+++ b/writeup.docx
@@ -37,15 +37,7 @@
           <w:sz w:val="20"/>
           <w:szCs w:val="20"/>
         </w:rPr>
-        <w:t xml:space="preserve">By </w:t>
-      </w:r>
-      <w:r>
-        <w:rPr>
-          <w:rFonts w:ascii="Helvetica" w:hAnsi="Helvetica" w:cs="Times New Roman"/>
-          <w:sz w:val="20"/>
-          <w:szCs w:val="20"/>
-        </w:rPr>
-        <w:t xml:space="preserve">Hannah Hagen  </w:t>
+        <w:t xml:space="preserve">By Hannah Hagen  </w:t>
       </w:r>
     </w:p>
     <w:p>
@@ -71,6 +63,110 @@
         <w:jc w:val="center"/>
         <w:rPr>
           <w:rFonts w:ascii="Helvetica" w:hAnsi="Helvetica" w:cs="Times New Roman"/>
+          <w:sz w:val="20"/>
+          <w:szCs w:val="20"/>
+        </w:rPr>
+      </w:pPr>
+    </w:p>
+    <w:p>
+      <w:pPr>
+        <w:jc w:val="center"/>
+        <w:rPr>
+          <w:rFonts w:ascii="Helvetica" w:hAnsi="Helvetica" w:cs="Times New Roman"/>
+          <w:sz w:val="20"/>
+          <w:szCs w:val="20"/>
+        </w:rPr>
+      </w:pPr>
+    </w:p>
+    <w:p>
+      <w:pPr>
+        <w:rPr>
+          <w:rFonts w:ascii="Helvetica" w:hAnsi="Helvetica" w:cs="Times New Roman"/>
+          <w:i/>
+          <w:sz w:val="20"/>
+          <w:szCs w:val="20"/>
+        </w:rPr>
+      </w:pPr>
+      <w:r>
+        <w:rPr>
+          <w:rFonts w:ascii="Helvetica" w:hAnsi="Helvetica" w:cs="Times New Roman"/>
+          <w:i/>
+        </w:rPr>
+        <w:t>Overview:</w:t>
+      </w:r>
+      <w:r>
+        <w:rPr>
+          <w:rFonts w:ascii="Helvetica" w:hAnsi="Helvetica" w:cs="Times New Roman"/>
+          <w:i/>
+          <w:sz w:val="20"/>
+          <w:szCs w:val="20"/>
+        </w:rPr>
+        <w:t xml:space="preserve"> </w:t>
+      </w:r>
+      <w:r>
+        <w:rPr>
+          <w:rFonts w:ascii="Helvetica" w:hAnsi="Helvetica" w:cs="Times New Roman"/>
+          <w:sz w:val="20"/>
+          <w:szCs w:val="20"/>
+        </w:rPr>
+        <w:t xml:space="preserve">this report is organized into </w:t>
+      </w:r>
+      <w:r>
+        <w:rPr>
+          <w:rFonts w:ascii="Helvetica" w:hAnsi="Helvetica" w:cs="Times New Roman"/>
+          <w:sz w:val="20"/>
+          <w:szCs w:val="20"/>
+        </w:rPr>
+        <w:t>three</w:t>
+      </w:r>
+      <w:r>
+        <w:rPr>
+          <w:rFonts w:ascii="Helvetica" w:hAnsi="Helvetica" w:cs="Times New Roman"/>
+          <w:sz w:val="20"/>
+          <w:szCs w:val="20"/>
+        </w:rPr>
+        <w:t xml:space="preserve"> parts: 1) data analysis, which includes visualizations, as well as discussions and incentive brainstorming, and 2) overview of incentive program. The graphs are created using numpy and the code is included in the file analysis.ipynb.</w:t>
+      </w:r>
+      <w:r>
+        <w:rPr>
+          <w:rFonts w:ascii="Helvetica" w:hAnsi="Helvetica" w:cs="Times New Roman"/>
+          <w:sz w:val="20"/>
+          <w:szCs w:val="20"/>
+        </w:rPr>
+        <w:t xml:space="preserve"> At the end of the report, I include a section 3) future work, which outlines further tests/analyses I would conduct</w:t>
+      </w:r>
+      <w:r>
+        <w:rPr>
+          <w:rFonts w:ascii="Helvetica" w:hAnsi="Helvetica" w:cs="Times New Roman"/>
+          <w:sz w:val="20"/>
+          <w:szCs w:val="20"/>
+        </w:rPr>
+        <w:t xml:space="preserve"> </w:t>
+      </w:r>
+      <w:r>
+        <w:rPr>
+          <w:rFonts w:ascii="Helvetica" w:hAnsi="Helvetica" w:cs="Times New Roman"/>
+          <w:sz w:val="20"/>
+          <w:szCs w:val="20"/>
+        </w:rPr>
+        <w:t>given more time.</w:t>
+      </w:r>
+      <w:r>
+        <w:rPr>
+          <w:rFonts w:ascii="Helvetica" w:hAnsi="Helvetica" w:cs="Times New Roman"/>
+          <w:sz w:val="20"/>
+          <w:szCs w:val="20"/>
+        </w:rPr>
+        <w:t xml:space="preserve"> </w:t>
+      </w:r>
+    </w:p>
+    <w:p>
+      <w:pPr>
+        <w:jc w:val="center"/>
+        <w:rPr>
+          <w:rFonts w:ascii="Helvetica" w:hAnsi="Helvetica" w:cs="Times New Roman"/>
+          <w:sz w:val="20"/>
+          <w:szCs w:val="20"/>
         </w:rPr>
       </w:pPr>
     </w:p>
@@ -92,16 +188,12 @@
         <w:rPr>
           <w:rFonts w:ascii="Helvetica" w:hAnsi="Helvetica" w:cs="Times New Roman"/>
           <w:b/>
-          <w:sz w:val="20"/>
-          <w:szCs w:val="20"/>
         </w:rPr>
       </w:pPr>
       <w:r>
         <w:rPr>
           <w:rFonts w:ascii="Helvetica" w:hAnsi="Helvetica" w:cs="Times New Roman"/>
           <w:b/>
-          <w:sz w:val="20"/>
-          <w:szCs w:val="20"/>
         </w:rPr>
         <w:t>DATA ANALYSIS</w:t>
       </w:r>
@@ -243,8 +335,15 @@
     </w:p>
     <w:p>
       <w:pPr>
-        <w:rPr>
-          <w:rFonts w:ascii="Helvetica" w:hAnsi="Helvetica" w:cs="Times New Roman"/>
+        <w:pStyle w:val="ListParagraph"/>
+        <w:numPr>
+          <w:ilvl w:val="2"/>
+          <w:numId w:val="1"/>
+        </w:numPr>
+        <w:rPr>
+          <w:rFonts w:ascii="Helvetica" w:hAnsi="Helvetica" w:cs="Times New Roman"/>
+          <w:sz w:val="20"/>
+          <w:szCs w:val="20"/>
         </w:rPr>
       </w:pPr>
     </w:p>
@@ -315,21 +414,14 @@
           <w:rFonts w:ascii="Helvetica" w:hAnsi="Helvetica" w:cs="Times New Roman"/>
         </w:rPr>
       </w:pPr>
-    </w:p>
-    <w:p>
-      <w:pPr>
-        <w:rPr>
-          <w:rFonts w:ascii="Helvetica" w:hAnsi="Helvetica" w:cs="Times New Roman"/>
-        </w:rPr>
-      </w:pPr>
       <w:r>
         <w:rPr>
           <w:rFonts w:ascii="Helvetica" w:hAnsi="Helvetica" w:cs="Times New Roman"/>
           <w:noProof/>
         </w:rPr>
         <w:drawing>
-          <wp:inline distT="0" distB="0" distL="0" distR="0" wp14:anchorId="093FEA0D" wp14:editId="06E206DA">
-            <wp:extent cx="6002655" cy="2438400"/>
+          <wp:inline distT="0" distB="0" distL="0" distR="0" wp14:anchorId="34BB146F" wp14:editId="28ED5F05">
+            <wp:extent cx="5943600" cy="2414411"/>
             <wp:effectExtent l="0" t="0" r="0" b="0"/>
             <wp:docPr id="6" name="Picture 6" descr="../../../Desktop/Screen%20Shot%202016-08-22%20at%208.54.04%20AM.png"/>
             <wp:cNvGraphicFramePr>
@@ -360,7 +452,7 @@
                   <pic:spPr bwMode="auto">
                     <a:xfrm>
                       <a:off x="0" y="0"/>
-                      <a:ext cx="6002655" cy="2438400"/>
+                      <a:ext cx="5943600" cy="2414411"/>
                     </a:xfrm>
                     <a:prstGeom prst="rect">
                       <a:avLst/>
@@ -441,17 +533,6 @@
     </w:p>
     <w:p>
       <w:pPr>
-        <w:pStyle w:val="ListParagraph"/>
-        <w:ind w:left="1440"/>
-        <w:rPr>
-          <w:rFonts w:ascii="Helvetica" w:hAnsi="Helvetica" w:cs="Times New Roman"/>
-        </w:rPr>
-      </w:pPr>
-    </w:p>
-    <w:p>
-      <w:pPr>
-        <w:pStyle w:val="ListParagraph"/>
-        <w:ind w:left="1440"/>
         <w:rPr>
           <w:rFonts w:ascii="Helvetica" w:hAnsi="Helvetica" w:cs="Times New Roman"/>
         </w:rPr>
@@ -701,15 +782,6 @@
     <w:p>
       <w:pPr>
         <w:pStyle w:val="ListParagraph"/>
-        <w:ind w:left="1440"/>
-        <w:rPr>
-          <w:rFonts w:ascii="Helvetica" w:hAnsi="Helvetica" w:cs="Times New Roman"/>
-        </w:rPr>
-      </w:pPr>
-    </w:p>
-    <w:p>
-      <w:pPr>
-        <w:pStyle w:val="ListParagraph"/>
         <w:numPr>
           <w:ilvl w:val="1"/>
           <w:numId w:val="1"/>
@@ -742,6 +814,40 @@
     </w:p>
     <w:p>
       <w:pPr>
+        <w:ind w:left="1440" w:firstLine="720"/>
+        <w:rPr>
+          <w:rFonts w:ascii="Helvetica" w:hAnsi="Helvetica" w:cs="Times New Roman"/>
+          <w:sz w:val="20"/>
+          <w:szCs w:val="20"/>
+        </w:rPr>
+      </w:pPr>
+      <w:r>
+        <w:rPr>
+          <w:rFonts w:ascii="Helvetica" w:hAnsi="Helvetica" w:cs="Times New Roman"/>
+          <w:sz w:val="20"/>
+          <w:szCs w:val="20"/>
+        </w:rPr>
+        <w:t xml:space="preserve">I conducted a multiple regression analysis to obtain </w:t>
+      </w:r>
+      <w:r>
+        <w:rPr>
+          <w:rFonts w:ascii="Helvetica" w:hAnsi="Helvetica" w:cs="Times New Roman"/>
+          <w:sz w:val="20"/>
+          <w:szCs w:val="20"/>
+        </w:rPr>
+        <w:t xml:space="preserve">an </w:t>
+      </w:r>
+      <w:r>
+        <w:rPr>
+          <w:rFonts w:ascii="Helvetica" w:hAnsi="Helvetica" w:cs="Times New Roman"/>
+          <w:sz w:val="20"/>
+          <w:szCs w:val="20"/>
+        </w:rPr>
+        <w:t>overview of which independent variables (season, holiday, weather, etc.) have a significant impact on the dependent variables (number of bikes rented).</w:t>
+      </w:r>
+    </w:p>
+    <w:p>
+      <w:pPr>
         <w:ind w:left="1440"/>
         <w:rPr>
           <w:rFonts w:ascii="Helvetica" w:hAnsi="Helvetica" w:cs="Times New Roman"/>
@@ -749,44 +855,10 @@
           <w:szCs w:val="20"/>
         </w:rPr>
       </w:pPr>
-      <w:r>
-        <w:rPr>
-          <w:rFonts w:ascii="Helvetica" w:hAnsi="Helvetica" w:cs="Times New Roman"/>
-          <w:sz w:val="20"/>
-          <w:szCs w:val="20"/>
-        </w:rPr>
-        <w:t xml:space="preserve">I conducted a multiple regression analysis to obtain </w:t>
-      </w:r>
-      <w:r>
-        <w:rPr>
-          <w:rFonts w:ascii="Helvetica" w:hAnsi="Helvetica" w:cs="Times New Roman"/>
-          <w:sz w:val="20"/>
-          <w:szCs w:val="20"/>
-        </w:rPr>
-        <w:t xml:space="preserve">an </w:t>
-      </w:r>
-      <w:r>
-        <w:rPr>
-          <w:rFonts w:ascii="Helvetica" w:hAnsi="Helvetica" w:cs="Times New Roman"/>
-          <w:sz w:val="20"/>
-          <w:szCs w:val="20"/>
-        </w:rPr>
-        <w:t>overview of which independent variables (season, holiday, weather, etc.) have a significant impact on the dependent variables (number of bikes rented).</w:t>
-      </w:r>
-    </w:p>
-    <w:p>
-      <w:pPr>
-        <w:ind w:left="1440"/>
-        <w:rPr>
-          <w:rFonts w:ascii="Helvetica" w:hAnsi="Helvetica" w:cs="Times New Roman"/>
-          <w:sz w:val="20"/>
-          <w:szCs w:val="20"/>
-        </w:rPr>
-      </w:pPr>
-    </w:p>
-    <w:p>
-      <w:pPr>
-        <w:ind w:left="1440"/>
+    </w:p>
+    <w:p>
+      <w:pPr>
+        <w:ind w:left="1440" w:firstLine="360"/>
         <w:rPr>
           <w:rFonts w:ascii="Helvetica" w:hAnsi="Helvetica" w:cs="Times New Roman"/>
           <w:sz w:val="20"/>
@@ -823,7 +895,23 @@
           <w:sz w:val="20"/>
           <w:szCs w:val="20"/>
         </w:rPr>
-        <w:t xml:space="preserve"> I chose to conduct a multiple regression analysis, as opposed to many single regression analyses, because I wanted to account for </w:t>
+        <w:t xml:space="preserve"> I chose to conduct a multiple regression analysi</w:t>
+      </w:r>
+      <w:r>
+        <w:rPr>
+          <w:rFonts w:ascii="Helvetica" w:hAnsi="Helvetica" w:cs="Times New Roman"/>
+          <w:sz w:val="20"/>
+          <w:szCs w:val="20"/>
+        </w:rPr>
+        <w:t xml:space="preserve">s </w:t>
+      </w:r>
+      <w:r>
+        <w:rPr>
+          <w:rFonts w:ascii="Helvetica" w:hAnsi="Helvetica" w:cs="Times New Roman"/>
+          <w:sz w:val="20"/>
+          <w:szCs w:val="20"/>
+        </w:rPr>
+        <w:t xml:space="preserve">because I wanted to account for </w:t>
       </w:r>
       <w:r>
         <w:rPr>
@@ -847,7 +935,23 @@
           <w:sz w:val="20"/>
           <w:szCs w:val="20"/>
         </w:rPr>
-        <w:t xml:space="preserve"> and compare coefficients and std error between variables when combined in a single model. In conducting a multiple regression analysis, I am making the </w:t>
+        <w:t xml:space="preserve"> and compare coefficients and std error between variables when combined in a single</w:t>
+      </w:r>
+      <w:r>
+        <w:rPr>
+          <w:rFonts w:ascii="Helvetica" w:hAnsi="Helvetica" w:cs="Times New Roman"/>
+          <w:sz w:val="20"/>
+          <w:szCs w:val="20"/>
+        </w:rPr>
+        <w:t>, global</w:t>
+      </w:r>
+      <w:r>
+        <w:rPr>
+          <w:rFonts w:ascii="Helvetica" w:hAnsi="Helvetica" w:cs="Times New Roman"/>
+          <w:sz w:val="20"/>
+          <w:szCs w:val="20"/>
+        </w:rPr>
+        <w:t xml:space="preserve"> model. In conducting a multiple regression analysis, I am making the </w:t>
       </w:r>
       <w:r>
         <w:rPr>
@@ -951,7 +1055,23 @@
           <w:sz w:val="20"/>
           <w:szCs w:val="20"/>
         </w:rPr>
-        <w:t xml:space="preserve"> which variables will play a significant role in determining the predictive variable. </w:t>
+        <w:t xml:space="preserve"> which variables will play a significant role in determining the predictive variable.</w:t>
+      </w:r>
+      <w:r>
+        <w:rPr>
+          <w:rFonts w:ascii="Helvetica" w:hAnsi="Helvetica" w:cs="Times New Roman"/>
+          <w:sz w:val="20"/>
+          <w:szCs w:val="20"/>
+        </w:rPr>
+        <w:t xml:space="preserve"> But the results (coef, std err) cannot be assumed to be correct.</w:t>
+      </w:r>
+      <w:r>
+        <w:rPr>
+          <w:rFonts w:ascii="Helvetica" w:hAnsi="Helvetica" w:cs="Times New Roman"/>
+          <w:sz w:val="20"/>
+          <w:szCs w:val="20"/>
+        </w:rPr>
+        <w:t xml:space="preserve"> </w:t>
       </w:r>
       <w:r>
         <w:rPr>
@@ -1035,26 +1155,16 @@
           <w:sz w:val="20"/>
           <w:szCs w:val="20"/>
         </w:rPr>
-        <w:t>The results for each analysis are summarized below:</w:t>
-      </w:r>
-    </w:p>
-    <w:p>
-      <w:pPr>
-        <w:rPr>
-          <w:rFonts w:ascii="Helvetica" w:hAnsi="Helvetica" w:cs="Times New Roman"/>
-          <w:sz w:val="20"/>
-          <w:szCs w:val="20"/>
-        </w:rPr>
-      </w:pPr>
-    </w:p>
-    <w:p>
-      <w:pPr>
-        <w:rPr>
-          <w:rFonts w:ascii="Helvetica" w:hAnsi="Helvetica" w:cs="Times New Roman"/>
-          <w:sz w:val="20"/>
-          <w:szCs w:val="20"/>
-        </w:rPr>
-      </w:pPr>
+        <w:t>The results for each analyse</w:t>
+      </w:r>
+      <w:r>
+        <w:rPr>
+          <w:rFonts w:ascii="Helvetica" w:hAnsi="Helvetica" w:cs="Times New Roman"/>
+          <w:sz w:val="20"/>
+          <w:szCs w:val="20"/>
+        </w:rPr>
+        <w:t>s are summarized below:</w:t>
+      </w:r>
     </w:p>
     <w:p>
       <w:pPr>
@@ -1166,6 +1276,23 @@
           <w:szCs w:val="20"/>
         </w:rPr>
       </w:pPr>
+    </w:p>
+    <w:p>
+      <w:pPr>
+        <w:rPr>
+          <w:rFonts w:ascii="Helvetica" w:hAnsi="Helvetica" w:cs="Times New Roman"/>
+          <w:sz w:val="20"/>
+          <w:szCs w:val="20"/>
+        </w:rPr>
+      </w:pPr>
+      <w:r>
+        <w:rPr>
+          <w:rFonts w:ascii="Helvetica" w:hAnsi="Helvetica" w:cs="Times New Roman"/>
+          <w:sz w:val="20"/>
+          <w:szCs w:val="20"/>
+        </w:rPr>
+        <w:br w:type="page"/>
+      </w:r>
     </w:p>
     <w:p>
       <w:pPr>
@@ -1264,6 +1391,23 @@
     </w:p>
     <w:p>
       <w:pPr>
+        <w:rPr>
+          <w:rFonts w:ascii="Helvetica" w:hAnsi="Helvetica" w:cs="Times New Roman"/>
+          <w:sz w:val="20"/>
+          <w:szCs w:val="20"/>
+        </w:rPr>
+      </w:pPr>
+      <w:r>
+        <w:rPr>
+          <w:rFonts w:ascii="Helvetica" w:hAnsi="Helvetica" w:cs="Times New Roman"/>
+          <w:sz w:val="20"/>
+          <w:szCs w:val="20"/>
+        </w:rPr>
+        <w:br w:type="page"/>
+      </w:r>
+    </w:p>
+    <w:p>
+      <w:pPr>
         <w:jc w:val="center"/>
         <w:rPr>
           <w:rFonts w:ascii="Helvetica" w:hAnsi="Helvetica" w:cs="Times New Roman"/>
@@ -1374,6 +1518,34 @@
     </w:p>
     <w:p>
       <w:pPr>
+        <w:ind w:left="720" w:firstLine="720"/>
+        <w:rPr>
+          <w:rFonts w:ascii="Helvetica" w:hAnsi="Helvetica" w:cs="Times New Roman"/>
+          <w:sz w:val="20"/>
+          <w:szCs w:val="20"/>
+        </w:rPr>
+      </w:pPr>
+    </w:p>
+    <w:p>
+      <w:pPr>
+        <w:ind w:left="1440"/>
+        <w:rPr>
+          <w:rFonts w:ascii="Helvetica" w:hAnsi="Helvetica" w:cs="Times New Roman"/>
+          <w:sz w:val="20"/>
+          <w:szCs w:val="20"/>
+        </w:rPr>
+      </w:pPr>
+      <w:r>
+        <w:rPr>
+          <w:rFonts w:ascii="Helvetica" w:hAnsi="Helvetica" w:cs="Times New Roman"/>
+          <w:sz w:val="20"/>
+          <w:szCs w:val="20"/>
+        </w:rPr>
+        <w:t>For the purpose of time, I focus my analysis on the results from the ‘total count’ regression analysis:</w:t>
+      </w:r>
+    </w:p>
+    <w:p>
+      <w:pPr>
         <w:pStyle w:val="ListParagraph"/>
         <w:numPr>
           <w:ilvl w:val="0"/>
@@ -1391,247 +1563,332 @@
           <w:sz w:val="20"/>
           <w:szCs w:val="20"/>
         </w:rPr>
-        <w:t>Total count:</w:t>
-      </w:r>
-    </w:p>
-    <w:p>
-      <w:pPr>
-        <w:pStyle w:val="ListParagraph"/>
+        <w:t>The rank of variables in terms of magnitude of coefficient</w:t>
+      </w:r>
+      <w:r>
+        <w:rPr>
+          <w:rFonts w:ascii="Helvetica" w:hAnsi="Helvetica" w:cs="Times New Roman"/>
+          <w:sz w:val="20"/>
+          <w:szCs w:val="20"/>
+        </w:rPr>
+        <w:t xml:space="preserve"> (largest to small) is: </w:t>
+      </w:r>
+    </w:p>
+    <w:p>
+      <w:pPr>
+        <w:pStyle w:val="ListParagraph"/>
+        <w:numPr>
+          <w:ilvl w:val="0"/>
+          <w:numId w:val="22"/>
+        </w:numPr>
+        <w:rPr>
+          <w:rFonts w:ascii="Helvetica" w:hAnsi="Helvetica" w:cs="Times New Roman"/>
+          <w:sz w:val="20"/>
+          <w:szCs w:val="20"/>
+        </w:rPr>
+      </w:pPr>
+      <w:r>
+        <w:rPr>
+          <w:rFonts w:ascii="Helvetica" w:hAnsi="Helvetica" w:cs="Times New Roman"/>
+          <w:sz w:val="20"/>
+          <w:szCs w:val="20"/>
+        </w:rPr>
+        <w:t>Feeling temp</w:t>
+      </w:r>
+    </w:p>
+    <w:p>
+      <w:pPr>
+        <w:pStyle w:val="ListParagraph"/>
+        <w:numPr>
+          <w:ilvl w:val="0"/>
+          <w:numId w:val="22"/>
+        </w:numPr>
+        <w:rPr>
+          <w:rFonts w:ascii="Helvetica" w:hAnsi="Helvetica" w:cs="Times New Roman"/>
+          <w:sz w:val="20"/>
+          <w:szCs w:val="20"/>
+        </w:rPr>
+      </w:pPr>
+      <w:r>
+        <w:rPr>
+          <w:rFonts w:ascii="Helvetica" w:hAnsi="Helvetica" w:cs="Times New Roman"/>
+          <w:sz w:val="20"/>
+          <w:szCs w:val="20"/>
+        </w:rPr>
+        <w:t>Wind speed</w:t>
+      </w:r>
+    </w:p>
+    <w:p>
+      <w:pPr>
+        <w:pStyle w:val="ListParagraph"/>
+        <w:numPr>
+          <w:ilvl w:val="0"/>
+          <w:numId w:val="22"/>
+        </w:numPr>
+        <w:rPr>
+          <w:rFonts w:ascii="Helvetica" w:hAnsi="Helvetica" w:cs="Times New Roman"/>
+          <w:sz w:val="20"/>
+          <w:szCs w:val="20"/>
+        </w:rPr>
+      </w:pPr>
+      <w:r>
+        <w:rPr>
+          <w:rFonts w:ascii="Helvetica" w:hAnsi="Helvetica" w:cs="Times New Roman"/>
+          <w:sz w:val="20"/>
+          <w:szCs w:val="20"/>
+        </w:rPr>
+        <w:t>Year</w:t>
+      </w:r>
+    </w:p>
+    <w:p>
+      <w:pPr>
+        <w:pStyle w:val="ListParagraph"/>
+        <w:numPr>
+          <w:ilvl w:val="0"/>
+          <w:numId w:val="22"/>
+        </w:numPr>
+        <w:rPr>
+          <w:rFonts w:ascii="Helvetica" w:hAnsi="Helvetica" w:cs="Times New Roman"/>
+          <w:sz w:val="20"/>
+          <w:szCs w:val="20"/>
+        </w:rPr>
+      </w:pPr>
+      <w:r>
+        <w:rPr>
+          <w:rFonts w:ascii="Helvetica" w:hAnsi="Helvetica" w:cs="Times New Roman"/>
+          <w:sz w:val="20"/>
+          <w:szCs w:val="20"/>
+        </w:rPr>
+        <w:t>Temp</w:t>
+      </w:r>
+    </w:p>
+    <w:p>
+      <w:pPr>
+        <w:pStyle w:val="ListParagraph"/>
+        <w:numPr>
+          <w:ilvl w:val="0"/>
+          <w:numId w:val="22"/>
+        </w:numPr>
+        <w:rPr>
+          <w:rFonts w:ascii="Helvetica" w:hAnsi="Helvetica" w:cs="Times New Roman"/>
+          <w:sz w:val="20"/>
+          <w:szCs w:val="20"/>
+        </w:rPr>
+      </w:pPr>
+      <w:r>
+        <w:rPr>
+          <w:rFonts w:ascii="Helvetica" w:hAnsi="Helvetica" w:cs="Times New Roman"/>
+          <w:sz w:val="20"/>
+          <w:szCs w:val="20"/>
+        </w:rPr>
+        <w:t>Humidity</w:t>
+      </w:r>
+    </w:p>
+    <w:p>
+      <w:pPr>
+        <w:pStyle w:val="ListParagraph"/>
+        <w:numPr>
+          <w:ilvl w:val="0"/>
+          <w:numId w:val="22"/>
+        </w:numPr>
+        <w:rPr>
+          <w:rFonts w:ascii="Helvetica" w:hAnsi="Helvetica" w:cs="Times New Roman"/>
+          <w:sz w:val="20"/>
+          <w:szCs w:val="20"/>
+        </w:rPr>
+      </w:pPr>
+      <w:r>
+        <w:rPr>
+          <w:rFonts w:ascii="Helvetica" w:hAnsi="Helvetica" w:cs="Times New Roman"/>
+          <w:sz w:val="20"/>
+          <w:szCs w:val="20"/>
+        </w:rPr>
+        <w:t>Weather</w:t>
+      </w:r>
+    </w:p>
+    <w:p>
+      <w:pPr>
+        <w:pStyle w:val="ListParagraph"/>
+        <w:numPr>
+          <w:ilvl w:val="0"/>
+          <w:numId w:val="22"/>
+        </w:numPr>
+        <w:rPr>
+          <w:rFonts w:ascii="Helvetica" w:hAnsi="Helvetica" w:cs="Times New Roman"/>
+          <w:sz w:val="20"/>
+          <w:szCs w:val="20"/>
+        </w:rPr>
+      </w:pPr>
+      <w:r>
+        <w:rPr>
+          <w:rFonts w:ascii="Helvetica" w:hAnsi="Helvetica" w:cs="Times New Roman"/>
+          <w:sz w:val="20"/>
+          <w:szCs w:val="20"/>
+        </w:rPr>
+        <w:t>Holiday</w:t>
+      </w:r>
+    </w:p>
+    <w:p>
+      <w:pPr>
+        <w:pStyle w:val="ListParagraph"/>
+        <w:numPr>
+          <w:ilvl w:val="0"/>
+          <w:numId w:val="22"/>
+        </w:numPr>
+        <w:rPr>
+          <w:rFonts w:ascii="Helvetica" w:hAnsi="Helvetica" w:cs="Times New Roman"/>
+          <w:sz w:val="20"/>
+          <w:szCs w:val="20"/>
+        </w:rPr>
+      </w:pPr>
+      <w:r>
+        <w:rPr>
+          <w:rFonts w:ascii="Helvetica" w:hAnsi="Helvetica" w:cs="Times New Roman"/>
+          <w:sz w:val="20"/>
+          <w:szCs w:val="20"/>
+        </w:rPr>
+        <w:t>Season</w:t>
+      </w:r>
+    </w:p>
+    <w:p>
+      <w:pPr>
+        <w:pStyle w:val="ListParagraph"/>
+        <w:numPr>
+          <w:ilvl w:val="0"/>
+          <w:numId w:val="22"/>
+        </w:numPr>
+        <w:rPr>
+          <w:rFonts w:ascii="Helvetica" w:hAnsi="Helvetica" w:cs="Times New Roman"/>
+          <w:sz w:val="20"/>
+          <w:szCs w:val="20"/>
+        </w:rPr>
+      </w:pPr>
+      <w:r>
+        <w:rPr>
+          <w:rFonts w:ascii="Helvetica" w:hAnsi="Helvetica" w:cs="Times New Roman"/>
+          <w:sz w:val="20"/>
+          <w:szCs w:val="20"/>
+        </w:rPr>
+        <w:t>Working day</w:t>
+      </w:r>
+    </w:p>
+    <w:p>
+      <w:pPr>
+        <w:pStyle w:val="ListParagraph"/>
+        <w:numPr>
+          <w:ilvl w:val="0"/>
+          <w:numId w:val="22"/>
+        </w:numPr>
+        <w:rPr>
+          <w:rFonts w:ascii="Helvetica" w:hAnsi="Helvetica" w:cs="Times New Roman"/>
+          <w:sz w:val="20"/>
+          <w:szCs w:val="20"/>
+        </w:rPr>
+      </w:pPr>
+      <w:r>
+        <w:rPr>
+          <w:rFonts w:ascii="Helvetica" w:hAnsi="Helvetica" w:cs="Times New Roman"/>
+          <w:sz w:val="20"/>
+          <w:szCs w:val="20"/>
+        </w:rPr>
+        <w:t>Week day</w:t>
+      </w:r>
+    </w:p>
+    <w:p>
+      <w:pPr>
+        <w:pStyle w:val="Footer"/>
+        <w:numPr>
+          <w:ilvl w:val="0"/>
+          <w:numId w:val="22"/>
+        </w:numPr>
+        <w:rPr>
+          <w:rFonts w:ascii="Helvetica" w:hAnsi="Helvetica" w:cs="Times New Roman"/>
+          <w:sz w:val="20"/>
+          <w:szCs w:val="20"/>
+        </w:rPr>
+      </w:pPr>
+      <w:r>
+        <w:rPr>
+          <w:rFonts w:ascii="Helvetica" w:hAnsi="Helvetica" w:cs="Times New Roman"/>
+          <w:sz w:val="20"/>
+          <w:szCs w:val="20"/>
+        </w:rPr>
+        <w:t xml:space="preserve">Month </w:t>
+      </w:r>
+    </w:p>
+    <w:p>
+      <w:pPr>
+        <w:pStyle w:val="Footer"/>
         <w:numPr>
           <w:ilvl w:val="1"/>
           <w:numId w:val="3"/>
         </w:numPr>
-        <w:rPr>
-          <w:rFonts w:ascii="Helvetica" w:hAnsi="Helvetica" w:cs="Times New Roman"/>
-          <w:sz w:val="20"/>
-          <w:szCs w:val="20"/>
-        </w:rPr>
-      </w:pPr>
-      <w:r>
-        <w:rPr>
-          <w:rFonts w:ascii="Helvetica" w:hAnsi="Helvetica" w:cs="Times New Roman"/>
-          <w:sz w:val="20"/>
-          <w:szCs w:val="20"/>
-        </w:rPr>
-        <w:t>The rank of variables in terms of magnitude of coefficient</w:t>
-      </w:r>
-      <w:r>
-        <w:rPr>
-          <w:rFonts w:ascii="Helvetica" w:hAnsi="Helvetica" w:cs="Times New Roman"/>
-          <w:sz w:val="20"/>
-          <w:szCs w:val="20"/>
-        </w:rPr>
-        <w:t xml:space="preserve"> (largest to small) is: </w:t>
-      </w:r>
-    </w:p>
-    <w:p>
-      <w:pPr>
-        <w:pStyle w:val="ListParagraph"/>
-        <w:ind w:left="3600"/>
-        <w:rPr>
-          <w:rFonts w:ascii="Helvetica" w:hAnsi="Helvetica" w:cs="Times New Roman"/>
-          <w:sz w:val="20"/>
-          <w:szCs w:val="20"/>
-        </w:rPr>
-      </w:pPr>
-      <w:r>
-        <w:rPr>
-          <w:rFonts w:ascii="Helvetica" w:hAnsi="Helvetica" w:cs="Times New Roman"/>
-          <w:sz w:val="20"/>
-          <w:szCs w:val="20"/>
-        </w:rPr>
-        <w:t>Feeling temp</w:t>
-      </w:r>
-    </w:p>
-    <w:p>
-      <w:pPr>
-        <w:pStyle w:val="ListParagraph"/>
-        <w:ind w:left="3600"/>
-        <w:rPr>
-          <w:rFonts w:ascii="Helvetica" w:hAnsi="Helvetica" w:cs="Times New Roman"/>
-          <w:sz w:val="20"/>
-          <w:szCs w:val="20"/>
-        </w:rPr>
-      </w:pPr>
-      <w:r>
-        <w:rPr>
-          <w:rFonts w:ascii="Helvetica" w:hAnsi="Helvetica" w:cs="Times New Roman"/>
-          <w:sz w:val="20"/>
-          <w:szCs w:val="20"/>
-        </w:rPr>
-        <w:t>Windspeed</w:t>
-      </w:r>
-    </w:p>
-    <w:p>
-      <w:pPr>
-        <w:pStyle w:val="ListParagraph"/>
-        <w:ind w:left="3600"/>
-        <w:rPr>
-          <w:rFonts w:ascii="Helvetica" w:hAnsi="Helvetica" w:cs="Times New Roman"/>
-          <w:sz w:val="20"/>
-          <w:szCs w:val="20"/>
-        </w:rPr>
-      </w:pPr>
-      <w:r>
-        <w:rPr>
-          <w:rFonts w:ascii="Helvetica" w:hAnsi="Helvetica" w:cs="Times New Roman"/>
-          <w:sz w:val="20"/>
-          <w:szCs w:val="20"/>
-        </w:rPr>
-        <w:t>Year</w:t>
-      </w:r>
-    </w:p>
-    <w:p>
-      <w:pPr>
-        <w:pStyle w:val="ListParagraph"/>
-        <w:ind w:left="3600"/>
-        <w:rPr>
-          <w:rFonts w:ascii="Helvetica" w:hAnsi="Helvetica" w:cs="Times New Roman"/>
-          <w:sz w:val="20"/>
-          <w:szCs w:val="20"/>
-        </w:rPr>
-      </w:pPr>
-      <w:r>
-        <w:rPr>
-          <w:rFonts w:ascii="Helvetica" w:hAnsi="Helvetica" w:cs="Times New Roman"/>
-          <w:sz w:val="20"/>
-          <w:szCs w:val="20"/>
-        </w:rPr>
-        <w:t>Temp</w:t>
-      </w:r>
-    </w:p>
-    <w:p>
-      <w:pPr>
-        <w:pStyle w:val="ListParagraph"/>
-        <w:ind w:left="3600"/>
-        <w:rPr>
-          <w:rFonts w:ascii="Helvetica" w:hAnsi="Helvetica" w:cs="Times New Roman"/>
-          <w:sz w:val="20"/>
-          <w:szCs w:val="20"/>
-        </w:rPr>
-      </w:pPr>
-      <w:r>
-        <w:rPr>
-          <w:rFonts w:ascii="Helvetica" w:hAnsi="Helvetica" w:cs="Times New Roman"/>
-          <w:sz w:val="20"/>
-          <w:szCs w:val="20"/>
-        </w:rPr>
-        <w:t>Humidity</w:t>
-      </w:r>
-    </w:p>
-    <w:p>
-      <w:pPr>
-        <w:pStyle w:val="ListParagraph"/>
-        <w:ind w:left="3600"/>
-        <w:rPr>
-          <w:rFonts w:ascii="Helvetica" w:hAnsi="Helvetica" w:cs="Times New Roman"/>
-          <w:sz w:val="20"/>
-          <w:szCs w:val="20"/>
-        </w:rPr>
-      </w:pPr>
-      <w:r>
-        <w:rPr>
-          <w:rFonts w:ascii="Helvetica" w:hAnsi="Helvetica" w:cs="Times New Roman"/>
-          <w:sz w:val="20"/>
-          <w:szCs w:val="20"/>
-        </w:rPr>
-        <w:t>Weather</w:t>
-      </w:r>
-    </w:p>
-    <w:p>
-      <w:pPr>
-        <w:pStyle w:val="ListParagraph"/>
-        <w:ind w:left="3600"/>
-        <w:rPr>
-          <w:rFonts w:ascii="Helvetica" w:hAnsi="Helvetica" w:cs="Times New Roman"/>
-          <w:sz w:val="20"/>
-          <w:szCs w:val="20"/>
-        </w:rPr>
-      </w:pPr>
-      <w:r>
-        <w:rPr>
-          <w:rFonts w:ascii="Helvetica" w:hAnsi="Helvetica" w:cs="Times New Roman"/>
-          <w:sz w:val="20"/>
-          <w:szCs w:val="20"/>
-        </w:rPr>
-        <w:t>Holiday</w:t>
-      </w:r>
-    </w:p>
-    <w:p>
-      <w:pPr>
-        <w:pStyle w:val="ListParagraph"/>
-        <w:ind w:left="3600"/>
-        <w:rPr>
-          <w:rFonts w:ascii="Helvetica" w:hAnsi="Helvetica" w:cs="Times New Roman"/>
-          <w:sz w:val="20"/>
-          <w:szCs w:val="20"/>
-        </w:rPr>
-      </w:pPr>
-      <w:r>
-        <w:rPr>
-          <w:rFonts w:ascii="Helvetica" w:hAnsi="Helvetica" w:cs="Times New Roman"/>
-          <w:sz w:val="20"/>
-          <w:szCs w:val="20"/>
-        </w:rPr>
-        <w:t>Season</w:t>
-      </w:r>
-    </w:p>
-    <w:p>
-      <w:pPr>
-        <w:pStyle w:val="ListParagraph"/>
-        <w:ind w:left="3600"/>
-        <w:rPr>
-          <w:rFonts w:ascii="Helvetica" w:hAnsi="Helvetica" w:cs="Times New Roman"/>
-          <w:sz w:val="20"/>
-          <w:szCs w:val="20"/>
-        </w:rPr>
-      </w:pPr>
-      <w:r>
-        <w:rPr>
-          <w:rFonts w:ascii="Helvetica" w:hAnsi="Helvetica" w:cs="Times New Roman"/>
-          <w:sz w:val="20"/>
-          <w:szCs w:val="20"/>
-        </w:rPr>
-        <w:t>Working day</w:t>
-      </w:r>
-    </w:p>
-    <w:p>
-      <w:pPr>
-        <w:pStyle w:val="ListParagraph"/>
-        <w:ind w:left="3600"/>
-        <w:rPr>
-          <w:rFonts w:ascii="Helvetica" w:hAnsi="Helvetica" w:cs="Times New Roman"/>
-          <w:sz w:val="20"/>
-          <w:szCs w:val="20"/>
-        </w:rPr>
-      </w:pPr>
-      <w:r>
-        <w:rPr>
-          <w:rFonts w:ascii="Helvetica" w:hAnsi="Helvetica" w:cs="Times New Roman"/>
-          <w:sz w:val="20"/>
-          <w:szCs w:val="20"/>
-        </w:rPr>
-        <w:t>Week day</w:t>
-      </w:r>
-    </w:p>
-    <w:p>
-      <w:pPr>
-        <w:pStyle w:val="ListParagraph"/>
-        <w:ind w:left="3600"/>
-        <w:rPr>
-          <w:rFonts w:ascii="Helvetica" w:hAnsi="Helvetica" w:cs="Times New Roman"/>
-          <w:sz w:val="20"/>
-          <w:szCs w:val="20"/>
-        </w:rPr>
-      </w:pPr>
-      <w:r>
-        <w:rPr>
-          <w:rFonts w:ascii="Helvetica" w:hAnsi="Helvetica" w:cs="Times New Roman"/>
-          <w:sz w:val="20"/>
-          <w:szCs w:val="20"/>
-        </w:rPr>
-        <w:t>Month *</w:t>
-      </w:r>
+      </w:pPr>
+      <w:r>
+        <w:rPr>
+          <w:rFonts w:ascii="Helvetica" w:hAnsi="Helvetica" w:cs="Times New Roman"/>
+          <w:sz w:val="20"/>
+          <w:szCs w:val="20"/>
+        </w:rPr>
+        <w:t xml:space="preserve">Note: </w:t>
+      </w:r>
+      <w:r>
+        <w:rPr>
+          <w:rFonts w:ascii="Helvetica" w:hAnsi="Helvetica" w:cs="Times New Roman"/>
+          <w:sz w:val="20"/>
+          <w:szCs w:val="20"/>
+        </w:rPr>
+        <w:t>If I did this again,</w:t>
+      </w:r>
+      <w:r>
+        <w:rPr>
+          <w:rFonts w:ascii="Helvetica" w:hAnsi="Helvetica" w:cs="Times New Roman"/>
+          <w:sz w:val="20"/>
+          <w:szCs w:val="20"/>
+        </w:rPr>
+        <w:t xml:space="preserve"> I would leave out </w:t>
+      </w:r>
+      <w:r>
+        <w:rPr>
+          <w:rFonts w:ascii="Helvetica" w:hAnsi="Helvetica" w:cs="Times New Roman"/>
+          <w:sz w:val="20"/>
+          <w:szCs w:val="20"/>
+        </w:rPr>
+        <w:t>‘</w:t>
+      </w:r>
+      <w:r>
+        <w:rPr>
+          <w:rFonts w:ascii="Helvetica" w:hAnsi="Helvetica" w:cs="Times New Roman"/>
+          <w:sz w:val="20"/>
+          <w:szCs w:val="20"/>
+        </w:rPr>
+        <w:t>month</w:t>
+      </w:r>
+      <w:r>
+        <w:rPr>
+          <w:rFonts w:ascii="Helvetica" w:hAnsi="Helvetica" w:cs="Times New Roman"/>
+          <w:sz w:val="20"/>
+          <w:szCs w:val="20"/>
+        </w:rPr>
+        <w:t>’</w:t>
+      </w:r>
+      <w:r>
+        <w:rPr>
+          <w:rFonts w:ascii="Helvetica" w:hAnsi="Helvetica" w:cs="Times New Roman"/>
+          <w:sz w:val="20"/>
+          <w:szCs w:val="20"/>
+        </w:rPr>
+        <w:t xml:space="preserve"> from a multiple linear regression since it is not a linear variable but rather categorical. Therefore, the low coefficient is misleading. In fact, month does have a strong impact on total count, but it is not linear. More on this later in the analysis.</w:t>
+      </w:r>
+    </w:p>
+    <w:p>
+      <w:pPr>
+        <w:rPr>
+          <w:rFonts w:ascii="Helvetica" w:hAnsi="Helvetica" w:cs="Times New Roman"/>
+          <w:sz w:val="20"/>
+          <w:szCs w:val="20"/>
+        </w:rPr>
+      </w:pPr>
     </w:p>
     <w:p>
       <w:pPr>
@@ -1692,12 +1949,48 @@
           <w:sz w:val="20"/>
           <w:szCs w:val="20"/>
         </w:rPr>
-        <w:t xml:space="preserve"> Below is the same list of variables ranked by coefficient magnitude, but those with notable std error are marked.</w:t>
-      </w:r>
-    </w:p>
-    <w:p>
-      <w:pPr>
-        <w:ind w:left="2880"/>
+        <w:t xml:space="preserve"> Below is the same list of variables ranked by coefficient magnitude, but those wi</w:t>
+      </w:r>
+      <w:r>
+        <w:rPr>
+          <w:rFonts w:ascii="Helvetica" w:hAnsi="Helvetica" w:cs="Times New Roman"/>
+          <w:sz w:val="20"/>
+          <w:szCs w:val="20"/>
+        </w:rPr>
+        <w:t>th notable std error are marked. We could proceed with caution when basing conclusions on the coefficient measurements</w:t>
+      </w:r>
+      <w:r>
+        <w:rPr>
+          <w:rFonts w:ascii="Helvetica" w:hAnsi="Helvetica" w:cs="Times New Roman"/>
+          <w:sz w:val="20"/>
+          <w:szCs w:val="20"/>
+        </w:rPr>
+        <w:t xml:space="preserve"> with </w:t>
+      </w:r>
+      <w:r>
+        <w:rPr>
+          <w:rFonts w:ascii="Helvetica" w:hAnsi="Helvetica" w:cs="Times New Roman"/>
+          <w:sz w:val="20"/>
+          <w:szCs w:val="20"/>
+        </w:rPr>
+        <w:t>high standard error</w:t>
+      </w:r>
+      <w:r>
+        <w:rPr>
+          <w:rFonts w:ascii="Helvetica" w:hAnsi="Helvetica" w:cs="Times New Roman"/>
+          <w:sz w:val="20"/>
+          <w:szCs w:val="20"/>
+        </w:rPr>
+        <w:t>.</w:t>
+      </w:r>
+    </w:p>
+    <w:p>
+      <w:pPr>
+        <w:pStyle w:val="ListParagraph"/>
+        <w:numPr>
+          <w:ilvl w:val="0"/>
+          <w:numId w:val="23"/>
+        </w:numPr>
         <w:rPr>
           <w:rFonts w:ascii="Helvetica" w:hAnsi="Helvetica" w:cs="Times New Roman"/>
           <w:b/>
@@ -1726,7 +2019,11 @@
     </w:p>
     <w:p>
       <w:pPr>
-        <w:ind w:left="2880"/>
+        <w:pStyle w:val="ListParagraph"/>
+        <w:numPr>
+          <w:ilvl w:val="0"/>
+          <w:numId w:val="23"/>
+        </w:numPr>
         <w:rPr>
           <w:rFonts w:ascii="Helvetica" w:hAnsi="Helvetica" w:cs="Times New Roman"/>
           <w:sz w:val="20"/>
@@ -1752,7 +2049,11 @@
     </w:p>
     <w:p>
       <w:pPr>
-        <w:ind w:left="2880"/>
+        <w:pStyle w:val="ListParagraph"/>
+        <w:numPr>
+          <w:ilvl w:val="0"/>
+          <w:numId w:val="23"/>
+        </w:numPr>
         <w:rPr>
           <w:rFonts w:ascii="Helvetica" w:hAnsi="Helvetica" w:cs="Times New Roman"/>
           <w:sz w:val="20"/>
@@ -1770,7 +2071,11 @@
     </w:p>
     <w:p>
       <w:pPr>
-        <w:ind w:left="2880"/>
+        <w:pStyle w:val="ListParagraph"/>
+        <w:numPr>
+          <w:ilvl w:val="0"/>
+          <w:numId w:val="23"/>
+        </w:numPr>
         <w:rPr>
           <w:rFonts w:ascii="Helvetica" w:hAnsi="Helvetica" w:cs="Times New Roman"/>
           <w:b/>
@@ -1799,7 +2104,11 @@
     </w:p>
     <w:p>
       <w:pPr>
-        <w:ind w:left="2880"/>
+        <w:pStyle w:val="ListParagraph"/>
+        <w:numPr>
+          <w:ilvl w:val="0"/>
+          <w:numId w:val="23"/>
+        </w:numPr>
         <w:rPr>
           <w:rFonts w:ascii="Helvetica" w:hAnsi="Helvetica" w:cs="Times New Roman"/>
           <w:sz w:val="20"/>
@@ -1825,7 +2134,11 @@
     </w:p>
     <w:p>
       <w:pPr>
-        <w:ind w:left="2880"/>
+        <w:pStyle w:val="ListParagraph"/>
+        <w:numPr>
+          <w:ilvl w:val="0"/>
+          <w:numId w:val="23"/>
+        </w:numPr>
         <w:rPr>
           <w:rFonts w:ascii="Helvetica" w:hAnsi="Helvetica" w:cs="Times New Roman"/>
           <w:sz w:val="20"/>
@@ -1843,7 +2156,11 @@
     </w:p>
     <w:p>
       <w:pPr>
-        <w:ind w:left="2880"/>
+        <w:pStyle w:val="ListParagraph"/>
+        <w:numPr>
+          <w:ilvl w:val="0"/>
+          <w:numId w:val="23"/>
+        </w:numPr>
         <w:rPr>
           <w:rFonts w:ascii="Helvetica" w:hAnsi="Helvetica" w:cs="Times New Roman"/>
           <w:sz w:val="20"/>
@@ -1869,7 +2186,11 @@
     </w:p>
     <w:p>
       <w:pPr>
-        <w:ind w:left="2880"/>
+        <w:pStyle w:val="ListParagraph"/>
+        <w:numPr>
+          <w:ilvl w:val="0"/>
+          <w:numId w:val="23"/>
+        </w:numPr>
         <w:rPr>
           <w:rFonts w:ascii="Helvetica" w:hAnsi="Helvetica" w:cs="Times New Roman"/>
           <w:sz w:val="20"/>
@@ -1887,7 +2208,11 @@
     </w:p>
     <w:p>
       <w:pPr>
-        <w:ind w:left="2880"/>
+        <w:pStyle w:val="ListParagraph"/>
+        <w:numPr>
+          <w:ilvl w:val="0"/>
+          <w:numId w:val="23"/>
+        </w:numPr>
         <w:rPr>
           <w:rFonts w:ascii="Helvetica" w:hAnsi="Helvetica" w:cs="Times New Roman"/>
           <w:sz w:val="20"/>
@@ -1905,7 +2230,11 @@
     </w:p>
     <w:p>
       <w:pPr>
-        <w:ind w:left="2880"/>
+        <w:pStyle w:val="ListParagraph"/>
+        <w:numPr>
+          <w:ilvl w:val="0"/>
+          <w:numId w:val="23"/>
+        </w:numPr>
         <w:rPr>
           <w:rFonts w:ascii="Helvetica" w:hAnsi="Helvetica" w:cs="Times New Roman"/>
           <w:sz w:val="20"/>
@@ -1923,7 +2252,11 @@
     </w:p>
     <w:p>
       <w:pPr>
-        <w:ind w:left="2880"/>
+        <w:pStyle w:val="ListParagraph"/>
+        <w:numPr>
+          <w:ilvl w:val="0"/>
+          <w:numId w:val="23"/>
+        </w:numPr>
         <w:rPr>
           <w:rFonts w:ascii="Helvetica" w:hAnsi="Helvetica" w:cs="Times New Roman"/>
           <w:sz w:val="20"/>
@@ -1937,6 +2270,158 @@
           <w:szCs w:val="20"/>
         </w:rPr>
         <w:t>Month *</w:t>
+      </w:r>
+    </w:p>
+    <w:p>
+      <w:pPr>
+        <w:pStyle w:val="ListParagraph"/>
+        <w:numPr>
+          <w:ilvl w:val="1"/>
+          <w:numId w:val="3"/>
+        </w:numPr>
+        <w:rPr>
+          <w:rFonts w:ascii="Helvetica" w:hAnsi="Helvetica" w:cs="Times New Roman"/>
+          <w:sz w:val="20"/>
+          <w:szCs w:val="20"/>
+        </w:rPr>
+      </w:pPr>
+      <w:r>
+        <w:rPr>
+          <w:rFonts w:ascii="Helvetica" w:hAnsi="Helvetica" w:cs="Times New Roman"/>
+          <w:sz w:val="20"/>
+          <w:szCs w:val="20"/>
+        </w:rPr>
+        <w:t>Despite the high std err for feeling</w:t>
+      </w:r>
+      <w:r>
+        <w:rPr>
+          <w:rFonts w:ascii="Helvetica" w:hAnsi="Helvetica" w:cs="Times New Roman"/>
+          <w:sz w:val="20"/>
+          <w:szCs w:val="20"/>
+        </w:rPr>
+        <w:t xml:space="preserve"> temp</w:t>
+      </w:r>
+      <w:r>
+        <w:rPr>
+          <w:rFonts w:ascii="Helvetica" w:hAnsi="Helvetica" w:cs="Times New Roman"/>
+          <w:sz w:val="20"/>
+          <w:szCs w:val="20"/>
+        </w:rPr>
+        <w:t>, its</w:t>
+      </w:r>
+      <w:r>
+        <w:rPr>
+          <w:rFonts w:ascii="Helvetica" w:hAnsi="Helvetica" w:cs="Times New Roman"/>
+          <w:sz w:val="20"/>
+          <w:szCs w:val="20"/>
+        </w:rPr>
+        <w:t xml:space="preserve"> 95% confidence interval</w:t>
+      </w:r>
+      <w:r>
+        <w:rPr>
+          <w:rFonts w:ascii="Helvetica" w:hAnsi="Helvetica" w:cs="Times New Roman"/>
+          <w:sz w:val="20"/>
+          <w:szCs w:val="20"/>
+        </w:rPr>
+        <w:t xml:space="preserve"> </w:t>
+      </w:r>
+      <w:r>
+        <w:rPr>
+          <w:rFonts w:ascii="Helvetica" w:hAnsi="Helvetica" w:cs="Times New Roman"/>
+          <w:sz w:val="20"/>
+          <w:szCs w:val="20"/>
+        </w:rPr>
+        <w:t xml:space="preserve">is </w:t>
+      </w:r>
+      <w:r>
+        <w:rPr>
+          <w:rFonts w:ascii="Helvetica" w:hAnsi="Helvetica" w:cs="Times New Roman"/>
+          <w:sz w:val="20"/>
+          <w:szCs w:val="20"/>
+        </w:rPr>
+        <w:t xml:space="preserve">458 to 6688, </w:t>
+      </w:r>
+      <w:r>
+        <w:rPr>
+          <w:rFonts w:ascii="Helvetica" w:hAnsi="Helvetica" w:cs="Times New Roman"/>
+          <w:sz w:val="20"/>
+          <w:szCs w:val="20"/>
+        </w:rPr>
+        <w:t xml:space="preserve">which, despite being a large range, still places </w:t>
+      </w:r>
+      <w:r>
+        <w:rPr>
+          <w:rFonts w:ascii="Helvetica" w:hAnsi="Helvetica" w:cs="Times New Roman"/>
+          <w:sz w:val="20"/>
+          <w:szCs w:val="20"/>
+        </w:rPr>
+        <w:t xml:space="preserve">it </w:t>
+      </w:r>
+      <w:r>
+        <w:rPr>
+          <w:rFonts w:ascii="Helvetica" w:hAnsi="Helvetica" w:cs="Times New Roman"/>
+          <w:sz w:val="20"/>
+          <w:szCs w:val="20"/>
+        </w:rPr>
+        <w:t xml:space="preserve">above most other </w:t>
+      </w:r>
+      <w:r>
+        <w:rPr>
+          <w:rFonts w:ascii="Helvetica" w:hAnsi="Helvetica" w:cs="Times New Roman"/>
+          <w:sz w:val="20"/>
+          <w:szCs w:val="20"/>
+        </w:rPr>
+        <w:t>coefficients.</w:t>
+      </w:r>
+    </w:p>
+    <w:p>
+      <w:pPr>
+        <w:rPr>
+          <w:rFonts w:ascii="Helvetica" w:hAnsi="Helvetica" w:cs="Times New Roman"/>
+          <w:sz w:val="20"/>
+          <w:szCs w:val="20"/>
+        </w:rPr>
+      </w:pPr>
+    </w:p>
+    <w:p>
+      <w:pPr>
+        <w:rPr>
+          <w:rFonts w:ascii="Helvetica" w:hAnsi="Helvetica" w:cs="Times New Roman"/>
+          <w:sz w:val="20"/>
+          <w:szCs w:val="20"/>
+        </w:rPr>
+      </w:pPr>
+      <w:r>
+        <w:rPr>
+          <w:rFonts w:ascii="Helvetica" w:hAnsi="Helvetica" w:cs="Times New Roman"/>
+          <w:sz w:val="20"/>
+          <w:szCs w:val="20"/>
+        </w:rPr>
+        <w:tab/>
+      </w:r>
+      <w:r>
+        <w:rPr>
+          <w:rFonts w:ascii="Helvetica" w:hAnsi="Helvetica" w:cs="Times New Roman"/>
+          <w:sz w:val="20"/>
+          <w:szCs w:val="20"/>
+        </w:rPr>
+        <w:tab/>
+      </w:r>
+      <w:r>
+        <w:rPr>
+          <w:rFonts w:ascii="Helvetica" w:hAnsi="Helvetica" w:cs="Times New Roman"/>
+          <w:sz w:val="20"/>
+          <w:szCs w:val="20"/>
+        </w:rPr>
+        <w:t>Conclusions</w:t>
+      </w:r>
+      <w:r>
+        <w:rPr>
+          <w:rFonts w:ascii="Helvetica" w:hAnsi="Helvetica" w:cs="Times New Roman"/>
+          <w:sz w:val="20"/>
+          <w:szCs w:val="20"/>
+        </w:rPr>
+        <w:t>:</w:t>
       </w:r>
     </w:p>
     <w:p>
@@ -1958,109 +2443,23 @@
           <w:sz w:val="20"/>
           <w:szCs w:val="20"/>
         </w:rPr>
-        <w:t>For instance, for feeling temp, the variable with the coefficient of largest magnitude, the 95% confidence interval</w:t>
-      </w:r>
-      <w:r>
-        <w:rPr>
-          <w:rFonts w:ascii="Helvetica" w:hAnsi="Helvetica" w:cs="Times New Roman"/>
-          <w:sz w:val="20"/>
-          <w:szCs w:val="20"/>
-        </w:rPr>
-        <w:t xml:space="preserve"> for the coefficient</w:t>
-      </w:r>
-      <w:r>
-        <w:rPr>
-          <w:rFonts w:ascii="Helvetica" w:hAnsi="Helvetica" w:cs="Times New Roman"/>
-          <w:sz w:val="20"/>
-          <w:szCs w:val="20"/>
-        </w:rPr>
-        <w:t xml:space="preserve"> is </w:t>
-      </w:r>
-      <w:r>
-        <w:rPr>
-          <w:rFonts w:ascii="Helvetica" w:hAnsi="Helvetica" w:cs="Times New Roman"/>
-          <w:sz w:val="20"/>
-          <w:szCs w:val="20"/>
-        </w:rPr>
-        <w:t xml:space="preserve">458 to 6688, quite a large range but still placing that coefficient in the top half of the list </w:t>
-      </w:r>
-      <w:r>
-        <w:rPr>
-          <w:rFonts w:ascii="Helvetica" w:hAnsi="Helvetica" w:cs="Times New Roman"/>
-          <w:sz w:val="20"/>
-          <w:szCs w:val="20"/>
-        </w:rPr>
-        <w:t>~</w:t>
-      </w:r>
-      <w:r>
-        <w:rPr>
-          <w:rFonts w:ascii="Helvetica" w:hAnsi="Helvetica" w:cs="Times New Roman"/>
-          <w:sz w:val="20"/>
-          <w:szCs w:val="20"/>
-        </w:rPr>
-        <w:t>95% of the time.</w:t>
-      </w:r>
-    </w:p>
-    <w:p>
-      <w:pPr>
-        <w:ind w:left="720"/>
-        <w:rPr>
-          <w:rFonts w:ascii="Helvetica" w:hAnsi="Helvetica" w:cs="Times New Roman"/>
-          <w:sz w:val="20"/>
-          <w:szCs w:val="20"/>
-        </w:rPr>
-      </w:pPr>
-      <w:bookmarkStart w:id="0" w:name="_GoBack"/>
-      <w:bookmarkEnd w:id="0"/>
-    </w:p>
-    <w:p>
-      <w:pPr>
-        <w:rPr>
-          <w:rFonts w:ascii="Helvetica" w:hAnsi="Helvetica" w:cs="Times New Roman"/>
-          <w:sz w:val="20"/>
-          <w:szCs w:val="20"/>
-        </w:rPr>
-      </w:pPr>
-    </w:p>
-    <w:p>
-      <w:pPr>
-        <w:rPr>
-          <w:rFonts w:ascii="Helvetica" w:hAnsi="Helvetica" w:cs="Times New Roman"/>
-          <w:sz w:val="20"/>
-          <w:szCs w:val="20"/>
-        </w:rPr>
-      </w:pPr>
-      <w:r>
-        <w:rPr>
-          <w:rFonts w:ascii="Helvetica" w:hAnsi="Helvetica" w:cs="Times New Roman"/>
-          <w:sz w:val="20"/>
-          <w:szCs w:val="20"/>
-        </w:rPr>
-        <w:tab/>
-      </w:r>
-      <w:r>
-        <w:rPr>
-          <w:rFonts w:ascii="Helvetica" w:hAnsi="Helvetica" w:cs="Times New Roman"/>
-          <w:sz w:val="20"/>
-          <w:szCs w:val="20"/>
-        </w:rPr>
-        <w:tab/>
-      </w:r>
-      <w:r>
-        <w:rPr>
-          <w:rFonts w:ascii="Helvetica" w:hAnsi="Helvetica" w:cs="Times New Roman"/>
-          <w:sz w:val="20"/>
-          <w:szCs w:val="20"/>
-        </w:rPr>
-        <w:t>Conclusions</w:t>
-      </w:r>
-      <w:r>
-        <w:rPr>
-          <w:rFonts w:ascii="Helvetica" w:hAnsi="Helvetica" w:cs="Times New Roman"/>
-          <w:sz w:val="20"/>
-          <w:szCs w:val="20"/>
-        </w:rPr>
-        <w:t>:</w:t>
+        <w:t xml:space="preserve">Based on this multiple regression analysis, which again is conducted on uncertain assumptions, it appears that lean demand periods are determined largely by weather and natural conditions, including feeling temperature, </w:t>
+      </w:r>
+      <w:r>
+        <w:rPr>
+          <w:rFonts w:ascii="Helvetica" w:hAnsi="Helvetica" w:cs="Times New Roman"/>
+          <w:sz w:val="20"/>
+          <w:szCs w:val="20"/>
+        </w:rPr>
+        <w:t>wind speed</w:t>
+      </w:r>
+      <w:r>
+        <w:rPr>
+          <w:rFonts w:ascii="Helvetica" w:hAnsi="Helvetica" w:cs="Times New Roman"/>
+          <w:sz w:val="20"/>
+          <w:szCs w:val="20"/>
+        </w:rPr>
+        <w:t>, temperature, humidity and weather.</w:t>
       </w:r>
     </w:p>
     <w:p>
@@ -2082,7 +2481,7 @@
           <w:sz w:val="20"/>
           <w:szCs w:val="20"/>
         </w:rPr>
-        <w:t>Based on this multiple regression analysis, which again is conducted on uncertain assumptions, it appears that lean demand periods are determined largely by weather and natural conditions, including feeling temperature, windspeed, temperature, humidity and weather.</w:t>
+        <w:t>This was against my own expectation that human-based factors, such as holiday, working day, week day would have the greatest impact. (always interesting to be proven wrong).</w:t>
       </w:r>
     </w:p>
     <w:p>
@@ -2104,7 +2503,7 @@
           <w:sz w:val="20"/>
           <w:szCs w:val="20"/>
         </w:rPr>
-        <w:t>This was against my own expectation that human-based factors, such as holiday, working day, week day would have the greatest impact. (always interesting to be proven wrong).</w:t>
+        <w:t>Year also plays a large role according to this analysis, but we already knew that from the time series.</w:t>
       </w:r>
     </w:p>
     <w:p>
@@ -2126,28 +2525,6 @@
           <w:sz w:val="20"/>
           <w:szCs w:val="20"/>
         </w:rPr>
-        <w:t>Year also plays a large role according to this analysis, but we already knew that from the time series.</w:t>
-      </w:r>
-    </w:p>
-    <w:p>
-      <w:pPr>
-        <w:pStyle w:val="ListParagraph"/>
-        <w:numPr>
-          <w:ilvl w:val="0"/>
-          <w:numId w:val="3"/>
-        </w:numPr>
-        <w:rPr>
-          <w:rFonts w:ascii="Helvetica" w:hAnsi="Helvetica" w:cs="Times New Roman"/>
-          <w:sz w:val="20"/>
-          <w:szCs w:val="20"/>
-        </w:rPr>
-      </w:pPr>
-      <w:r>
-        <w:rPr>
-          <w:rFonts w:ascii="Helvetica" w:hAnsi="Helvetica" w:cs="Times New Roman"/>
-          <w:sz w:val="20"/>
-          <w:szCs w:val="20"/>
-        </w:rPr>
         <w:t>Based on this knowledge, I would recomm</w:t>
       </w:r>
       <w:r>
@@ -2170,125 +2547,6 @@
     </w:p>
     <w:p>
       <w:pPr>
-        <w:pStyle w:val="ListParagraph"/>
-        <w:numPr>
-          <w:ilvl w:val="0"/>
-          <w:numId w:val="3"/>
-        </w:numPr>
-        <w:rPr>
-          <w:rFonts w:ascii="Helvetica" w:hAnsi="Helvetica" w:cs="Times New Roman"/>
-          <w:sz w:val="20"/>
-          <w:szCs w:val="20"/>
-        </w:rPr>
-      </w:pPr>
-      <w:r>
-        <w:rPr>
-          <w:rFonts w:ascii="Helvetica" w:hAnsi="Helvetica" w:cs="Times New Roman"/>
-          <w:sz w:val="20"/>
-          <w:szCs w:val="20"/>
-        </w:rPr>
-        <w:t>The lean demand times appear to occur based on weather (not on holiday). So some kind of incentive program to encourage users to bike when sun is not out, or the windspeed is high.</w:t>
-      </w:r>
-    </w:p>
-    <w:p>
-      <w:pPr>
-        <w:pStyle w:val="ListParagraph"/>
-        <w:numPr>
-          <w:ilvl w:val="0"/>
-          <w:numId w:val="3"/>
-        </w:numPr>
-        <w:rPr>
-          <w:rFonts w:ascii="Helvetica" w:hAnsi="Helvetica" w:cs="Times New Roman"/>
-          <w:sz w:val="20"/>
-          <w:szCs w:val="20"/>
-        </w:rPr>
-      </w:pPr>
-      <w:r>
-        <w:rPr>
-          <w:rFonts w:ascii="Helvetica" w:hAnsi="Helvetica" w:cs="Times New Roman"/>
-          <w:sz w:val="20"/>
-          <w:szCs w:val="20"/>
-        </w:rPr>
-        <w:t>Improve the bikes for these conditions</w:t>
-      </w:r>
-    </w:p>
-    <w:p>
-      <w:pPr>
-        <w:pStyle w:val="ListParagraph"/>
-        <w:numPr>
-          <w:ilvl w:val="1"/>
-          <w:numId w:val="3"/>
-        </w:numPr>
-        <w:rPr>
-          <w:rFonts w:ascii="Helvetica" w:hAnsi="Helvetica" w:cs="Times New Roman"/>
-          <w:sz w:val="20"/>
-          <w:szCs w:val="20"/>
-        </w:rPr>
-      </w:pPr>
-      <w:r>
-        <w:rPr>
-          <w:rFonts w:ascii="Helvetica" w:hAnsi="Helvetica" w:cs="Times New Roman"/>
-          <w:sz w:val="20"/>
-          <w:szCs w:val="20"/>
-        </w:rPr>
-        <w:t>Safety is a big concern in stormy conditions: tricycles, equip mirrors on bikes, lounging bikes that is more comfortable, less exposed (warmer).</w:t>
-      </w:r>
-    </w:p>
-    <w:p>
-      <w:pPr>
-        <w:pStyle w:val="ListParagraph"/>
-        <w:numPr>
-          <w:ilvl w:val="1"/>
-          <w:numId w:val="3"/>
-        </w:numPr>
-        <w:rPr>
-          <w:rFonts w:ascii="Helvetica" w:hAnsi="Helvetica" w:cs="Times New Roman"/>
-          <w:sz w:val="20"/>
-          <w:szCs w:val="20"/>
-        </w:rPr>
-      </w:pPr>
-      <w:r>
-        <w:rPr>
-          <w:rFonts w:ascii="Helvetica" w:hAnsi="Helvetica" w:cs="Times New Roman"/>
-          <w:sz w:val="20"/>
-          <w:szCs w:val="20"/>
-        </w:rPr>
-        <w:t>Offer rental of helmets (with windshield) or gloves</w:t>
-      </w:r>
-    </w:p>
-    <w:p>
-      <w:pPr>
-        <w:pStyle w:val="ListParagraph"/>
-        <w:numPr>
-          <w:ilvl w:val="1"/>
-          <w:numId w:val="3"/>
-        </w:numPr>
-        <w:rPr>
-          <w:rFonts w:ascii="Helvetica" w:hAnsi="Helvetica" w:cs="Times New Roman"/>
-          <w:sz w:val="20"/>
-          <w:szCs w:val="20"/>
-        </w:rPr>
-      </w:pPr>
-      <w:r>
-        <w:rPr>
-          <w:rFonts w:ascii="Helvetica" w:hAnsi="Helvetica" w:cs="Times New Roman"/>
-          <w:sz w:val="20"/>
-          <w:szCs w:val="20"/>
-        </w:rPr>
-        <w:t>For hot conditions, encourage office to have a shower at work. Partner with gym for users to shower before work.</w:t>
-      </w:r>
-    </w:p>
-    <w:p>
-      <w:pPr>
-        <w:rPr>
-          <w:rFonts w:ascii="Helvetica" w:hAnsi="Helvetica" w:cs="Times New Roman"/>
-          <w:sz w:val="20"/>
-          <w:szCs w:val="20"/>
-        </w:rPr>
-      </w:pPr>
-    </w:p>
-    <w:p>
-      <w:pPr>
         <w:ind w:left="1440"/>
         <w:rPr>
           <w:rFonts w:ascii="Helvetica" w:hAnsi="Helvetica" w:cs="Times New Roman"/>
@@ -2302,7 +2560,83 @@
           <w:sz w:val="20"/>
           <w:szCs w:val="20"/>
         </w:rPr>
-        <w:t>If I had more time, I would conduct a similar analysis for registered and casual users to better understand the factors that impact their behavior. For the majority of this analysis and the purposes of time, I focus on total count since this is the most universal metric of bike share usage.</w:t>
+        <w:t xml:space="preserve">If I had more time, I would </w:t>
+      </w:r>
+      <w:r>
+        <w:rPr>
+          <w:rFonts w:ascii="Helvetica" w:hAnsi="Helvetica" w:cs="Times New Roman"/>
+          <w:sz w:val="20"/>
+          <w:szCs w:val="20"/>
+        </w:rPr>
+        <w:t>investigate the results</w:t>
+      </w:r>
+      <w:r>
+        <w:rPr>
+          <w:rFonts w:ascii="Helvetica" w:hAnsi="Helvetica" w:cs="Times New Roman"/>
+          <w:sz w:val="20"/>
+          <w:szCs w:val="20"/>
+        </w:rPr>
+        <w:t xml:space="preserve"> for registered and casual users to better understand the factors that impact their behavior. </w:t>
+      </w:r>
+      <w:r>
+        <w:rPr>
+          <w:rFonts w:ascii="Helvetica" w:hAnsi="Helvetica" w:cs="Times New Roman"/>
+          <w:sz w:val="20"/>
+          <w:szCs w:val="20"/>
+        </w:rPr>
+        <w:t>For instance, for registered users it appears that rental rates are positively correlated with working day (more rentals on working days), whereas casual users are negatively correlated with working day (more casual rentals when it is not a working day).</w:t>
+      </w:r>
+    </w:p>
+    <w:p>
+      <w:pPr>
+        <w:ind w:left="1440"/>
+        <w:rPr>
+          <w:rFonts w:ascii="Helvetica" w:hAnsi="Helvetica" w:cs="Times New Roman"/>
+          <w:sz w:val="20"/>
+          <w:szCs w:val="20"/>
+        </w:rPr>
+      </w:pPr>
+    </w:p>
+    <w:p>
+      <w:pPr>
+        <w:ind w:left="1440"/>
+        <w:rPr>
+          <w:rFonts w:ascii="Helvetica" w:hAnsi="Helvetica" w:cs="Times New Roman"/>
+          <w:sz w:val="20"/>
+          <w:szCs w:val="20"/>
+        </w:rPr>
+      </w:pPr>
+      <w:r>
+        <w:rPr>
+          <w:rFonts w:ascii="Helvetica" w:hAnsi="Helvetica" w:cs="Times New Roman"/>
+          <w:sz w:val="20"/>
+          <w:szCs w:val="20"/>
+        </w:rPr>
+        <w:t>I</w:t>
+      </w:r>
+      <w:r>
+        <w:rPr>
+          <w:rFonts w:ascii="Helvetica" w:hAnsi="Helvetica" w:cs="Times New Roman"/>
+          <w:sz w:val="20"/>
+          <w:szCs w:val="20"/>
+        </w:rPr>
+        <w:t xml:space="preserve"> focus</w:t>
+      </w:r>
+      <w:r>
+        <w:rPr>
+          <w:rFonts w:ascii="Helvetica" w:hAnsi="Helvetica" w:cs="Times New Roman"/>
+          <w:sz w:val="20"/>
+          <w:szCs w:val="20"/>
+        </w:rPr>
+        <w:t>ed this analysis</w:t>
+      </w:r>
+      <w:r>
+        <w:rPr>
+          <w:rFonts w:ascii="Helvetica" w:hAnsi="Helvetica" w:cs="Times New Roman"/>
+          <w:sz w:val="20"/>
+          <w:szCs w:val="20"/>
+        </w:rPr>
+        <w:t xml:space="preserve"> on total count since this is the most universal metric of bike share usage.</w:t>
       </w:r>
     </w:p>
     <w:p>
@@ -2344,7 +2678,7 @@
           <w:sz w:val="20"/>
           <w:szCs w:val="20"/>
         </w:rPr>
-        <w:t xml:space="preserve">Investigation into individual variables: </w:t>
+        <w:t>Investigation into individual</w:t>
       </w:r>
       <w:r>
         <w:rPr>
@@ -2353,7 +2687,16 @@
           <w:sz w:val="20"/>
           <w:szCs w:val="20"/>
         </w:rPr>
-        <w:t>feeling temperature, wind speed, temperature, humidity and weather</w:t>
+        <w:t>, influential</w:t>
+      </w:r>
+      <w:r>
+        <w:rPr>
+          <w:rFonts w:ascii="Helvetica" w:hAnsi="Helvetica" w:cs="Times New Roman"/>
+          <w:b/>
+          <w:sz w:val="20"/>
+          <w:szCs w:val="20"/>
+        </w:rPr>
+        <w:t xml:space="preserve"> variables: feeling temperature, wind speed, temperature, humidity and weather</w:t>
       </w:r>
     </w:p>
     <w:p>
@@ -2419,6 +2762,16 @@
         </w:rPr>
         <w:t xml:space="preserve"> for each variable.</w:t>
       </w:r>
+    </w:p>
+    <w:p>
+      <w:pPr>
+        <w:ind w:left="1440"/>
+        <w:rPr>
+          <w:rFonts w:ascii="Helvetica" w:hAnsi="Helvetica" w:cs="Times New Roman"/>
+          <w:sz w:val="20"/>
+          <w:szCs w:val="20"/>
+        </w:rPr>
+      </w:pPr>
     </w:p>
     <w:p>
       <w:pPr>
@@ -2487,24 +2840,6 @@
     </w:p>
     <w:p>
       <w:pPr>
-        <w:rPr>
-          <w:rFonts w:ascii="Helvetica" w:hAnsi="Helvetica" w:cs="Times New Roman"/>
-          <w:sz w:val="20"/>
-          <w:szCs w:val="20"/>
-        </w:rPr>
-      </w:pPr>
-    </w:p>
-    <w:p>
-      <w:pPr>
-        <w:rPr>
-          <w:rFonts w:ascii="Helvetica" w:hAnsi="Helvetica" w:cs="Times New Roman"/>
-          <w:sz w:val="20"/>
-          <w:szCs w:val="20"/>
-        </w:rPr>
-      </w:pPr>
-    </w:p>
-    <w:p>
-      <w:pPr>
         <w:pStyle w:val="ListParagraph"/>
         <w:numPr>
           <w:ilvl w:val="0"/>
@@ -2546,6 +2881,24 @@
         </w:rPr>
         <w:t>People seem more interested in bike during warmer weather. Cold weather has low rates for bike sharing.</w:t>
       </w:r>
+    </w:p>
+    <w:p>
+      <w:pPr>
+        <w:rPr>
+          <w:rFonts w:ascii="Helvetica" w:hAnsi="Helvetica" w:cs="Times New Roman"/>
+          <w:sz w:val="20"/>
+          <w:szCs w:val="20"/>
+        </w:rPr>
+      </w:pPr>
+    </w:p>
+    <w:p>
+      <w:pPr>
+        <w:rPr>
+          <w:rFonts w:ascii="Helvetica" w:hAnsi="Helvetica" w:cs="Times New Roman"/>
+          <w:sz w:val="20"/>
+          <w:szCs w:val="20"/>
+        </w:rPr>
+      </w:pPr>
     </w:p>
     <w:p>
       <w:pPr>
@@ -2641,33 +2994,32 @@
     </w:p>
     <w:p>
       <w:pPr>
-        <w:rPr>
-          <w:rFonts w:ascii="Helvetica" w:hAnsi="Helvetica" w:cs="Times New Roman"/>
-          <w:sz w:val="20"/>
-          <w:szCs w:val="20"/>
-        </w:rPr>
-      </w:pPr>
-    </w:p>
-    <w:p>
-      <w:pPr>
         <w:pStyle w:val="ListParagraph"/>
         <w:numPr>
           <w:ilvl w:val="0"/>
-          <w:numId w:val="10"/>
-        </w:numPr>
-        <w:rPr>
-          <w:rFonts w:ascii="Helvetica" w:hAnsi="Helvetica" w:cs="Times New Roman"/>
-          <w:sz w:val="20"/>
-          <w:szCs w:val="20"/>
-        </w:rPr>
-      </w:pPr>
-      <w:r>
-        <w:rPr>
-          <w:rFonts w:ascii="Helvetica" w:hAnsi="Helvetica" w:cs="Times New Roman"/>
-          <w:sz w:val="20"/>
-          <w:szCs w:val="20"/>
-        </w:rPr>
-        <w:t>Linear relationship here, the higher the wind speed, fewer bike shares.</w:t>
+          <w:numId w:val="12"/>
+        </w:numPr>
+        <w:rPr>
+          <w:rFonts w:ascii="Helvetica" w:hAnsi="Helvetica" w:cs="Times New Roman"/>
+          <w:sz w:val="20"/>
+          <w:szCs w:val="20"/>
+        </w:rPr>
+      </w:pPr>
+      <w:r>
+        <w:rPr>
+          <w:rFonts w:ascii="Helvetica" w:hAnsi="Helvetica" w:cs="Times New Roman"/>
+          <w:sz w:val="20"/>
+          <w:szCs w:val="20"/>
+        </w:rPr>
+        <w:t>Linear relationship:</w:t>
+      </w:r>
+      <w:r>
+        <w:rPr>
+          <w:rFonts w:ascii="Helvetica" w:hAnsi="Helvetica" w:cs="Times New Roman"/>
+          <w:sz w:val="20"/>
+          <w:szCs w:val="20"/>
+        </w:rPr>
+        <w:t xml:space="preserve"> the higher the wind speed, fewer bike shares.</w:t>
       </w:r>
     </w:p>
     <w:p>
@@ -2737,15 +3089,6 @@
     </w:p>
     <w:p>
       <w:pPr>
-        <w:rPr>
-          <w:rFonts w:ascii="Helvetica" w:hAnsi="Helvetica" w:cs="Times New Roman"/>
-          <w:sz w:val="20"/>
-          <w:szCs w:val="20"/>
-        </w:rPr>
-      </w:pPr>
-    </w:p>
-    <w:p>
-      <w:pPr>
         <w:pStyle w:val="ListParagraph"/>
         <w:numPr>
           <w:ilvl w:val="0"/>
@@ -2787,6 +3130,24 @@
         </w:rPr>
         <w:t>Warm weather sees higher bike share rates.</w:t>
       </w:r>
+    </w:p>
+    <w:p>
+      <w:pPr>
+        <w:rPr>
+          <w:rFonts w:ascii="Helvetica" w:hAnsi="Helvetica" w:cs="Times New Roman"/>
+          <w:sz w:val="20"/>
+          <w:szCs w:val="20"/>
+        </w:rPr>
+      </w:pPr>
+    </w:p>
+    <w:p>
+      <w:pPr>
+        <w:rPr>
+          <w:rFonts w:ascii="Helvetica" w:hAnsi="Helvetica" w:cs="Times New Roman"/>
+          <w:sz w:val="20"/>
+          <w:szCs w:val="20"/>
+        </w:rPr>
+      </w:pPr>
     </w:p>
     <w:p>
       <w:pPr>
@@ -2873,24 +3234,6 @@
     </w:p>
     <w:p>
       <w:pPr>
-        <w:rPr>
-          <w:rFonts w:ascii="Helvetica" w:hAnsi="Helvetica" w:cs="Times New Roman"/>
-          <w:sz w:val="20"/>
-          <w:szCs w:val="20"/>
-        </w:rPr>
-      </w:pPr>
-    </w:p>
-    <w:p>
-      <w:pPr>
-        <w:rPr>
-          <w:rFonts w:ascii="Helvetica" w:hAnsi="Helvetica" w:cs="Times New Roman"/>
-          <w:sz w:val="20"/>
-          <w:szCs w:val="20"/>
-        </w:rPr>
-      </w:pPr>
-    </w:p>
-    <w:p>
-      <w:pPr>
         <w:pStyle w:val="ListParagraph"/>
         <w:numPr>
           <w:ilvl w:val="0"/>
@@ -2987,6 +3330,37 @@
     </w:p>
     <w:p>
       <w:pPr>
+        <w:pStyle w:val="ListParagraph"/>
+        <w:numPr>
+          <w:ilvl w:val="0"/>
+          <w:numId w:val="11"/>
+        </w:numPr>
+        <w:rPr>
+          <w:rFonts w:ascii="Helvetica" w:hAnsi="Helvetica" w:cs="Times New Roman"/>
+          <w:sz w:val="20"/>
+          <w:szCs w:val="20"/>
+        </w:rPr>
+      </w:pPr>
+      <w:r>
+        <w:rPr>
+          <w:rFonts w:ascii="Helvetica" w:hAnsi="Helvetica" w:cs="Times New Roman"/>
+          <w:sz w:val="20"/>
+          <w:szCs w:val="20"/>
+        </w:rPr>
+        <w:t>Stormier weather is correlated with fewer bike share rentals.</w:t>
+      </w:r>
+    </w:p>
+    <w:p>
+      <w:pPr>
+        <w:rPr>
+          <w:rFonts w:ascii="Helvetica" w:hAnsi="Helvetica" w:cs="Times New Roman"/>
+          <w:sz w:val="20"/>
+          <w:szCs w:val="20"/>
+        </w:rPr>
+      </w:pPr>
+    </w:p>
+    <w:p>
+      <w:pPr>
         <w:rPr>
           <w:rFonts w:ascii="Helvetica" w:hAnsi="Helvetica" w:cs="Times New Roman"/>
           <w:sz w:val="20"/>
@@ -3025,6 +3399,23 @@
           <w:szCs w:val="20"/>
         </w:rPr>
       </w:pPr>
+      <w:r>
+        <w:rPr>
+          <w:rFonts w:ascii="Helvetica" w:hAnsi="Helvetica" w:cs="Times New Roman"/>
+          <w:sz w:val="20"/>
+          <w:szCs w:val="20"/>
+        </w:rPr>
+        <w:t>High bike share rates are correlated with warm (but not hot) temperature, warm (but not hot) feeling temperature, low wind speed, low humidity and clear sky weather.</w:t>
+      </w:r>
+    </w:p>
+    <w:p>
+      <w:pPr>
+        <w:rPr>
+          <w:rFonts w:ascii="Helvetica" w:hAnsi="Helvetica" w:cs="Times New Roman"/>
+          <w:sz w:val="20"/>
+          <w:szCs w:val="20"/>
+        </w:rPr>
+      </w:pPr>
     </w:p>
     <w:p>
       <w:pPr>
@@ -3035,42 +3426,13 @@
           <w:szCs w:val="20"/>
         </w:rPr>
       </w:pPr>
-    </w:p>
-    <w:p>
-      <w:pPr>
-        <w:ind w:left="1440"/>
-        <w:rPr>
-          <w:rFonts w:ascii="Helvetica" w:hAnsi="Helvetica" w:cs="Times New Roman"/>
-          <w:sz w:val="20"/>
-          <w:szCs w:val="20"/>
-        </w:rPr>
-      </w:pPr>
-    </w:p>
-    <w:p>
-      <w:pPr>
-        <w:rPr>
-          <w:rFonts w:ascii="Helvetica" w:hAnsi="Helvetica" w:cs="Times New Roman"/>
-          <w:sz w:val="20"/>
-          <w:szCs w:val="20"/>
-        </w:rPr>
-      </w:pPr>
-    </w:p>
-    <w:p>
-      <w:pPr>
-        <w:ind w:left="1440"/>
-        <w:rPr>
-          <w:rFonts w:ascii="Helvetica" w:hAnsi="Helvetica" w:cs="Times New Roman"/>
-          <w:sz w:val="20"/>
-          <w:szCs w:val="20"/>
-        </w:rPr>
-      </w:pPr>
-      <w:r>
-        <w:rPr>
-          <w:rFonts w:ascii="Helvetica" w:hAnsi="Helvetica" w:cs="Times New Roman"/>
-          <w:sz w:val="20"/>
-          <w:szCs w:val="20"/>
-        </w:rPr>
-        <w:t>Analyses I would conduct if I had more time:</w:t>
+      <w:r>
+        <w:rPr>
+          <w:rFonts w:ascii="Helvetica" w:hAnsi="Helvetica" w:cs="Times New Roman"/>
+          <w:sz w:val="20"/>
+          <w:szCs w:val="20"/>
+        </w:rPr>
+        <w:t>Conclusions</w:t>
       </w:r>
     </w:p>
     <w:p>
@@ -3092,7 +3454,66 @@
           <w:sz w:val="20"/>
           <w:szCs w:val="20"/>
         </w:rPr>
-        <w:t>Non-linear regressions for each variable, since many of them do not have linear behavior.</w:t>
+        <w:t xml:space="preserve">I would create a program that incentivizes bike sharing during the conditions </w:t>
+      </w:r>
+      <w:r>
+        <w:rPr>
+          <w:rFonts w:ascii="Helvetica" w:hAnsi="Helvetica" w:cs="Times New Roman"/>
+          <w:sz w:val="20"/>
+          <w:szCs w:val="20"/>
+        </w:rPr>
+        <w:t xml:space="preserve">of </w:t>
+      </w:r>
+      <w:r>
+        <w:rPr>
+          <w:rFonts w:ascii="Helvetica" w:hAnsi="Helvetica" w:cs="Times New Roman"/>
+          <w:sz w:val="20"/>
+          <w:szCs w:val="20"/>
+        </w:rPr>
+        <w:t xml:space="preserve">low temperature, high wind speed, high humidity </w:t>
+      </w:r>
+      <w:r>
+        <w:rPr>
+          <w:rFonts w:ascii="Helvetica" w:hAnsi="Helvetica" w:cs="Times New Roman"/>
+          <w:sz w:val="20"/>
+          <w:szCs w:val="20"/>
+        </w:rPr>
+        <w:t>or stormy weather</w:t>
+      </w:r>
+      <w:r>
+        <w:rPr>
+          <w:rFonts w:ascii="Helvetica" w:hAnsi="Helvetica" w:cs="Times New Roman"/>
+          <w:sz w:val="20"/>
+          <w:szCs w:val="20"/>
+        </w:rPr>
+        <w:t>.</w:t>
+      </w:r>
+    </w:p>
+    <w:p>
+      <w:pPr>
+        <w:rPr>
+          <w:rFonts w:ascii="Helvetica" w:hAnsi="Helvetica" w:cs="Times New Roman"/>
+          <w:sz w:val="20"/>
+          <w:szCs w:val="20"/>
+        </w:rPr>
+      </w:pPr>
+    </w:p>
+    <w:p>
+      <w:pPr>
+        <w:ind w:left="1440"/>
+        <w:rPr>
+          <w:rFonts w:ascii="Helvetica" w:hAnsi="Helvetica" w:cs="Times New Roman"/>
+          <w:sz w:val="20"/>
+          <w:szCs w:val="20"/>
+        </w:rPr>
+      </w:pPr>
+      <w:r>
+        <w:rPr>
+          <w:rFonts w:ascii="Helvetica" w:hAnsi="Helvetica" w:cs="Times New Roman"/>
+          <w:sz w:val="20"/>
+          <w:szCs w:val="20"/>
+        </w:rPr>
+        <w:t>Analyses I would conduct if I had more time:</w:t>
       </w:r>
     </w:p>
     <w:p>
@@ -3114,31 +3535,7 @@
           <w:sz w:val="20"/>
           <w:szCs w:val="20"/>
         </w:rPr>
-        <w:t xml:space="preserve">A multiple </w:t>
-      </w:r>
-      <w:r>
-        <w:rPr>
-          <w:rFonts w:ascii="Helvetica" w:hAnsi="Helvetica" w:cs="Times New Roman"/>
-          <w:sz w:val="20"/>
-          <w:szCs w:val="20"/>
-        </w:rPr>
-        <w:t>(non-linear)</w:t>
-      </w:r>
-      <w:r>
-        <w:rPr>
-          <w:rFonts w:ascii="Helvetica" w:hAnsi="Helvetica" w:cs="Times New Roman"/>
-          <w:sz w:val="20"/>
-          <w:szCs w:val="20"/>
-        </w:rPr>
-        <w:t xml:space="preserve"> regression using only feeling temperature, wind speed, temperature, humidity and weather as independent variables</w:t>
-      </w:r>
-      <w:r>
-        <w:rPr>
-          <w:rFonts w:ascii="Helvetica" w:hAnsi="Helvetica" w:cs="Times New Roman"/>
-          <w:sz w:val="20"/>
-          <w:szCs w:val="20"/>
-        </w:rPr>
-        <w:t xml:space="preserve"> and test the strength of this model as compared to the global, linear model.</w:t>
+        <w:t>Non-linear regressions for each variable, since many of them do not have linear behavior.</w:t>
       </w:r>
     </w:p>
     <w:p>
@@ -3160,8 +3557,46 @@
           <w:sz w:val="20"/>
           <w:szCs w:val="20"/>
         </w:rPr>
+        <w:t>A multiple (non-linear) regression using only feeling temperature, wind speed, temperature, humidity and weather as independent variables</w:t>
+      </w:r>
+      <w:r>
+        <w:rPr>
+          <w:rFonts w:ascii="Helvetica" w:hAnsi="Helvetica" w:cs="Times New Roman"/>
+          <w:sz w:val="20"/>
+          <w:szCs w:val="20"/>
+        </w:rPr>
+        <w:t xml:space="preserve"> and test the strength of this model as compared to the global, linear model.</w:t>
+      </w:r>
+    </w:p>
+    <w:p>
+      <w:pPr>
+        <w:pStyle w:val="ListParagraph"/>
+        <w:numPr>
+          <w:ilvl w:val="0"/>
+          <w:numId w:val="7"/>
+        </w:numPr>
+        <w:rPr>
+          <w:rFonts w:ascii="Helvetica" w:hAnsi="Helvetica" w:cs="Times New Roman"/>
+          <w:sz w:val="20"/>
+          <w:szCs w:val="20"/>
+        </w:rPr>
+      </w:pPr>
+      <w:r>
+        <w:rPr>
+          <w:rFonts w:ascii="Helvetica" w:hAnsi="Helvetica" w:cs="Times New Roman"/>
+          <w:sz w:val="20"/>
+          <w:szCs w:val="20"/>
+        </w:rPr>
         <w:t>Create several different models (using different variables for multiple regression). I would train the model on 80% of the data and use the other 20% of the data as a validation data set to measure the model’s ability to predict new data points, as well as measure the model’s error.</w:t>
       </w:r>
+      <w:r>
+        <w:rPr>
+          <w:rFonts w:ascii="Helvetica" w:hAnsi="Helvetica" w:cs="Times New Roman"/>
+          <w:sz w:val="20"/>
+          <w:szCs w:val="20"/>
+        </w:rPr>
+        <w:t xml:space="preserve"> </w:t>
+      </w:r>
     </w:p>
     <w:p>
       <w:pPr>
@@ -3175,6 +3610,39 @@
     </w:p>
     <w:p>
       <w:pPr>
+        <w:pStyle w:val="ListParagraph"/>
+        <w:numPr>
+          <w:ilvl w:val="1"/>
+          <w:numId w:val="1"/>
+        </w:numPr>
+        <w:rPr>
+          <w:rFonts w:ascii="Helvetica" w:hAnsi="Helvetica" w:cs="Times New Roman"/>
+          <w:b/>
+          <w:sz w:val="20"/>
+          <w:szCs w:val="20"/>
+        </w:rPr>
+      </w:pPr>
+      <w:r>
+        <w:rPr>
+          <w:rFonts w:ascii="Helvetica" w:hAnsi="Helvetica" w:cs="Times New Roman"/>
+          <w:b/>
+          <w:sz w:val="20"/>
+          <w:szCs w:val="20"/>
+        </w:rPr>
+        <w:t xml:space="preserve">Effect of </w:t>
+      </w:r>
+      <w:r>
+        <w:rPr>
+          <w:rFonts w:ascii="Helvetica" w:hAnsi="Helvetica" w:cs="Times New Roman"/>
+          <w:b/>
+          <w:sz w:val="20"/>
+          <w:szCs w:val="20"/>
+        </w:rPr>
+        <w:t>Month</w:t>
+      </w:r>
+    </w:p>
+    <w:p>
+      <w:pPr>
         <w:ind w:left="1440"/>
         <w:rPr>
           <w:rFonts w:ascii="Helvetica" w:hAnsi="Helvetica" w:cs="Times New Roman"/>
@@ -3192,6 +3660,38 @@
           <w:szCs w:val="20"/>
         </w:rPr>
       </w:pPr>
+      <w:r>
+        <w:rPr>
+          <w:rFonts w:ascii="Helvetica" w:hAnsi="Helvetica" w:cs="Times New Roman"/>
+          <w:sz w:val="20"/>
+          <w:szCs w:val="20"/>
+        </w:rPr>
+        <w:t>S</w:t>
+      </w:r>
+      <w:r>
+        <w:rPr>
+          <w:rFonts w:ascii="Helvetica" w:hAnsi="Helvetica" w:cs="Times New Roman"/>
+          <w:sz w:val="20"/>
+          <w:szCs w:val="20"/>
+        </w:rPr>
+        <w:t>ince the</w:t>
+      </w:r>
+      <w:r>
+        <w:rPr>
+          <w:rFonts w:ascii="Helvetica" w:hAnsi="Helvetica" w:cs="Times New Roman"/>
+          <w:sz w:val="20"/>
+          <w:szCs w:val="20"/>
+        </w:rPr>
+        <w:t xml:space="preserve"> linear regression was an inappropriate way to assess the impact of month</w:t>
+      </w:r>
+      <w:r>
+        <w:rPr>
+          <w:rFonts w:ascii="Helvetica" w:hAnsi="Helvetica" w:cs="Times New Roman"/>
+          <w:sz w:val="20"/>
+          <w:szCs w:val="20"/>
+        </w:rPr>
+        <w:t>, I conduct an analysis here, creating a scatter plot of rental rates by month.</w:t>
+      </w:r>
     </w:p>
     <w:p>
       <w:pPr>
@@ -3215,6 +3715,71 @@
     </w:p>
     <w:p>
       <w:pPr>
+        <w:rPr>
+          <w:rFonts w:ascii="Helvetica" w:hAnsi="Helvetica" w:cs="Times New Roman"/>
+          <w:sz w:val="20"/>
+          <w:szCs w:val="20"/>
+        </w:rPr>
+      </w:pPr>
+      <w:r>
+        <w:rPr>
+          <w:rFonts w:ascii="Helvetica" w:hAnsi="Helvetica" w:cs="Times New Roman"/>
+          <w:noProof/>
+          <w:sz w:val="20"/>
+          <w:szCs w:val="20"/>
+        </w:rPr>
+        <w:drawing>
+          <wp:inline distT="0" distB="0" distL="0" distR="0" wp14:anchorId="42897DB4" wp14:editId="7004FE4C">
+            <wp:extent cx="5943600" cy="2446655"/>
+            <wp:effectExtent l="0" t="0" r="0" b="0"/>
+            <wp:docPr id="12" name="Picture 12" descr="../../../Desktop/Screen%20Shot%202016-08-22%20at%208.26.14%20PM.png"/>
+            <wp:cNvGraphicFramePr>
+              <a:graphicFrameLocks xmlns:a="http://schemas.openxmlformats.org/drawingml/2006/main" noChangeAspect="1"/>
+            </wp:cNvGraphicFramePr>
+            <a:graphic xmlns:a="http://schemas.openxmlformats.org/drawingml/2006/main">
+              <a:graphicData uri="http://schemas.openxmlformats.org/drawingml/2006/picture">
+                <pic:pic xmlns:pic="http://schemas.openxmlformats.org/drawingml/2006/picture">
+                  <pic:nvPicPr>
+                    <pic:cNvPr id="0" name="Picture 1" descr="../../../Desktop/Screen%20Shot%202016-08-22%20at%208.26.14%20PM.png"/>
+                    <pic:cNvPicPr>
+                      <a:picLocks noChangeAspect="1" noChangeArrowheads="1"/>
+                    </pic:cNvPicPr>
+                  </pic:nvPicPr>
+                  <pic:blipFill>
+                    <a:blip r:embed="rId18">
+                      <a:extLst>
+                        <a:ext uri="{28A0092B-C50C-407E-A947-70E740481C1C}">
+                          <a14:useLocalDpi xmlns:a14="http://schemas.microsoft.com/office/drawing/2010/main" val="0"/>
+                        </a:ext>
+                      </a:extLst>
+                    </a:blip>
+                    <a:srcRect/>
+                    <a:stretch>
+                      <a:fillRect/>
+                    </a:stretch>
+                  </pic:blipFill>
+                  <pic:spPr bwMode="auto">
+                    <a:xfrm>
+                      <a:off x="0" y="0"/>
+                      <a:ext cx="5943600" cy="2446655"/>
+                    </a:xfrm>
+                    <a:prstGeom prst="rect">
+                      <a:avLst/>
+                    </a:prstGeom>
+                    <a:noFill/>
+                    <a:ln>
+                      <a:noFill/>
+                    </a:ln>
+                  </pic:spPr>
+                </pic:pic>
+              </a:graphicData>
+            </a:graphic>
+          </wp:inline>
+        </w:drawing>
+      </w:r>
+    </w:p>
+    <w:p>
+      <w:pPr>
         <w:ind w:left="1440"/>
         <w:rPr>
           <w:rFonts w:ascii="Helvetica" w:hAnsi="Helvetica" w:cs="Times New Roman"/>
@@ -3222,22 +3787,6 @@
           <w:szCs w:val="20"/>
         </w:rPr>
       </w:pPr>
-      <w:r>
-        <w:rPr>
-          <w:rFonts w:ascii="Helvetica" w:hAnsi="Helvetica" w:cs="Times New Roman"/>
-          <w:sz w:val="20"/>
-          <w:szCs w:val="20"/>
-        </w:rPr>
-        <w:t xml:space="preserve">Lastly, I want to circle back around on my investigation of the impact of month on bike share usage since the multiple linear regression was an inappropriate way to assess the impact of month. </w:t>
-      </w:r>
-      <w:r>
-        <w:rPr>
-          <w:rFonts w:ascii="Helvetica" w:hAnsi="Helvetica" w:cs="Times New Roman"/>
-          <w:sz w:val="20"/>
-          <w:szCs w:val="20"/>
-        </w:rPr>
-        <w:t xml:space="preserve">First I create a scatter plot. Here you can see that  </w:t>
-      </w:r>
     </w:p>
     <w:p>
       <w:pPr>
@@ -3258,9 +3807,2720 @@
           <w:szCs w:val="20"/>
         </w:rPr>
       </w:pPr>
+      <w:r>
+        <w:rPr>
+          <w:rFonts w:ascii="Helvetica" w:hAnsi="Helvetica" w:cs="Times New Roman"/>
+          <w:sz w:val="20"/>
+          <w:szCs w:val="20"/>
+        </w:rPr>
+        <w:t xml:space="preserve">Here you can see that bike share rates are highest May-August. This corresponds with higher bike rates </w:t>
+      </w:r>
+      <w:r>
+        <w:rPr>
+          <w:rFonts w:ascii="Helvetica" w:hAnsi="Helvetica" w:cs="Times New Roman"/>
+          <w:sz w:val="20"/>
+          <w:szCs w:val="20"/>
+        </w:rPr>
+        <w:t>correlated</w:t>
+      </w:r>
+      <w:r>
+        <w:rPr>
+          <w:rFonts w:ascii="Helvetica" w:hAnsi="Helvetica" w:cs="Times New Roman"/>
+          <w:sz w:val="20"/>
+          <w:szCs w:val="20"/>
+        </w:rPr>
+        <w:t xml:space="preserve"> with warm, clear</w:t>
+      </w:r>
+      <w:r>
+        <w:rPr>
+          <w:rFonts w:ascii="Helvetica" w:hAnsi="Helvetica" w:cs="Times New Roman"/>
+          <w:sz w:val="20"/>
+          <w:szCs w:val="20"/>
+        </w:rPr>
+        <w:t xml:space="preserve"> weather</w:t>
+      </w:r>
+      <w:r>
+        <w:rPr>
+          <w:rFonts w:ascii="Helvetica" w:hAnsi="Helvetica" w:cs="Times New Roman"/>
+          <w:sz w:val="20"/>
+          <w:szCs w:val="20"/>
+        </w:rPr>
+        <w:t xml:space="preserve"> as we might expect</w:t>
+      </w:r>
+      <w:r>
+        <w:rPr>
+          <w:rFonts w:ascii="Helvetica" w:hAnsi="Helvetica" w:cs="Times New Roman"/>
+          <w:sz w:val="20"/>
+          <w:szCs w:val="20"/>
+        </w:rPr>
+        <w:t xml:space="preserve"> </w:t>
+      </w:r>
+      <w:r>
+        <w:rPr>
+          <w:rFonts w:ascii="Helvetica" w:hAnsi="Helvetica" w:cs="Times New Roman"/>
+          <w:sz w:val="20"/>
+          <w:szCs w:val="20"/>
+        </w:rPr>
+        <w:t xml:space="preserve">from the previous analysis </w:t>
+      </w:r>
+      <w:r>
+        <w:rPr>
+          <w:rFonts w:ascii="Helvetica" w:hAnsi="Helvetica" w:cs="Times New Roman"/>
+          <w:sz w:val="20"/>
+          <w:szCs w:val="20"/>
+        </w:rPr>
+        <w:t>(assuming this is a location in the Northern hemisphere). Based on this da</w:t>
+      </w:r>
+      <w:r>
+        <w:rPr>
+          <w:rFonts w:ascii="Helvetica" w:hAnsi="Helvetica" w:cs="Times New Roman"/>
+          <w:sz w:val="20"/>
+          <w:szCs w:val="20"/>
+        </w:rPr>
+        <w:t>ta, I would consider creating an incentive plan for the fall and winter months (Sep – April). Perhaps the membership has a 10% lower monthly cost in Sep-April than May-July to encourage more bikers in these under-utilized months. Additionally, the agency could sign up individuals for year-round memberships to encourage users to stay active biking all year. This could be incentivized by having a reduce</w:t>
+      </w:r>
+      <w:r>
+        <w:rPr>
+          <w:rFonts w:ascii="Helvetica" w:hAnsi="Helvetica" w:cs="Times New Roman"/>
+          <w:sz w:val="20"/>
+          <w:szCs w:val="20"/>
+        </w:rPr>
+        <w:t>d</w:t>
+      </w:r>
+      <w:r>
+        <w:rPr>
+          <w:rFonts w:ascii="Helvetica" w:hAnsi="Helvetica" w:cs="Times New Roman"/>
+          <w:sz w:val="20"/>
+          <w:szCs w:val="20"/>
+        </w:rPr>
+        <w:t xml:space="preserve"> yearly membership rate, as</w:t>
+      </w:r>
+      <w:r>
+        <w:rPr>
+          <w:rFonts w:ascii="Helvetica" w:hAnsi="Helvetica" w:cs="Times New Roman"/>
+          <w:sz w:val="20"/>
+          <w:szCs w:val="20"/>
+        </w:rPr>
+        <w:t xml:space="preserve"> compared to the monthly rate, which the</w:t>
+      </w:r>
+      <w:r>
+        <w:rPr>
+          <w:rFonts w:ascii="Helvetica" w:hAnsi="Helvetica" w:cs="Times New Roman"/>
+          <w:sz w:val="20"/>
+          <w:szCs w:val="20"/>
+        </w:rPr>
+        <w:t xml:space="preserve"> bike share program in DC </w:t>
+      </w:r>
+      <w:r>
+        <w:rPr>
+          <w:rFonts w:ascii="Helvetica" w:hAnsi="Helvetica" w:cs="Times New Roman"/>
+          <w:sz w:val="20"/>
+          <w:szCs w:val="20"/>
+        </w:rPr>
+        <w:t>currently offers</w:t>
+      </w:r>
+      <w:r>
+        <w:rPr>
+          <w:rFonts w:ascii="Helvetica" w:hAnsi="Helvetica" w:cs="Times New Roman"/>
+          <w:sz w:val="20"/>
+          <w:szCs w:val="20"/>
+        </w:rPr>
+        <w:t>. This may encourage members to continue using their membership throughout the year, even in the colder months.</w:t>
+      </w:r>
+    </w:p>
+    <w:p>
+      <w:pPr>
+        <w:ind w:left="1440"/>
+        <w:rPr>
+          <w:rFonts w:ascii="Helvetica" w:hAnsi="Helvetica" w:cs="Times New Roman"/>
+          <w:sz w:val="20"/>
+          <w:szCs w:val="20"/>
+        </w:rPr>
+      </w:pPr>
+      <w:r>
+        <w:rPr>
+          <w:rFonts w:ascii="Helvetica" w:hAnsi="Helvetica" w:cs="Times New Roman"/>
+          <w:sz w:val="20"/>
+          <w:szCs w:val="20"/>
+        </w:rPr>
+        <w:t xml:space="preserve"> </w:t>
+      </w:r>
+    </w:p>
+    <w:p>
+      <w:pPr>
+        <w:ind w:left="1440"/>
+        <w:rPr>
+          <w:rFonts w:ascii="Helvetica" w:hAnsi="Helvetica" w:cs="Times New Roman"/>
+          <w:sz w:val="20"/>
+          <w:szCs w:val="20"/>
+        </w:rPr>
+      </w:pPr>
+      <w:r>
+        <w:rPr>
+          <w:rFonts w:ascii="Helvetica" w:hAnsi="Helvetica" w:cs="Times New Roman"/>
+          <w:sz w:val="20"/>
+          <w:szCs w:val="20"/>
+        </w:rPr>
+        <w:t>Some non-monetary incentives could include free friend</w:t>
+      </w:r>
+      <w:r>
+        <w:rPr>
+          <w:rFonts w:ascii="Helvetica" w:hAnsi="Helvetica" w:cs="Times New Roman"/>
+          <w:sz w:val="20"/>
+          <w:szCs w:val="20"/>
+        </w:rPr>
+        <w:t>/guest</w:t>
+      </w:r>
+      <w:r>
+        <w:rPr>
+          <w:rFonts w:ascii="Helvetica" w:hAnsi="Helvetica" w:cs="Times New Roman"/>
+          <w:sz w:val="20"/>
+          <w:szCs w:val="20"/>
+        </w:rPr>
+        <w:t xml:space="preserve"> passes during Sept-April. This means that members could take a friend on a bike trip with them for free</w:t>
+      </w:r>
+      <w:r>
+        <w:rPr>
+          <w:rFonts w:ascii="Helvetica" w:hAnsi="Helvetica" w:cs="Times New Roman"/>
+          <w:sz w:val="20"/>
+          <w:szCs w:val="20"/>
+        </w:rPr>
+        <w:t>, in order to expose more people to the bike share program</w:t>
+      </w:r>
+      <w:r>
+        <w:rPr>
+          <w:rFonts w:ascii="Helvetica" w:hAnsi="Helvetica" w:cs="Times New Roman"/>
+          <w:sz w:val="20"/>
+          <w:szCs w:val="20"/>
+        </w:rPr>
+        <w:t>, while taking advantage of under-utilized bikes in these months.</w:t>
+      </w:r>
+    </w:p>
+    <w:p>
+      <w:pPr>
+        <w:ind w:left="1440"/>
+        <w:rPr>
+          <w:rFonts w:ascii="Helvetica" w:hAnsi="Helvetica" w:cs="Times New Roman"/>
+          <w:sz w:val="20"/>
+          <w:szCs w:val="20"/>
+        </w:rPr>
+      </w:pPr>
+    </w:p>
+    <w:p>
+      <w:pPr>
+        <w:ind w:left="1440"/>
+        <w:rPr>
+          <w:rFonts w:ascii="Helvetica" w:hAnsi="Helvetica" w:cs="Times New Roman"/>
+          <w:sz w:val="20"/>
+          <w:szCs w:val="20"/>
+        </w:rPr>
+      </w:pPr>
+      <w:r>
+        <w:rPr>
+          <w:rFonts w:ascii="Helvetica" w:hAnsi="Helvetica" w:cs="Times New Roman"/>
+          <w:sz w:val="20"/>
+          <w:szCs w:val="20"/>
+        </w:rPr>
+        <w:t xml:space="preserve">Other incentive ideas could include using </w:t>
+      </w:r>
+      <w:r>
+        <w:rPr>
+          <w:rFonts w:ascii="Helvetica" w:hAnsi="Helvetica" w:cs="Times New Roman"/>
+          <w:sz w:val="20"/>
+          <w:szCs w:val="20"/>
+        </w:rPr>
+        <w:t xml:space="preserve">games like </w:t>
+      </w:r>
+      <w:r>
+        <w:rPr>
+          <w:rFonts w:ascii="Helvetica" w:hAnsi="Helvetica" w:cs="Times New Roman"/>
+          <w:sz w:val="20"/>
+          <w:szCs w:val="20"/>
+        </w:rPr>
+        <w:t xml:space="preserve">Pokémon Go to </w:t>
+      </w:r>
+      <w:r>
+        <w:rPr>
+          <w:rFonts w:ascii="Helvetica" w:hAnsi="Helvetica" w:cs="Times New Roman"/>
+          <w:sz w:val="20"/>
+          <w:szCs w:val="20"/>
+        </w:rPr>
+        <w:t xml:space="preserve">encourage people to </w:t>
+      </w:r>
+      <w:r>
+        <w:rPr>
+          <w:rFonts w:ascii="Helvetica" w:hAnsi="Helvetica" w:cs="Times New Roman"/>
+          <w:sz w:val="20"/>
+          <w:szCs w:val="20"/>
+        </w:rPr>
+        <w:t>bike around a neighborhood and quickly catch Pokémon. Perhaps you could have a “gym” positioned at a bike station. Pokémon</w:t>
+      </w:r>
+      <w:r>
+        <w:rPr>
+          <w:rFonts w:ascii="Helvetica" w:hAnsi="Helvetica" w:cs="Times New Roman"/>
+          <w:sz w:val="20"/>
+          <w:szCs w:val="20"/>
+        </w:rPr>
+        <w:t xml:space="preserve"> G</w:t>
+      </w:r>
+      <w:r>
+        <w:rPr>
+          <w:rFonts w:ascii="Helvetica" w:hAnsi="Helvetica" w:cs="Times New Roman"/>
+          <w:sz w:val="20"/>
+          <w:szCs w:val="20"/>
+        </w:rPr>
+        <w:t>o currently does th</w:t>
+      </w:r>
+      <w:r>
+        <w:rPr>
+          <w:rFonts w:ascii="Helvetica" w:hAnsi="Helvetica" w:cs="Times New Roman"/>
+          <w:sz w:val="20"/>
+          <w:szCs w:val="20"/>
+        </w:rPr>
+        <w:t>is with business establishments to attract customers to business establishments.</w:t>
+      </w:r>
+    </w:p>
+    <w:p>
+      <w:pPr>
+        <w:ind w:left="1440"/>
+        <w:rPr>
+          <w:rFonts w:ascii="Helvetica" w:hAnsi="Helvetica" w:cs="Times New Roman"/>
+          <w:sz w:val="20"/>
+          <w:szCs w:val="20"/>
+        </w:rPr>
+      </w:pPr>
+    </w:p>
+    <w:p>
+      <w:pPr>
+        <w:pStyle w:val="ListParagraph"/>
+        <w:numPr>
+          <w:ilvl w:val="1"/>
+          <w:numId w:val="1"/>
+        </w:numPr>
+        <w:rPr>
+          <w:rFonts w:ascii="Helvetica" w:hAnsi="Helvetica" w:cs="Times New Roman"/>
+          <w:b/>
+          <w:sz w:val="20"/>
+          <w:szCs w:val="20"/>
+        </w:rPr>
+      </w:pPr>
+      <w:r>
+        <w:rPr>
+          <w:rFonts w:ascii="Helvetica" w:hAnsi="Helvetica" w:cs="Times New Roman"/>
+          <w:b/>
+          <w:sz w:val="20"/>
+          <w:szCs w:val="20"/>
+        </w:rPr>
+        <w:t>Effect of time of day</w:t>
+      </w:r>
+    </w:p>
+    <w:p>
+      <w:pPr>
+        <w:rPr>
+          <w:rFonts w:ascii="Helvetica" w:hAnsi="Helvetica" w:cs="Times New Roman"/>
+          <w:sz w:val="20"/>
+          <w:szCs w:val="20"/>
+        </w:rPr>
+      </w:pPr>
+    </w:p>
+    <w:p>
+      <w:pPr>
+        <w:rPr>
+          <w:rFonts w:ascii="Helvetica" w:hAnsi="Helvetica" w:cs="Times New Roman"/>
+          <w:sz w:val="20"/>
+          <w:szCs w:val="20"/>
+        </w:rPr>
+      </w:pPr>
+      <w:r>
+        <w:rPr>
+          <w:rFonts w:ascii="Helvetica" w:hAnsi="Helvetica" w:cs="Times New Roman"/>
+          <w:noProof/>
+          <w:sz w:val="20"/>
+          <w:szCs w:val="20"/>
+        </w:rPr>
+        <w:drawing>
+          <wp:inline distT="0" distB="0" distL="0" distR="0" wp14:anchorId="4D79F116" wp14:editId="0520D971">
+            <wp:extent cx="5884545" cy="2150745"/>
+            <wp:effectExtent l="0" t="0" r="8255" b="8255"/>
+            <wp:docPr id="18" name="Picture 18" descr="../../../Desktop/Screen%20Shot%202016-08-22%20at%209.09.25%20PM.png"/>
+            <wp:cNvGraphicFramePr>
+              <a:graphicFrameLocks xmlns:a="http://schemas.openxmlformats.org/drawingml/2006/main" noChangeAspect="1"/>
+            </wp:cNvGraphicFramePr>
+            <a:graphic xmlns:a="http://schemas.openxmlformats.org/drawingml/2006/main">
+              <a:graphicData uri="http://schemas.openxmlformats.org/drawingml/2006/picture">
+                <pic:pic xmlns:pic="http://schemas.openxmlformats.org/drawingml/2006/picture">
+                  <pic:nvPicPr>
+                    <pic:cNvPr id="0" name="Picture 7" descr="../../../Desktop/Screen%20Shot%202016-08-22%20at%209.09.25%20PM.png"/>
+                    <pic:cNvPicPr>
+                      <a:picLocks noChangeAspect="1" noChangeArrowheads="1"/>
+                    </pic:cNvPicPr>
+                  </pic:nvPicPr>
+                  <pic:blipFill>
+                    <a:blip r:embed="rId19">
+                      <a:extLst>
+                        <a:ext uri="{28A0092B-C50C-407E-A947-70E740481C1C}">
+                          <a14:useLocalDpi xmlns:a14="http://schemas.microsoft.com/office/drawing/2010/main" val="0"/>
+                        </a:ext>
+                      </a:extLst>
+                    </a:blip>
+                    <a:srcRect/>
+                    <a:stretch>
+                      <a:fillRect/>
+                    </a:stretch>
+                  </pic:blipFill>
+                  <pic:spPr bwMode="auto">
+                    <a:xfrm>
+                      <a:off x="0" y="0"/>
+                      <a:ext cx="5884545" cy="2150745"/>
+                    </a:xfrm>
+                    <a:prstGeom prst="rect">
+                      <a:avLst/>
+                    </a:prstGeom>
+                    <a:noFill/>
+                    <a:ln>
+                      <a:noFill/>
+                    </a:ln>
+                  </pic:spPr>
+                </pic:pic>
+              </a:graphicData>
+            </a:graphic>
+          </wp:inline>
+        </w:drawing>
+      </w:r>
+    </w:p>
+    <w:p>
+      <w:pPr>
+        <w:pStyle w:val="ListParagraph"/>
+        <w:ind w:left="0"/>
+        <w:rPr>
+          <w:rFonts w:ascii="Helvetica" w:hAnsi="Helvetica" w:cs="Times New Roman"/>
+          <w:sz w:val="18"/>
+          <w:szCs w:val="18"/>
+        </w:rPr>
+      </w:pPr>
+      <w:r>
+        <w:rPr>
+          <w:rFonts w:ascii="Helvetica" w:hAnsi="Helvetica" w:cs="Times New Roman"/>
+          <w:sz w:val="18"/>
+          <w:szCs w:val="18"/>
+        </w:rPr>
+        <w:t xml:space="preserve">Note: dashed line signifies </w:t>
+      </w:r>
+      <w:r>
+        <w:rPr>
+          <w:rFonts w:ascii="Helvetica" w:hAnsi="Helvetica" w:cs="Times New Roman"/>
+          <w:sz w:val="18"/>
+          <w:szCs w:val="18"/>
+        </w:rPr>
+        <w:t>count</w:t>
+      </w:r>
+      <w:r>
+        <w:rPr>
+          <w:rFonts w:ascii="Helvetica" w:hAnsi="Helvetica" w:cs="Times New Roman"/>
+          <w:sz w:val="18"/>
+          <w:szCs w:val="18"/>
+        </w:rPr>
+        <w:t xml:space="preserve"> </w:t>
+      </w:r>
+      <w:r>
+        <w:rPr>
+          <w:rFonts w:ascii="Helvetica" w:hAnsi="Helvetica" w:cs="Times New Roman"/>
+          <w:sz w:val="18"/>
+          <w:szCs w:val="18"/>
+        </w:rPr>
+        <w:t xml:space="preserve">averaged </w:t>
+      </w:r>
+      <w:r>
+        <w:rPr>
+          <w:rFonts w:ascii="Helvetica" w:hAnsi="Helvetica" w:cs="Times New Roman"/>
+          <w:sz w:val="18"/>
+          <w:szCs w:val="18"/>
+        </w:rPr>
+        <w:t xml:space="preserve">over all </w:t>
+      </w:r>
+      <w:r>
+        <w:rPr>
+          <w:rFonts w:ascii="Helvetica" w:hAnsi="Helvetica" w:cs="Times New Roman"/>
+          <w:sz w:val="18"/>
+          <w:szCs w:val="18"/>
+        </w:rPr>
+        <w:t>hours</w:t>
+      </w:r>
+      <w:r>
+        <w:rPr>
+          <w:rFonts w:ascii="Helvetica" w:hAnsi="Helvetica" w:cs="Times New Roman"/>
+          <w:sz w:val="18"/>
+          <w:szCs w:val="18"/>
+        </w:rPr>
+        <w:t>.</w:t>
+      </w:r>
+    </w:p>
+    <w:p>
+      <w:pPr>
+        <w:rPr>
+          <w:rFonts w:ascii="Helvetica" w:hAnsi="Helvetica" w:cs="Times New Roman"/>
+          <w:sz w:val="18"/>
+          <w:szCs w:val="18"/>
+        </w:rPr>
+      </w:pPr>
+    </w:p>
+    <w:p>
+      <w:pPr>
+        <w:rPr>
+          <w:rFonts w:ascii="Helvetica" w:hAnsi="Helvetica" w:cs="Times New Roman"/>
+          <w:sz w:val="18"/>
+          <w:szCs w:val="18"/>
+        </w:rPr>
+      </w:pPr>
+    </w:p>
+    <w:p>
+      <w:pPr>
+        <w:pStyle w:val="ListParagraph"/>
+        <w:numPr>
+          <w:ilvl w:val="0"/>
+          <w:numId w:val="18"/>
+        </w:numPr>
+        <w:rPr>
+          <w:rFonts w:ascii="Helvetica" w:hAnsi="Helvetica" w:cs="Times New Roman"/>
+          <w:sz w:val="20"/>
+          <w:szCs w:val="20"/>
+        </w:rPr>
+      </w:pPr>
+      <w:r>
+        <w:rPr>
+          <w:rFonts w:ascii="Helvetica" w:hAnsi="Helvetica" w:cs="Times New Roman"/>
+          <w:sz w:val="20"/>
+          <w:szCs w:val="20"/>
+        </w:rPr>
+        <w:t xml:space="preserve">Rentals are highest at 8am and 4pm – 7pm. This corresponds with regular work commute hours. </w:t>
+      </w:r>
+    </w:p>
+    <w:p>
+      <w:pPr>
+        <w:pStyle w:val="ListParagraph"/>
+        <w:numPr>
+          <w:ilvl w:val="0"/>
+          <w:numId w:val="18"/>
+        </w:numPr>
+        <w:rPr>
+          <w:rFonts w:ascii="Helvetica" w:hAnsi="Helvetica" w:cs="Times New Roman"/>
+          <w:sz w:val="20"/>
+          <w:szCs w:val="20"/>
+        </w:rPr>
+      </w:pPr>
+      <w:r>
+        <w:rPr>
+          <w:rFonts w:ascii="Helvetica" w:hAnsi="Helvetica" w:cs="Times New Roman"/>
+          <w:sz w:val="20"/>
+          <w:szCs w:val="20"/>
+        </w:rPr>
+        <w:t>Based on this data, an incentive could be established that reduces the cost of bike rental during non-peak hours:</w:t>
+      </w:r>
+    </w:p>
+    <w:p>
+      <w:pPr>
+        <w:pStyle w:val="ListParagraph"/>
+        <w:numPr>
+          <w:ilvl w:val="1"/>
+          <w:numId w:val="18"/>
+        </w:numPr>
+        <w:rPr>
+          <w:rFonts w:ascii="Helvetica" w:hAnsi="Helvetica" w:cs="Times New Roman"/>
+          <w:sz w:val="20"/>
+          <w:szCs w:val="20"/>
+        </w:rPr>
+      </w:pPr>
+      <w:r>
+        <w:rPr>
+          <w:rFonts w:ascii="Helvetica" w:hAnsi="Helvetica" w:cs="Times New Roman"/>
+          <w:sz w:val="20"/>
+          <w:szCs w:val="20"/>
+        </w:rPr>
+        <w:t xml:space="preserve">15% discount during low demand hours: </w:t>
+      </w:r>
+      <w:r>
+        <w:rPr>
+          <w:rFonts w:ascii="Helvetica" w:hAnsi="Helvetica" w:cs="Times New Roman"/>
+          <w:sz w:val="20"/>
+          <w:szCs w:val="20"/>
+        </w:rPr>
+        <w:t>8pm – 6am and 10am.</w:t>
+      </w:r>
+    </w:p>
+    <w:p>
+      <w:pPr>
+        <w:pStyle w:val="ListParagraph"/>
+        <w:numPr>
+          <w:ilvl w:val="1"/>
+          <w:numId w:val="18"/>
+        </w:numPr>
+        <w:rPr>
+          <w:rFonts w:ascii="Helvetica" w:hAnsi="Helvetica" w:cs="Times New Roman"/>
+          <w:sz w:val="20"/>
+          <w:szCs w:val="20"/>
+        </w:rPr>
+      </w:pPr>
+      <w:r>
+        <w:rPr>
+          <w:rFonts w:ascii="Helvetica" w:hAnsi="Helvetica" w:cs="Times New Roman"/>
+          <w:sz w:val="20"/>
+          <w:szCs w:val="20"/>
+        </w:rPr>
+        <w:t>5% discount during mid demand hours: 9am – 3pm</w:t>
+      </w:r>
+    </w:p>
+    <w:p>
+      <w:pPr>
+        <w:pStyle w:val="ListParagraph"/>
+        <w:numPr>
+          <w:ilvl w:val="1"/>
+          <w:numId w:val="18"/>
+        </w:numPr>
+        <w:rPr>
+          <w:rFonts w:ascii="Helvetica" w:hAnsi="Helvetica" w:cs="Times New Roman"/>
+          <w:sz w:val="20"/>
+          <w:szCs w:val="20"/>
+        </w:rPr>
+      </w:pPr>
+      <w:r>
+        <w:rPr>
+          <w:rFonts w:ascii="Helvetica" w:hAnsi="Helvetica" w:cs="Times New Roman"/>
+          <w:sz w:val="20"/>
+          <w:szCs w:val="20"/>
+        </w:rPr>
+        <w:t xml:space="preserve">5% upcharge during high demand? </w:t>
+      </w:r>
+      <w:r>
+        <w:rPr>
+          <w:rFonts w:ascii="Helvetica" w:hAnsi="Helvetica" w:cs="Times New Roman"/>
+          <w:sz w:val="20"/>
+          <w:szCs w:val="20"/>
+        </w:rPr>
+        <w:t>8am and 4pm – 7pm</w:t>
+      </w:r>
+    </w:p>
+    <w:p>
+      <w:pPr>
+        <w:rPr>
+          <w:rFonts w:ascii="Helvetica" w:hAnsi="Helvetica" w:cs="Times New Roman"/>
+          <w:sz w:val="20"/>
+          <w:szCs w:val="20"/>
+        </w:rPr>
+      </w:pPr>
+    </w:p>
+    <w:p>
+      <w:pPr>
+        <w:rPr>
+          <w:rFonts w:ascii="Helvetica" w:hAnsi="Helvetica" w:cs="Times New Roman"/>
+          <w:sz w:val="20"/>
+          <w:szCs w:val="20"/>
+        </w:rPr>
+      </w:pPr>
+    </w:p>
+    <w:p>
+      <w:pPr>
+        <w:pStyle w:val="ListParagraph"/>
+        <w:numPr>
+          <w:ilvl w:val="1"/>
+          <w:numId w:val="1"/>
+        </w:numPr>
+        <w:rPr>
+          <w:rFonts w:ascii="Helvetica" w:hAnsi="Helvetica" w:cs="Times New Roman"/>
+          <w:sz w:val="20"/>
+          <w:szCs w:val="20"/>
+        </w:rPr>
+      </w:pPr>
+      <w:r>
+        <w:rPr>
+          <w:rFonts w:ascii="Helvetica" w:hAnsi="Helvetica" w:cs="Times New Roman"/>
+          <w:b/>
+          <w:sz w:val="20"/>
+          <w:szCs w:val="20"/>
+        </w:rPr>
+        <w:t xml:space="preserve">Investigation into </w:t>
+      </w:r>
+      <w:r>
+        <w:rPr>
+          <w:rFonts w:ascii="Helvetica" w:hAnsi="Helvetica" w:cs="Times New Roman"/>
+          <w:b/>
+          <w:sz w:val="20"/>
+          <w:szCs w:val="20"/>
+        </w:rPr>
+        <w:t>less influential</w:t>
+      </w:r>
+      <w:r>
+        <w:rPr>
+          <w:rFonts w:ascii="Helvetica" w:hAnsi="Helvetica" w:cs="Times New Roman"/>
+          <w:b/>
+          <w:sz w:val="20"/>
+          <w:szCs w:val="20"/>
+        </w:rPr>
+        <w:t xml:space="preserve"> variables</w:t>
+      </w:r>
+      <w:r>
+        <w:rPr>
+          <w:rFonts w:ascii="Helvetica" w:hAnsi="Helvetica" w:cs="Times New Roman"/>
+          <w:b/>
+          <w:sz w:val="20"/>
+          <w:szCs w:val="20"/>
+        </w:rPr>
+        <w:t>:</w:t>
+      </w:r>
+      <w:r>
+        <w:rPr>
+          <w:rFonts w:ascii="Helvetica" w:hAnsi="Helvetica" w:cs="Times New Roman"/>
+          <w:b/>
+          <w:sz w:val="20"/>
+          <w:szCs w:val="20"/>
+        </w:rPr>
+        <w:t xml:space="preserve"> holiday, weekday, working day</w:t>
+      </w:r>
+    </w:p>
+    <w:p>
+      <w:pPr>
+        <w:rPr>
+          <w:rFonts w:ascii="Helvetica" w:hAnsi="Helvetica" w:cs="Times New Roman"/>
+          <w:sz w:val="20"/>
+          <w:szCs w:val="20"/>
+        </w:rPr>
+      </w:pPr>
+    </w:p>
+    <w:p>
+      <w:pPr>
+        <w:ind w:left="1440"/>
+        <w:rPr>
+          <w:rFonts w:ascii="Helvetica" w:hAnsi="Helvetica" w:cs="Times New Roman"/>
+          <w:sz w:val="20"/>
+          <w:szCs w:val="20"/>
+        </w:rPr>
+      </w:pPr>
+      <w:r>
+        <w:rPr>
+          <w:rFonts w:ascii="Helvetica" w:hAnsi="Helvetica" w:cs="Times New Roman"/>
+          <w:sz w:val="20"/>
+          <w:szCs w:val="20"/>
+        </w:rPr>
+        <w:t>Surprisingly (to me), these variables had the smallest impact on bike share usage.</w:t>
+      </w:r>
+      <w:r>
+        <w:rPr>
+          <w:rFonts w:ascii="Helvetica" w:hAnsi="Helvetica" w:cs="Times New Roman"/>
+          <w:sz w:val="20"/>
+          <w:szCs w:val="20"/>
+        </w:rPr>
+        <w:t xml:space="preserve"> Below is my analysis of bike rental rates by weekday and by working day.</w:t>
+      </w:r>
+    </w:p>
+    <w:p>
+      <w:pPr>
+        <w:ind w:left="1440"/>
+        <w:rPr>
+          <w:rFonts w:ascii="Helvetica" w:hAnsi="Helvetica" w:cs="Times New Roman"/>
+          <w:sz w:val="20"/>
+          <w:szCs w:val="20"/>
+        </w:rPr>
+      </w:pPr>
+    </w:p>
+    <w:p>
+      <w:pPr>
+        <w:tabs>
+          <w:tab w:val="left" w:pos="6120"/>
+        </w:tabs>
+        <w:rPr>
+          <w:rFonts w:ascii="Helvetica" w:hAnsi="Helvetica" w:cs="Times New Roman"/>
+          <w:sz w:val="20"/>
+          <w:szCs w:val="20"/>
+        </w:rPr>
+      </w:pPr>
+      <w:r>
+        <w:rPr>
+          <w:rFonts w:ascii="Helvetica" w:hAnsi="Helvetica" w:cs="Times New Roman"/>
+          <w:noProof/>
+          <w:sz w:val="20"/>
+          <w:szCs w:val="20"/>
+        </w:rPr>
+        <w:drawing>
+          <wp:inline distT="0" distB="0" distL="0" distR="0" wp14:anchorId="435E7A62" wp14:editId="0208130F">
+            <wp:extent cx="5960745" cy="2049145"/>
+            <wp:effectExtent l="0" t="0" r="8255" b="8255"/>
+            <wp:docPr id="16" name="Picture 16" descr="../../../Desktop/Screen%20Shot%202016-08-22%20at%209.01.42%20PM.png"/>
+            <wp:cNvGraphicFramePr>
+              <a:graphicFrameLocks xmlns:a="http://schemas.openxmlformats.org/drawingml/2006/main" noChangeAspect="1"/>
+            </wp:cNvGraphicFramePr>
+            <a:graphic xmlns:a="http://schemas.openxmlformats.org/drawingml/2006/main">
+              <a:graphicData uri="http://schemas.openxmlformats.org/drawingml/2006/picture">
+                <pic:pic xmlns:pic="http://schemas.openxmlformats.org/drawingml/2006/picture">
+                  <pic:nvPicPr>
+                    <pic:cNvPr id="0" name="Picture 5" descr="../../../Desktop/Screen%20Shot%202016-08-22%20at%209.01.42%20PM.png"/>
+                    <pic:cNvPicPr>
+                      <a:picLocks noChangeAspect="1" noChangeArrowheads="1"/>
+                    </pic:cNvPicPr>
+                  </pic:nvPicPr>
+                  <pic:blipFill>
+                    <a:blip r:embed="rId20">
+                      <a:extLst>
+                        <a:ext uri="{28A0092B-C50C-407E-A947-70E740481C1C}">
+                          <a14:useLocalDpi xmlns:a14="http://schemas.microsoft.com/office/drawing/2010/main" val="0"/>
+                        </a:ext>
+                      </a:extLst>
+                    </a:blip>
+                    <a:srcRect/>
+                    <a:stretch>
+                      <a:fillRect/>
+                    </a:stretch>
+                  </pic:blipFill>
+                  <pic:spPr bwMode="auto">
+                    <a:xfrm>
+                      <a:off x="0" y="0"/>
+                      <a:ext cx="5960745" cy="2049145"/>
+                    </a:xfrm>
+                    <a:prstGeom prst="rect">
+                      <a:avLst/>
+                    </a:prstGeom>
+                    <a:noFill/>
+                    <a:ln>
+                      <a:noFill/>
+                    </a:ln>
+                  </pic:spPr>
+                </pic:pic>
+              </a:graphicData>
+            </a:graphic>
+          </wp:inline>
+        </w:drawing>
+      </w:r>
+    </w:p>
+    <w:p>
+      <w:pPr>
+        <w:tabs>
+          <w:tab w:val="left" w:pos="6120"/>
+        </w:tabs>
+        <w:rPr>
+          <w:rFonts w:ascii="Helvetica" w:hAnsi="Helvetica" w:cs="Times New Roman"/>
+          <w:sz w:val="18"/>
+          <w:szCs w:val="18"/>
+        </w:rPr>
+      </w:pPr>
+      <w:r>
+        <w:rPr>
+          <w:rFonts w:ascii="Helvetica" w:hAnsi="Helvetica" w:cs="Times New Roman"/>
+          <w:sz w:val="18"/>
+          <w:szCs w:val="18"/>
+        </w:rPr>
+        <w:t>Note</w:t>
+      </w:r>
+      <w:r>
+        <w:rPr>
+          <w:rFonts w:ascii="Helvetica" w:hAnsi="Helvetica" w:cs="Times New Roman"/>
+          <w:sz w:val="18"/>
+          <w:szCs w:val="18"/>
+        </w:rPr>
+        <w:t xml:space="preserve">: the error bars </w:t>
+      </w:r>
+      <w:r>
+        <w:rPr>
+          <w:rFonts w:ascii="Helvetica" w:hAnsi="Helvetica" w:cs="Times New Roman"/>
+          <w:sz w:val="18"/>
+          <w:szCs w:val="18"/>
+        </w:rPr>
+        <w:t>signify the standard deviation of the count for each weekday.</w:t>
+      </w:r>
+      <w:r>
+        <w:rPr>
+          <w:rFonts w:ascii="Helvetica" w:hAnsi="Helvetica" w:cs="Times New Roman"/>
+          <w:sz w:val="18"/>
+          <w:szCs w:val="18"/>
+        </w:rPr>
+        <w:t xml:space="preserve"> Dashed line signifies </w:t>
+      </w:r>
+      <w:r>
+        <w:rPr>
+          <w:rFonts w:ascii="Helvetica" w:hAnsi="Helvetica" w:cs="Times New Roman"/>
+          <w:sz w:val="18"/>
+          <w:szCs w:val="18"/>
+        </w:rPr>
+        <w:t xml:space="preserve">count averaged </w:t>
+      </w:r>
+      <w:r>
+        <w:rPr>
+          <w:rFonts w:ascii="Helvetica" w:hAnsi="Helvetica" w:cs="Times New Roman"/>
+          <w:sz w:val="18"/>
+          <w:szCs w:val="18"/>
+        </w:rPr>
+        <w:t xml:space="preserve">over all </w:t>
+      </w:r>
+      <w:r>
+        <w:rPr>
+          <w:rFonts w:ascii="Helvetica" w:hAnsi="Helvetica" w:cs="Times New Roman"/>
+          <w:sz w:val="18"/>
+          <w:szCs w:val="18"/>
+        </w:rPr>
+        <w:t>weekdays</w:t>
+      </w:r>
+      <w:r>
+        <w:rPr>
+          <w:rFonts w:ascii="Helvetica" w:hAnsi="Helvetica" w:cs="Times New Roman"/>
+          <w:sz w:val="18"/>
+          <w:szCs w:val="18"/>
+        </w:rPr>
+        <w:t>.</w:t>
+      </w:r>
+    </w:p>
+    <w:p>
+      <w:pPr>
+        <w:tabs>
+          <w:tab w:val="left" w:pos="6120"/>
+        </w:tabs>
+        <w:rPr>
+          <w:rFonts w:ascii="Helvetica" w:hAnsi="Helvetica" w:cs="Times New Roman"/>
+          <w:sz w:val="20"/>
+          <w:szCs w:val="20"/>
+        </w:rPr>
+      </w:pPr>
+    </w:p>
+    <w:p>
+      <w:pPr>
+        <w:tabs>
+          <w:tab w:val="left" w:pos="6120"/>
+        </w:tabs>
+        <w:ind w:left="1440"/>
+        <w:rPr>
+          <w:rFonts w:ascii="Helvetica" w:hAnsi="Helvetica" w:cs="Times New Roman"/>
+          <w:sz w:val="20"/>
+          <w:szCs w:val="20"/>
+        </w:rPr>
+      </w:pPr>
+      <w:r>
+        <w:rPr>
+          <w:rFonts w:ascii="Helvetica" w:hAnsi="Helvetica" w:cs="Times New Roman"/>
+          <w:sz w:val="20"/>
+          <w:szCs w:val="20"/>
+        </w:rPr>
+        <w:t>It is evident from the graph that bike rentals do not vary significantly by day of the week.</w:t>
+      </w:r>
+    </w:p>
+    <w:p>
+      <w:pPr>
+        <w:pStyle w:val="ListParagraph"/>
+        <w:numPr>
+          <w:ilvl w:val="0"/>
+          <w:numId w:val="13"/>
+        </w:numPr>
+        <w:tabs>
+          <w:tab w:val="left" w:pos="6120"/>
+        </w:tabs>
+        <w:rPr>
+          <w:rFonts w:ascii="Helvetica" w:hAnsi="Helvetica" w:cs="Times New Roman"/>
+          <w:sz w:val="20"/>
+          <w:szCs w:val="20"/>
+        </w:rPr>
+      </w:pPr>
+      <w:r>
+        <w:rPr>
+          <w:rFonts w:ascii="Helvetica" w:hAnsi="Helvetica" w:cs="Times New Roman"/>
+          <w:sz w:val="20"/>
+          <w:szCs w:val="20"/>
+        </w:rPr>
+        <w:t>Sunday and M</w:t>
+      </w:r>
+      <w:r>
+        <w:rPr>
+          <w:rFonts w:ascii="Helvetica" w:hAnsi="Helvetica" w:cs="Times New Roman"/>
+          <w:sz w:val="20"/>
+          <w:szCs w:val="20"/>
+        </w:rPr>
+        <w:t>onday have lowest ridership</w:t>
+      </w:r>
+    </w:p>
+    <w:p>
+      <w:pPr>
+        <w:pStyle w:val="ListParagraph"/>
+        <w:numPr>
+          <w:ilvl w:val="0"/>
+          <w:numId w:val="13"/>
+        </w:numPr>
+        <w:tabs>
+          <w:tab w:val="left" w:pos="6120"/>
+        </w:tabs>
+        <w:rPr>
+          <w:rFonts w:ascii="Helvetica" w:hAnsi="Helvetica" w:cs="Times New Roman"/>
+          <w:sz w:val="20"/>
+          <w:szCs w:val="20"/>
+        </w:rPr>
+      </w:pPr>
+      <w:r>
+        <w:rPr>
+          <w:rFonts w:ascii="Helvetica" w:hAnsi="Helvetica" w:cs="Times New Roman"/>
+          <w:sz w:val="20"/>
+          <w:szCs w:val="20"/>
+        </w:rPr>
+        <w:t>Thursday and F</w:t>
+      </w:r>
+      <w:r>
+        <w:rPr>
+          <w:rFonts w:ascii="Helvetica" w:hAnsi="Helvetica" w:cs="Times New Roman"/>
+          <w:sz w:val="20"/>
+          <w:szCs w:val="20"/>
+        </w:rPr>
+        <w:t xml:space="preserve">riday </w:t>
+      </w:r>
+      <w:r>
+        <w:rPr>
+          <w:rFonts w:ascii="Helvetica" w:hAnsi="Helvetica" w:cs="Times New Roman"/>
+          <w:sz w:val="20"/>
+          <w:szCs w:val="20"/>
+        </w:rPr>
+        <w:t>show largest</w:t>
+      </w:r>
+      <w:r>
+        <w:rPr>
+          <w:rFonts w:ascii="Helvetica" w:hAnsi="Helvetica" w:cs="Times New Roman"/>
+          <w:sz w:val="20"/>
+          <w:szCs w:val="20"/>
+        </w:rPr>
+        <w:t xml:space="preserve"> ridership</w:t>
+      </w:r>
+    </w:p>
+    <w:p>
+      <w:pPr>
+        <w:pStyle w:val="ListParagraph"/>
+        <w:numPr>
+          <w:ilvl w:val="0"/>
+          <w:numId w:val="13"/>
+        </w:numPr>
+        <w:tabs>
+          <w:tab w:val="left" w:pos="6120"/>
+        </w:tabs>
+        <w:rPr>
+          <w:rFonts w:ascii="Helvetica" w:hAnsi="Helvetica" w:cs="Times New Roman"/>
+          <w:sz w:val="20"/>
+          <w:szCs w:val="20"/>
+        </w:rPr>
+      </w:pPr>
+      <w:r>
+        <w:rPr>
+          <w:rFonts w:ascii="Helvetica" w:hAnsi="Helvetica" w:cs="Times New Roman"/>
+          <w:sz w:val="20"/>
+          <w:szCs w:val="20"/>
+        </w:rPr>
+        <w:t>Wednesday and S</w:t>
+      </w:r>
+      <w:r>
+        <w:rPr>
+          <w:rFonts w:ascii="Helvetica" w:hAnsi="Helvetica" w:cs="Times New Roman"/>
+          <w:sz w:val="20"/>
+          <w:szCs w:val="20"/>
+        </w:rPr>
+        <w:t>aturday have largest variability (</w:t>
+      </w:r>
+      <w:r>
+        <w:rPr>
+          <w:rFonts w:ascii="Helvetica" w:hAnsi="Helvetica" w:cs="Times New Roman"/>
+          <w:sz w:val="20"/>
+          <w:szCs w:val="20"/>
+        </w:rPr>
+        <w:t>std</w:t>
+      </w:r>
+      <w:r>
+        <w:rPr>
+          <w:rFonts w:ascii="Helvetica" w:hAnsi="Helvetica" w:cs="Times New Roman"/>
+          <w:sz w:val="20"/>
+          <w:szCs w:val="20"/>
+        </w:rPr>
+        <w:t>)</w:t>
+      </w:r>
+    </w:p>
+    <w:p>
+      <w:pPr>
+        <w:pStyle w:val="ListParagraph"/>
+        <w:numPr>
+          <w:ilvl w:val="0"/>
+          <w:numId w:val="13"/>
+        </w:numPr>
+        <w:tabs>
+          <w:tab w:val="left" w:pos="6120"/>
+        </w:tabs>
+        <w:rPr>
+          <w:rFonts w:ascii="Helvetica" w:hAnsi="Helvetica" w:cs="Times New Roman"/>
+          <w:sz w:val="20"/>
+          <w:szCs w:val="20"/>
+        </w:rPr>
+      </w:pPr>
+      <w:r>
+        <w:rPr>
+          <w:rFonts w:ascii="Helvetica" w:hAnsi="Helvetica" w:cs="Times New Roman"/>
+          <w:sz w:val="20"/>
+          <w:szCs w:val="20"/>
+        </w:rPr>
+        <w:t>The maximum variation between any two weekday averages (max - min / min)</w:t>
+      </w:r>
+      <w:r>
+        <w:rPr>
+          <w:rFonts w:ascii="Helvetica" w:hAnsi="Helvetica" w:cs="Times New Roman"/>
+          <w:sz w:val="20"/>
+          <w:szCs w:val="20"/>
+        </w:rPr>
+        <w:t xml:space="preserve"> is 10.9</w:t>
+      </w:r>
+      <w:r>
+        <w:rPr>
+          <w:rFonts w:ascii="Helvetica" w:hAnsi="Helvetica" w:cs="Times New Roman"/>
+          <w:sz w:val="20"/>
+          <w:szCs w:val="20"/>
+        </w:rPr>
+        <w:t>%.</w:t>
+      </w:r>
+    </w:p>
+    <w:p>
+      <w:pPr>
+        <w:tabs>
+          <w:tab w:val="left" w:pos="6120"/>
+        </w:tabs>
+        <w:rPr>
+          <w:rFonts w:ascii="Helvetica" w:hAnsi="Helvetica" w:cs="Times New Roman"/>
+          <w:sz w:val="20"/>
+          <w:szCs w:val="20"/>
+        </w:rPr>
+      </w:pPr>
+    </w:p>
+    <w:p>
+      <w:pPr>
+        <w:tabs>
+          <w:tab w:val="left" w:pos="6120"/>
+        </w:tabs>
+        <w:rPr>
+          <w:rFonts w:ascii="Helvetica" w:hAnsi="Helvetica" w:cs="Times New Roman"/>
+          <w:sz w:val="20"/>
+          <w:szCs w:val="20"/>
+        </w:rPr>
+      </w:pPr>
+    </w:p>
+    <w:p>
+      <w:pPr>
+        <w:tabs>
+          <w:tab w:val="left" w:pos="6120"/>
+        </w:tabs>
+        <w:rPr>
+          <w:rFonts w:ascii="Helvetica" w:hAnsi="Helvetica" w:cs="Times New Roman"/>
+          <w:sz w:val="20"/>
+          <w:szCs w:val="20"/>
+        </w:rPr>
+      </w:pPr>
+      <w:r>
+        <w:rPr>
+          <w:rFonts w:ascii="Helvetica" w:hAnsi="Helvetica" w:cs="Times New Roman"/>
+          <w:noProof/>
+          <w:sz w:val="20"/>
+          <w:szCs w:val="20"/>
+        </w:rPr>
+        <w:drawing>
+          <wp:inline distT="0" distB="0" distL="0" distR="0" wp14:anchorId="444753C1" wp14:editId="21BE1659">
+            <wp:extent cx="2769853" cy="2402840"/>
+            <wp:effectExtent l="0" t="0" r="0" b="10160"/>
+            <wp:docPr id="17" name="Picture 17" descr="../../../Desktop/Screen%20Shot%202016-08-22%20at%209.02.28%20PM.png"/>
+            <wp:cNvGraphicFramePr>
+              <a:graphicFrameLocks xmlns:a="http://schemas.openxmlformats.org/drawingml/2006/main" noChangeAspect="1"/>
+            </wp:cNvGraphicFramePr>
+            <a:graphic xmlns:a="http://schemas.openxmlformats.org/drawingml/2006/main">
+              <a:graphicData uri="http://schemas.openxmlformats.org/drawingml/2006/picture">
+                <pic:pic xmlns:pic="http://schemas.openxmlformats.org/drawingml/2006/picture">
+                  <pic:nvPicPr>
+                    <pic:cNvPr id="0" name="Picture 6" descr="../../../Desktop/Screen%20Shot%202016-08-22%20at%209.02.28%20PM.png"/>
+                    <pic:cNvPicPr>
+                      <a:picLocks noChangeAspect="1" noChangeArrowheads="1"/>
+                    </pic:cNvPicPr>
+                  </pic:nvPicPr>
+                  <pic:blipFill>
+                    <a:blip r:embed="rId21">
+                      <a:extLst>
+                        <a:ext uri="{28A0092B-C50C-407E-A947-70E740481C1C}">
+                          <a14:useLocalDpi xmlns:a14="http://schemas.microsoft.com/office/drawing/2010/main" val="0"/>
+                        </a:ext>
+                      </a:extLst>
+                    </a:blip>
+                    <a:srcRect/>
+                    <a:stretch>
+                      <a:fillRect/>
+                    </a:stretch>
+                  </pic:blipFill>
+                  <pic:spPr bwMode="auto">
+                    <a:xfrm>
+                      <a:off x="0" y="0"/>
+                      <a:ext cx="2796503" cy="2425959"/>
+                    </a:xfrm>
+                    <a:prstGeom prst="rect">
+                      <a:avLst/>
+                    </a:prstGeom>
+                    <a:noFill/>
+                    <a:ln>
+                      <a:noFill/>
+                    </a:ln>
+                  </pic:spPr>
+                </pic:pic>
+              </a:graphicData>
+            </a:graphic>
+          </wp:inline>
+        </w:drawing>
+      </w:r>
+    </w:p>
+    <w:p>
+      <w:pPr>
+        <w:pStyle w:val="ListParagraph"/>
+        <w:numPr>
+          <w:ilvl w:val="0"/>
+          <w:numId w:val="14"/>
+        </w:numPr>
+        <w:tabs>
+          <w:tab w:val="left" w:pos="6120"/>
+        </w:tabs>
+        <w:rPr>
+          <w:rFonts w:ascii="Helvetica" w:hAnsi="Helvetica" w:cs="Times New Roman"/>
+          <w:sz w:val="20"/>
+          <w:szCs w:val="20"/>
+        </w:rPr>
+      </w:pPr>
+      <w:r>
+        <w:rPr>
+          <w:rFonts w:ascii="Helvetica" w:hAnsi="Helvetica" w:cs="Times New Roman"/>
+          <w:sz w:val="20"/>
+          <w:szCs w:val="20"/>
+        </w:rPr>
+        <w:t>Bike rentals are higher on working days. This</w:t>
+      </w:r>
+      <w:r>
+        <w:rPr>
+          <w:rFonts w:ascii="Helvetica" w:hAnsi="Helvetica" w:cs="Times New Roman"/>
+          <w:sz w:val="20"/>
+          <w:szCs w:val="20"/>
+        </w:rPr>
+        <w:t xml:space="preserve"> may indicate</w:t>
+      </w:r>
+      <w:r>
+        <w:rPr>
+          <w:rFonts w:ascii="Helvetica" w:hAnsi="Helvetica" w:cs="Times New Roman"/>
+          <w:sz w:val="20"/>
+          <w:szCs w:val="20"/>
+        </w:rPr>
+        <w:t xml:space="preserve"> that there are more regular</w:t>
+      </w:r>
+      <w:r>
+        <w:rPr>
+          <w:rFonts w:ascii="Helvetica" w:hAnsi="Helvetica" w:cs="Times New Roman"/>
+          <w:sz w:val="20"/>
+          <w:szCs w:val="20"/>
+        </w:rPr>
+        <w:t>, commute-oriented</w:t>
+      </w:r>
+      <w:r>
+        <w:rPr>
+          <w:rFonts w:ascii="Helvetica" w:hAnsi="Helvetica" w:cs="Times New Roman"/>
+          <w:sz w:val="20"/>
+          <w:szCs w:val="20"/>
+        </w:rPr>
+        <w:t xml:space="preserve"> users than recreational users.</w:t>
+      </w:r>
+    </w:p>
+    <w:p>
+      <w:pPr>
+        <w:tabs>
+          <w:tab w:val="left" w:pos="6120"/>
+        </w:tabs>
+        <w:rPr>
+          <w:rFonts w:ascii="Helvetica" w:hAnsi="Helvetica" w:cs="Times New Roman"/>
+          <w:sz w:val="20"/>
+          <w:szCs w:val="20"/>
+        </w:rPr>
+      </w:pPr>
+    </w:p>
+    <w:p>
+      <w:pPr>
+        <w:tabs>
+          <w:tab w:val="left" w:pos="6120"/>
+        </w:tabs>
+        <w:rPr>
+          <w:rFonts w:ascii="Helvetica" w:hAnsi="Helvetica" w:cs="Times New Roman"/>
+          <w:sz w:val="20"/>
+          <w:szCs w:val="20"/>
+        </w:rPr>
+      </w:pPr>
+    </w:p>
+    <w:p>
+      <w:pPr>
+        <w:pStyle w:val="ListParagraph"/>
+        <w:numPr>
+          <w:ilvl w:val="0"/>
+          <w:numId w:val="1"/>
+        </w:numPr>
+        <w:tabs>
+          <w:tab w:val="left" w:pos="6120"/>
+        </w:tabs>
+        <w:rPr>
+          <w:rFonts w:ascii="Helvetica" w:hAnsi="Helvetica" w:cs="Times New Roman"/>
+          <w:b/>
+          <w:sz w:val="20"/>
+          <w:szCs w:val="20"/>
+        </w:rPr>
+      </w:pPr>
+      <w:r>
+        <w:rPr>
+          <w:rFonts w:ascii="Helvetica" w:hAnsi="Helvetica" w:cs="Times New Roman"/>
+          <w:b/>
+          <w:sz w:val="20"/>
+          <w:szCs w:val="20"/>
+        </w:rPr>
+        <w:t>INCENTIVE PLAN OVERVIEW</w:t>
+      </w:r>
+    </w:p>
+    <w:p>
+      <w:pPr>
+        <w:tabs>
+          <w:tab w:val="left" w:pos="6120"/>
+        </w:tabs>
+        <w:rPr>
+          <w:rFonts w:ascii="Helvetica" w:hAnsi="Helvetica" w:cs="Times New Roman"/>
+          <w:sz w:val="20"/>
+          <w:szCs w:val="20"/>
+        </w:rPr>
+      </w:pPr>
+    </w:p>
+    <w:p>
+      <w:pPr>
+        <w:tabs>
+          <w:tab w:val="left" w:pos="6120"/>
+        </w:tabs>
+        <w:rPr>
+          <w:rFonts w:ascii="Helvetica" w:hAnsi="Helvetica" w:cs="Times New Roman"/>
+          <w:sz w:val="20"/>
+          <w:szCs w:val="20"/>
+        </w:rPr>
+      </w:pPr>
+      <w:r>
+        <w:rPr>
+          <w:rFonts w:ascii="Helvetica" w:hAnsi="Helvetica" w:cs="Times New Roman"/>
+          <w:sz w:val="20"/>
+          <w:szCs w:val="20"/>
+        </w:rPr>
+        <w:t>Based on the data, it appears that the lean-demand period</w:t>
+      </w:r>
+      <w:r>
+        <w:rPr>
+          <w:rFonts w:ascii="Helvetica" w:hAnsi="Helvetica" w:cs="Times New Roman"/>
+          <w:sz w:val="20"/>
+          <w:szCs w:val="20"/>
+        </w:rPr>
+        <w:t>s</w:t>
+      </w:r>
+      <w:r>
+        <w:rPr>
+          <w:rFonts w:ascii="Helvetica" w:hAnsi="Helvetica" w:cs="Times New Roman"/>
+          <w:sz w:val="20"/>
+          <w:szCs w:val="20"/>
+        </w:rPr>
+        <w:t xml:space="preserve"> are </w:t>
+      </w:r>
+      <w:r>
+        <w:rPr>
+          <w:rFonts w:ascii="Helvetica" w:hAnsi="Helvetica" w:cs="Times New Roman"/>
+          <w:sz w:val="20"/>
+          <w:szCs w:val="20"/>
+        </w:rPr>
+        <w:t>correlated</w:t>
+      </w:r>
+      <w:r>
+        <w:rPr>
+          <w:rFonts w:ascii="Helvetica" w:hAnsi="Helvetica" w:cs="Times New Roman"/>
+          <w:sz w:val="20"/>
+          <w:szCs w:val="20"/>
+        </w:rPr>
+        <w:t xml:space="preserve"> most st</w:t>
+      </w:r>
+      <w:r>
+        <w:rPr>
+          <w:rFonts w:ascii="Helvetica" w:hAnsi="Helvetica" w:cs="Times New Roman"/>
+          <w:sz w:val="20"/>
+          <w:szCs w:val="20"/>
+        </w:rPr>
+        <w:t xml:space="preserve">rongly </w:t>
+      </w:r>
+      <w:r>
+        <w:rPr>
+          <w:rFonts w:ascii="Helvetica" w:hAnsi="Helvetica" w:cs="Times New Roman"/>
+          <w:sz w:val="20"/>
+          <w:szCs w:val="20"/>
+        </w:rPr>
+        <w:t>with</w:t>
+      </w:r>
+      <w:r>
+        <w:rPr>
+          <w:rFonts w:ascii="Helvetica" w:hAnsi="Helvetica" w:cs="Times New Roman"/>
+          <w:sz w:val="20"/>
+          <w:szCs w:val="20"/>
+        </w:rPr>
+        <w:t xml:space="preserve"> the following factors (not ranked in any particular order, since this has not been rigorously determined):</w:t>
+      </w:r>
+    </w:p>
+    <w:p>
+      <w:pPr>
+        <w:tabs>
+          <w:tab w:val="left" w:pos="6120"/>
+        </w:tabs>
+        <w:ind w:left="360"/>
+        <w:rPr>
+          <w:rFonts w:ascii="Helvetica" w:hAnsi="Helvetica" w:cs="Times New Roman"/>
+          <w:sz w:val="20"/>
+          <w:szCs w:val="20"/>
+        </w:rPr>
+      </w:pPr>
+    </w:p>
+    <w:p>
+      <w:pPr>
+        <w:pStyle w:val="ListParagraph"/>
+        <w:rPr>
+          <w:rFonts w:ascii="Helvetica" w:hAnsi="Helvetica" w:cs="Times New Roman"/>
+          <w:sz w:val="20"/>
+          <w:szCs w:val="20"/>
+        </w:rPr>
+      </w:pPr>
+      <w:r>
+        <w:rPr>
+          <w:rFonts w:ascii="Helvetica" w:hAnsi="Helvetica" w:cs="Times New Roman"/>
+          <w:sz w:val="20"/>
+          <w:szCs w:val="20"/>
+        </w:rPr>
+        <w:t xml:space="preserve">Cold or hot </w:t>
+      </w:r>
+      <w:r>
+        <w:rPr>
+          <w:rFonts w:ascii="Helvetica" w:hAnsi="Helvetica" w:cs="Times New Roman"/>
+          <w:sz w:val="20"/>
+          <w:szCs w:val="20"/>
+        </w:rPr>
+        <w:t>Feeling temp</w:t>
+      </w:r>
+    </w:p>
+    <w:p>
+      <w:pPr>
+        <w:pStyle w:val="ListParagraph"/>
+        <w:rPr>
+          <w:rFonts w:ascii="Helvetica" w:hAnsi="Helvetica" w:cs="Times New Roman"/>
+          <w:sz w:val="20"/>
+          <w:szCs w:val="20"/>
+        </w:rPr>
+      </w:pPr>
+      <w:r>
+        <w:rPr>
+          <w:rFonts w:ascii="Helvetica" w:hAnsi="Helvetica" w:cs="Times New Roman"/>
+          <w:sz w:val="20"/>
+          <w:szCs w:val="20"/>
+        </w:rPr>
+        <w:t xml:space="preserve">High </w:t>
+      </w:r>
+      <w:r>
+        <w:rPr>
+          <w:rFonts w:ascii="Helvetica" w:hAnsi="Helvetica" w:cs="Times New Roman"/>
+          <w:sz w:val="20"/>
+          <w:szCs w:val="20"/>
+        </w:rPr>
+        <w:t>Wind speed</w:t>
+      </w:r>
+    </w:p>
+    <w:p>
+      <w:pPr>
+        <w:pStyle w:val="ListParagraph"/>
+        <w:rPr>
+          <w:rFonts w:ascii="Helvetica" w:hAnsi="Helvetica" w:cs="Times New Roman"/>
+          <w:sz w:val="20"/>
+          <w:szCs w:val="20"/>
+        </w:rPr>
+      </w:pPr>
+      <w:r>
+        <w:rPr>
+          <w:rFonts w:ascii="Helvetica" w:hAnsi="Helvetica" w:cs="Times New Roman"/>
+          <w:sz w:val="20"/>
+          <w:szCs w:val="20"/>
+        </w:rPr>
+        <w:t xml:space="preserve">Cold or hot </w:t>
+      </w:r>
+      <w:r>
+        <w:rPr>
+          <w:rFonts w:ascii="Helvetica" w:hAnsi="Helvetica" w:cs="Times New Roman"/>
+          <w:sz w:val="20"/>
+          <w:szCs w:val="20"/>
+        </w:rPr>
+        <w:t>Temp</w:t>
+      </w:r>
+      <w:r>
+        <w:rPr>
+          <w:rFonts w:ascii="Helvetica" w:hAnsi="Helvetica" w:cs="Times New Roman"/>
+          <w:sz w:val="20"/>
+          <w:szCs w:val="20"/>
+        </w:rPr>
+        <w:tab/>
+        <w:t xml:space="preserve">                 &lt;----- bundled as “weather and natural conditions”</w:t>
+      </w:r>
+    </w:p>
+    <w:p>
+      <w:pPr>
+        <w:pStyle w:val="ListParagraph"/>
+        <w:rPr>
+          <w:rFonts w:ascii="Helvetica" w:hAnsi="Helvetica" w:cs="Times New Roman"/>
+          <w:sz w:val="20"/>
+          <w:szCs w:val="20"/>
+        </w:rPr>
+      </w:pPr>
+      <w:r>
+        <w:rPr>
+          <w:rFonts w:ascii="Helvetica" w:hAnsi="Helvetica" w:cs="Times New Roman"/>
+          <w:sz w:val="20"/>
+          <w:szCs w:val="20"/>
+        </w:rPr>
+        <w:t xml:space="preserve">High </w:t>
+      </w:r>
+      <w:r>
+        <w:rPr>
+          <w:rFonts w:ascii="Helvetica" w:hAnsi="Helvetica" w:cs="Times New Roman"/>
+          <w:sz w:val="20"/>
+          <w:szCs w:val="20"/>
+        </w:rPr>
+        <w:t>Humidity</w:t>
+      </w:r>
+    </w:p>
+    <w:p>
+      <w:pPr>
+        <w:pStyle w:val="ListParagraph"/>
+        <w:rPr>
+          <w:rFonts w:ascii="Helvetica" w:hAnsi="Helvetica" w:cs="Times New Roman"/>
+          <w:sz w:val="20"/>
+          <w:szCs w:val="20"/>
+        </w:rPr>
+      </w:pPr>
+      <w:r>
+        <w:rPr>
+          <w:rFonts w:ascii="Helvetica" w:hAnsi="Helvetica" w:cs="Times New Roman"/>
+          <w:sz w:val="20"/>
+          <w:szCs w:val="20"/>
+        </w:rPr>
+        <w:t xml:space="preserve">Stormy </w:t>
+      </w:r>
+      <w:r>
+        <w:rPr>
+          <w:rFonts w:ascii="Helvetica" w:hAnsi="Helvetica" w:cs="Times New Roman"/>
+          <w:sz w:val="20"/>
+          <w:szCs w:val="20"/>
+        </w:rPr>
+        <w:t>Weather</w:t>
+      </w:r>
+    </w:p>
+    <w:p>
+      <w:pPr>
+        <w:pStyle w:val="ListParagraph"/>
+        <w:rPr>
+          <w:rFonts w:ascii="Helvetica" w:hAnsi="Helvetica" w:cs="Times New Roman"/>
+          <w:sz w:val="20"/>
+          <w:szCs w:val="20"/>
+        </w:rPr>
+      </w:pPr>
+    </w:p>
+    <w:p>
+      <w:pPr>
+        <w:pStyle w:val="ListParagraph"/>
+        <w:rPr>
+          <w:rFonts w:ascii="Helvetica" w:hAnsi="Helvetica" w:cs="Times New Roman"/>
+          <w:sz w:val="20"/>
+          <w:szCs w:val="20"/>
+        </w:rPr>
+      </w:pPr>
+      <w:r>
+        <w:rPr>
+          <w:rFonts w:ascii="Helvetica" w:hAnsi="Helvetica" w:cs="Times New Roman"/>
+          <w:sz w:val="20"/>
+          <w:szCs w:val="20"/>
+        </w:rPr>
+        <w:t>&amp;</w:t>
+      </w:r>
+    </w:p>
+    <w:p>
+      <w:pPr>
+        <w:pStyle w:val="ListParagraph"/>
+        <w:rPr>
+          <w:rFonts w:ascii="Helvetica" w:hAnsi="Helvetica" w:cs="Times New Roman"/>
+          <w:sz w:val="20"/>
+          <w:szCs w:val="20"/>
+        </w:rPr>
+      </w:pPr>
+    </w:p>
+    <w:p>
+      <w:pPr>
+        <w:pStyle w:val="Footer"/>
+        <w:ind w:left="720"/>
+        <w:rPr>
+          <w:rFonts w:ascii="Helvetica" w:hAnsi="Helvetica" w:cs="Times New Roman"/>
+          <w:sz w:val="20"/>
+          <w:szCs w:val="20"/>
+        </w:rPr>
+      </w:pPr>
+      <w:r>
+        <w:rPr>
+          <w:rFonts w:ascii="Helvetica" w:hAnsi="Helvetica" w:cs="Times New Roman"/>
+          <w:sz w:val="20"/>
+          <w:szCs w:val="20"/>
+        </w:rPr>
+        <w:t>Month</w:t>
+      </w:r>
+      <w:r>
+        <w:rPr>
+          <w:rFonts w:ascii="Helvetica" w:hAnsi="Helvetica" w:cs="Times New Roman"/>
+          <w:sz w:val="20"/>
+          <w:szCs w:val="20"/>
+        </w:rPr>
+        <w:t xml:space="preserve"> (sep. – april)</w:t>
+      </w:r>
+    </w:p>
+    <w:p>
+      <w:pPr>
+        <w:pStyle w:val="Footer"/>
+        <w:ind w:left="720"/>
+        <w:rPr>
+          <w:rFonts w:ascii="Helvetica" w:hAnsi="Helvetica" w:cs="Times New Roman"/>
+          <w:sz w:val="20"/>
+          <w:szCs w:val="20"/>
+        </w:rPr>
+      </w:pPr>
+      <w:r>
+        <w:rPr>
+          <w:rFonts w:ascii="Helvetica" w:hAnsi="Helvetica" w:cs="Times New Roman"/>
+          <w:sz w:val="20"/>
+          <w:szCs w:val="20"/>
+        </w:rPr>
+        <w:t>Hour</w:t>
+      </w:r>
+      <w:r>
+        <w:rPr>
+          <w:rFonts w:ascii="Helvetica" w:hAnsi="Helvetica" w:cs="Times New Roman"/>
+          <w:sz w:val="20"/>
+          <w:szCs w:val="20"/>
+        </w:rPr>
+        <w:t xml:space="preserve"> (</w:t>
+      </w:r>
+      <w:r>
+        <w:rPr>
+          <w:rFonts w:ascii="Helvetica" w:hAnsi="Helvetica" w:cs="Times New Roman"/>
+          <w:sz w:val="20"/>
+          <w:szCs w:val="20"/>
+        </w:rPr>
+        <w:t>8pm – 6am</w:t>
+      </w:r>
+      <w:r>
+        <w:rPr>
+          <w:rFonts w:ascii="Helvetica" w:hAnsi="Helvetica" w:cs="Times New Roman"/>
+          <w:sz w:val="20"/>
+          <w:szCs w:val="20"/>
+        </w:rPr>
+        <w:t>)</w:t>
+      </w:r>
+    </w:p>
+    <w:p>
+      <w:pPr>
+        <w:tabs>
+          <w:tab w:val="left" w:pos="6120"/>
+        </w:tabs>
+        <w:rPr>
+          <w:rFonts w:ascii="Helvetica" w:hAnsi="Helvetica" w:cs="Times New Roman"/>
+          <w:sz w:val="20"/>
+          <w:szCs w:val="20"/>
+        </w:rPr>
+      </w:pPr>
+    </w:p>
+    <w:p>
+      <w:pPr>
+        <w:tabs>
+          <w:tab w:val="left" w:pos="6120"/>
+        </w:tabs>
+        <w:rPr>
+          <w:rFonts w:ascii="Helvetica" w:hAnsi="Helvetica" w:cs="Times New Roman"/>
+          <w:sz w:val="20"/>
+          <w:szCs w:val="20"/>
+        </w:rPr>
+      </w:pPr>
+      <w:r>
+        <w:rPr>
+          <w:rFonts w:ascii="Helvetica" w:hAnsi="Helvetica" w:cs="Times New Roman"/>
+          <w:sz w:val="20"/>
+          <w:szCs w:val="20"/>
+        </w:rPr>
+        <w:t>The</w:t>
+      </w:r>
+      <w:r>
+        <w:rPr>
+          <w:rFonts w:ascii="Helvetica" w:hAnsi="Helvetica" w:cs="Times New Roman"/>
+          <w:sz w:val="20"/>
+          <w:szCs w:val="20"/>
+        </w:rPr>
+        <w:t xml:space="preserve"> incentive program </w:t>
+      </w:r>
+      <w:r>
+        <w:rPr>
+          <w:rFonts w:ascii="Helvetica" w:hAnsi="Helvetica" w:cs="Times New Roman"/>
+          <w:sz w:val="20"/>
+          <w:szCs w:val="20"/>
+        </w:rPr>
+        <w:t>outlined below aims</w:t>
+      </w:r>
+      <w:r>
+        <w:rPr>
+          <w:rFonts w:ascii="Helvetica" w:hAnsi="Helvetica" w:cs="Times New Roman"/>
+          <w:sz w:val="20"/>
+          <w:szCs w:val="20"/>
+        </w:rPr>
+        <w:t xml:space="preserve"> to increase bike share usage during</w:t>
+      </w:r>
+      <w:r>
+        <w:rPr>
+          <w:rFonts w:ascii="Helvetica" w:hAnsi="Helvetica" w:cs="Times New Roman"/>
+          <w:sz w:val="20"/>
+          <w:szCs w:val="20"/>
+        </w:rPr>
+        <w:t xml:space="preserve"> these</w:t>
+      </w:r>
+      <w:r>
+        <w:rPr>
+          <w:rFonts w:ascii="Helvetica" w:hAnsi="Helvetica" w:cs="Times New Roman"/>
+          <w:sz w:val="20"/>
+          <w:szCs w:val="20"/>
+        </w:rPr>
+        <w:t xml:space="preserve"> lean demand periods.</w:t>
+      </w:r>
+    </w:p>
+    <w:p>
+      <w:pPr>
+        <w:tabs>
+          <w:tab w:val="left" w:pos="6120"/>
+        </w:tabs>
+        <w:rPr>
+          <w:rFonts w:ascii="Helvetica" w:hAnsi="Helvetica" w:cs="Times New Roman"/>
+          <w:sz w:val="20"/>
+          <w:szCs w:val="20"/>
+        </w:rPr>
+      </w:pPr>
+    </w:p>
+    <w:p>
+      <w:pPr>
+        <w:tabs>
+          <w:tab w:val="left" w:pos="6120"/>
+        </w:tabs>
+        <w:rPr>
+          <w:rFonts w:ascii="Helvetica" w:hAnsi="Helvetica" w:cs="Times New Roman"/>
+          <w:sz w:val="20"/>
+          <w:szCs w:val="20"/>
+        </w:rPr>
+      </w:pPr>
+      <w:r>
+        <w:rPr>
+          <w:rFonts w:ascii="Helvetica" w:hAnsi="Helvetica" w:cs="Times New Roman"/>
+          <w:sz w:val="20"/>
+          <w:szCs w:val="20"/>
+        </w:rPr>
+        <w:t xml:space="preserve">First, I will state that the most responsive incentive plan would collect real-time rental data from bike stations and use the real-time demand to set prices (similar to Uber surge pricing). However, I would cap the surge prices for members. </w:t>
+      </w:r>
+      <w:r>
+        <w:rPr>
+          <w:rFonts w:ascii="Helvetica" w:hAnsi="Helvetica" w:cs="Times New Roman"/>
+          <w:sz w:val="20"/>
+          <w:szCs w:val="20"/>
+        </w:rPr>
+        <w:t xml:space="preserve">In </w:t>
+      </w:r>
+      <w:r>
+        <w:rPr>
+          <w:rFonts w:ascii="Helvetica" w:hAnsi="Helvetica" w:cs="Times New Roman"/>
+          <w:sz w:val="20"/>
+          <w:szCs w:val="20"/>
+        </w:rPr>
+        <w:t xml:space="preserve">the case that real-time rental data is unavailable, </w:t>
+      </w:r>
+      <w:r>
+        <w:rPr>
+          <w:rFonts w:ascii="Helvetica" w:hAnsi="Helvetica" w:cs="Times New Roman"/>
+          <w:sz w:val="20"/>
+          <w:szCs w:val="20"/>
+        </w:rPr>
+        <w:t>the following program</w:t>
+      </w:r>
+      <w:r>
+        <w:rPr>
+          <w:rFonts w:ascii="Helvetica" w:hAnsi="Helvetica" w:cs="Times New Roman"/>
+          <w:sz w:val="20"/>
+          <w:szCs w:val="20"/>
+        </w:rPr>
+        <w:t>(s)</w:t>
+      </w:r>
+      <w:r>
+        <w:rPr>
+          <w:rFonts w:ascii="Helvetica" w:hAnsi="Helvetica" w:cs="Times New Roman"/>
+          <w:sz w:val="20"/>
+          <w:szCs w:val="20"/>
+        </w:rPr>
+        <w:t xml:space="preserve"> should incentivize bike usage during the conditions most correlated with lean-demand.</w:t>
+      </w:r>
+    </w:p>
+    <w:p>
+      <w:pPr>
+        <w:tabs>
+          <w:tab w:val="left" w:pos="6120"/>
+        </w:tabs>
+        <w:rPr>
+          <w:rFonts w:ascii="Helvetica" w:hAnsi="Helvetica" w:cs="Times New Roman"/>
+          <w:sz w:val="20"/>
+          <w:szCs w:val="20"/>
+        </w:rPr>
+      </w:pPr>
+    </w:p>
+    <w:p>
+      <w:pPr>
+        <w:pStyle w:val="ListParagraph"/>
+        <w:numPr>
+          <w:ilvl w:val="0"/>
+          <w:numId w:val="21"/>
+        </w:numPr>
+        <w:tabs>
+          <w:tab w:val="left" w:pos="6120"/>
+        </w:tabs>
+        <w:rPr>
+          <w:rFonts w:ascii="Helvetica" w:hAnsi="Helvetica" w:cs="Times New Roman"/>
+          <w:sz w:val="20"/>
+          <w:szCs w:val="20"/>
+        </w:rPr>
+      </w:pPr>
+      <w:r>
+        <w:rPr>
+          <w:rFonts w:ascii="Helvetica" w:hAnsi="Helvetica" w:cs="Times New Roman"/>
+          <w:sz w:val="20"/>
+          <w:szCs w:val="20"/>
+        </w:rPr>
+        <w:t>Financial incentives</w:t>
+      </w:r>
+    </w:p>
+    <w:p>
+      <w:pPr>
+        <w:pStyle w:val="ListParagraph"/>
+        <w:numPr>
+          <w:ilvl w:val="1"/>
+          <w:numId w:val="21"/>
+        </w:numPr>
+        <w:tabs>
+          <w:tab w:val="left" w:pos="6120"/>
+        </w:tabs>
+        <w:rPr>
+          <w:rFonts w:ascii="Helvetica" w:hAnsi="Helvetica" w:cs="Times New Roman"/>
+          <w:sz w:val="20"/>
+          <w:szCs w:val="20"/>
+        </w:rPr>
+      </w:pPr>
+      <w:r>
+        <w:rPr>
+          <w:rFonts w:ascii="Helvetica" w:hAnsi="Helvetica" w:cs="Times New Roman"/>
+          <w:sz w:val="20"/>
+          <w:szCs w:val="20"/>
+        </w:rPr>
+        <w:t>Apply discount during poor weather conditions (cold or hot temperature, high humidity, stormy weather, high wind speed). This requires bike stations with IoT capability to update prices. If stations had this capability, then they would likely just transmit real-time demand data to generate demand-based pricing. So, in essence, this scheme seems unlikely.</w:t>
+      </w:r>
+    </w:p>
+    <w:p>
+      <w:pPr>
+        <w:pStyle w:val="ListParagraph"/>
+        <w:numPr>
+          <w:ilvl w:val="1"/>
+          <w:numId w:val="21"/>
+        </w:numPr>
+        <w:tabs>
+          <w:tab w:val="left" w:pos="6120"/>
+        </w:tabs>
+        <w:rPr>
+          <w:rFonts w:ascii="Helvetica" w:hAnsi="Helvetica" w:cs="Times New Roman"/>
+          <w:sz w:val="20"/>
+          <w:szCs w:val="20"/>
+        </w:rPr>
+      </w:pPr>
+      <w:r>
+        <w:rPr>
+          <w:rFonts w:ascii="Helvetica" w:hAnsi="Helvetica" w:cs="Times New Roman"/>
+          <w:sz w:val="20"/>
+          <w:szCs w:val="20"/>
+        </w:rPr>
+        <w:t>Apply discount for low-demand months</w:t>
+      </w:r>
+    </w:p>
+    <w:p>
+      <w:pPr>
+        <w:pStyle w:val="ListParagraph"/>
+        <w:numPr>
+          <w:ilvl w:val="2"/>
+          <w:numId w:val="21"/>
+        </w:numPr>
+        <w:tabs>
+          <w:tab w:val="left" w:pos="6120"/>
+        </w:tabs>
+        <w:rPr>
+          <w:rFonts w:ascii="Helvetica" w:hAnsi="Helvetica" w:cs="Times New Roman"/>
+          <w:sz w:val="20"/>
+          <w:szCs w:val="20"/>
+        </w:rPr>
+      </w:pPr>
+      <w:r>
+        <w:rPr>
+          <w:rFonts w:ascii="Helvetica" w:hAnsi="Helvetica" w:cs="Times New Roman"/>
+          <w:sz w:val="20"/>
+          <w:szCs w:val="20"/>
+        </w:rPr>
+        <w:t>May-July have highest rental rates</w:t>
+      </w:r>
+    </w:p>
+    <w:p>
+      <w:pPr>
+        <w:pStyle w:val="ListParagraph"/>
+        <w:numPr>
+          <w:ilvl w:val="2"/>
+          <w:numId w:val="21"/>
+        </w:numPr>
+        <w:tabs>
+          <w:tab w:val="left" w:pos="6120"/>
+        </w:tabs>
+        <w:rPr>
+          <w:rFonts w:ascii="Helvetica" w:hAnsi="Helvetica" w:cs="Times New Roman"/>
+          <w:sz w:val="20"/>
+          <w:szCs w:val="20"/>
+        </w:rPr>
+      </w:pPr>
+      <w:r>
+        <w:rPr>
+          <w:rFonts w:ascii="Helvetica" w:hAnsi="Helvetica" w:cs="Times New Roman"/>
+          <w:sz w:val="20"/>
+          <w:szCs w:val="20"/>
+        </w:rPr>
+        <w:t>10% discount on Sep. – April</w:t>
+      </w:r>
+    </w:p>
+    <w:p>
+      <w:pPr>
+        <w:pStyle w:val="ListParagraph"/>
+        <w:numPr>
+          <w:ilvl w:val="1"/>
+          <w:numId w:val="21"/>
+        </w:numPr>
+        <w:tabs>
+          <w:tab w:val="left" w:pos="6120"/>
+        </w:tabs>
+        <w:rPr>
+          <w:rFonts w:ascii="Helvetica" w:hAnsi="Helvetica" w:cs="Times New Roman"/>
+          <w:sz w:val="20"/>
+          <w:szCs w:val="20"/>
+        </w:rPr>
+      </w:pPr>
+      <w:r>
+        <w:rPr>
+          <w:rFonts w:ascii="Helvetica" w:hAnsi="Helvetica" w:cs="Times New Roman"/>
+          <w:sz w:val="20"/>
+          <w:szCs w:val="20"/>
+        </w:rPr>
+        <w:t>Apply discount for low-demand hours</w:t>
+      </w:r>
+    </w:p>
+    <w:p>
+      <w:pPr>
+        <w:pStyle w:val="ListParagraph"/>
+        <w:numPr>
+          <w:ilvl w:val="2"/>
+          <w:numId w:val="21"/>
+        </w:numPr>
+        <w:rPr>
+          <w:rFonts w:ascii="Helvetica" w:hAnsi="Helvetica" w:cs="Times New Roman"/>
+          <w:sz w:val="20"/>
+          <w:szCs w:val="20"/>
+        </w:rPr>
+      </w:pPr>
+      <w:r>
+        <w:rPr>
+          <w:rFonts w:ascii="Helvetica" w:hAnsi="Helvetica" w:cs="Times New Roman"/>
+          <w:sz w:val="20"/>
+          <w:szCs w:val="20"/>
+        </w:rPr>
+        <w:t>15% discount during low demand hours: 8pm – 6am and 10am.</w:t>
+      </w:r>
+    </w:p>
+    <w:p>
+      <w:pPr>
+        <w:pStyle w:val="ListParagraph"/>
+        <w:numPr>
+          <w:ilvl w:val="2"/>
+          <w:numId w:val="21"/>
+        </w:numPr>
+        <w:rPr>
+          <w:rFonts w:ascii="Helvetica" w:hAnsi="Helvetica" w:cs="Times New Roman"/>
+          <w:sz w:val="20"/>
+          <w:szCs w:val="20"/>
+        </w:rPr>
+      </w:pPr>
+      <w:r>
+        <w:rPr>
+          <w:rFonts w:ascii="Helvetica" w:hAnsi="Helvetica" w:cs="Times New Roman"/>
+          <w:sz w:val="20"/>
+          <w:szCs w:val="20"/>
+        </w:rPr>
+        <w:t>5% discount during mid demand hours: 9am – 3pm</w:t>
+      </w:r>
+    </w:p>
+    <w:p>
+      <w:pPr>
+        <w:pStyle w:val="ListParagraph"/>
+        <w:numPr>
+          <w:ilvl w:val="2"/>
+          <w:numId w:val="21"/>
+        </w:numPr>
+        <w:rPr>
+          <w:rFonts w:ascii="Helvetica" w:hAnsi="Helvetica" w:cs="Times New Roman"/>
+          <w:sz w:val="20"/>
+          <w:szCs w:val="20"/>
+        </w:rPr>
+      </w:pPr>
+      <w:r>
+        <w:rPr>
+          <w:rFonts w:ascii="Helvetica" w:hAnsi="Helvetica" w:cs="Times New Roman"/>
+          <w:sz w:val="20"/>
+          <w:szCs w:val="20"/>
+        </w:rPr>
+        <w:t>5% upcharge during high demand? 8am and 4pm – 7pm</w:t>
+      </w:r>
+    </w:p>
+    <w:p>
+      <w:pPr>
+        <w:pStyle w:val="ListParagraph"/>
+        <w:tabs>
+          <w:tab w:val="left" w:pos="6120"/>
+        </w:tabs>
+        <w:rPr>
+          <w:rFonts w:ascii="Helvetica" w:hAnsi="Helvetica" w:cs="Times New Roman"/>
+          <w:sz w:val="20"/>
+          <w:szCs w:val="20"/>
+        </w:rPr>
+      </w:pPr>
+    </w:p>
+    <w:p>
+      <w:pPr>
+        <w:pStyle w:val="ListParagraph"/>
+        <w:numPr>
+          <w:ilvl w:val="0"/>
+          <w:numId w:val="21"/>
+        </w:numPr>
+        <w:tabs>
+          <w:tab w:val="left" w:pos="6120"/>
+        </w:tabs>
+        <w:rPr>
+          <w:rFonts w:ascii="Helvetica" w:hAnsi="Helvetica" w:cs="Times New Roman"/>
+          <w:sz w:val="20"/>
+          <w:szCs w:val="20"/>
+        </w:rPr>
+      </w:pPr>
+      <w:r>
+        <w:rPr>
+          <w:rFonts w:ascii="Helvetica" w:hAnsi="Helvetica" w:cs="Times New Roman"/>
+          <w:sz w:val="20"/>
+          <w:szCs w:val="20"/>
+        </w:rPr>
+        <w:t>Non-monetary incentives</w:t>
+      </w:r>
+    </w:p>
+    <w:p>
+      <w:pPr>
+        <w:pStyle w:val="ListParagraph"/>
+        <w:numPr>
+          <w:ilvl w:val="1"/>
+          <w:numId w:val="21"/>
+        </w:numPr>
+        <w:tabs>
+          <w:tab w:val="left" w:pos="6120"/>
+        </w:tabs>
+        <w:rPr>
+          <w:rFonts w:ascii="Helvetica" w:hAnsi="Helvetica" w:cs="Times New Roman"/>
+          <w:sz w:val="20"/>
+          <w:szCs w:val="20"/>
+        </w:rPr>
+      </w:pPr>
+      <w:r>
+        <w:rPr>
+          <w:rFonts w:ascii="Helvetica" w:hAnsi="Helvetica" w:cs="Times New Roman"/>
+          <w:sz w:val="20"/>
+          <w:szCs w:val="20"/>
+        </w:rPr>
+        <w:t>Run promotions during low-demand months</w:t>
+      </w:r>
+    </w:p>
+    <w:p>
+      <w:pPr>
+        <w:pStyle w:val="ListParagraph"/>
+        <w:numPr>
+          <w:ilvl w:val="2"/>
+          <w:numId w:val="21"/>
+        </w:numPr>
+        <w:tabs>
+          <w:tab w:val="left" w:pos="6120"/>
+        </w:tabs>
+        <w:rPr>
+          <w:rFonts w:ascii="Helvetica" w:hAnsi="Helvetica" w:cs="Times New Roman"/>
+          <w:sz w:val="20"/>
+          <w:szCs w:val="20"/>
+        </w:rPr>
+      </w:pPr>
+      <w:r>
+        <w:rPr>
+          <w:rFonts w:ascii="Helvetica" w:hAnsi="Helvetica" w:cs="Times New Roman"/>
+          <w:sz w:val="20"/>
+          <w:szCs w:val="20"/>
+        </w:rPr>
+        <w:t>Free friend/guest passes to get people to introduce the service to more people</w:t>
+      </w:r>
+    </w:p>
+    <w:p>
+      <w:pPr>
+        <w:pStyle w:val="ListParagraph"/>
+        <w:numPr>
+          <w:ilvl w:val="2"/>
+          <w:numId w:val="21"/>
+        </w:numPr>
+        <w:tabs>
+          <w:tab w:val="left" w:pos="6120"/>
+        </w:tabs>
+        <w:rPr>
+          <w:rFonts w:ascii="Helvetica" w:hAnsi="Helvetica" w:cs="Times New Roman"/>
+          <w:sz w:val="20"/>
+          <w:szCs w:val="20"/>
+        </w:rPr>
+      </w:pPr>
+      <w:r>
+        <w:rPr>
+          <w:rFonts w:ascii="Helvetica" w:hAnsi="Helvetica" w:cs="Times New Roman"/>
+          <w:sz w:val="20"/>
+          <w:szCs w:val="20"/>
+        </w:rPr>
+        <w:t>Free month trail periods during low-demand months, the objective being to secure members for the rest of the year. A free trail during these months would have the least impact on other paying members, since bikes should be amply available at most bike stations and under-utilized.</w:t>
+      </w:r>
+    </w:p>
+    <w:p>
+      <w:pPr>
+        <w:pStyle w:val="ListParagraph"/>
+        <w:numPr>
+          <w:ilvl w:val="2"/>
+          <w:numId w:val="21"/>
+        </w:numPr>
+        <w:tabs>
+          <w:tab w:val="left" w:pos="6120"/>
+        </w:tabs>
+        <w:rPr>
+          <w:rFonts w:ascii="Helvetica" w:hAnsi="Helvetica" w:cs="Times New Roman"/>
+          <w:sz w:val="20"/>
+          <w:szCs w:val="20"/>
+        </w:rPr>
+      </w:pPr>
+      <w:r>
+        <w:rPr>
+          <w:rFonts w:ascii="Helvetica" w:hAnsi="Helvetica" w:cs="Times New Roman"/>
+          <w:sz w:val="20"/>
+          <w:szCs w:val="20"/>
+        </w:rPr>
+        <w:t>Free bike day all over a city—anyone can rent a bike</w:t>
+      </w:r>
+      <w:r>
+        <w:rPr>
+          <w:rFonts w:ascii="Helvetica" w:hAnsi="Helvetica" w:cs="Times New Roman"/>
+          <w:sz w:val="20"/>
+          <w:szCs w:val="20"/>
+        </w:rPr>
+        <w:t xml:space="preserve"> for free on this day. The idea is to get people to download the bike share app and create an account so that they may use it later.</w:t>
+      </w:r>
+    </w:p>
+    <w:p>
+      <w:pPr>
+        <w:pStyle w:val="ListParagraph"/>
+        <w:numPr>
+          <w:ilvl w:val="2"/>
+          <w:numId w:val="21"/>
+        </w:numPr>
+        <w:tabs>
+          <w:tab w:val="left" w:pos="6120"/>
+        </w:tabs>
+        <w:rPr>
+          <w:rFonts w:ascii="Helvetica" w:hAnsi="Helvetica" w:cs="Times New Roman"/>
+          <w:sz w:val="20"/>
+          <w:szCs w:val="20"/>
+        </w:rPr>
+      </w:pPr>
+      <w:r>
+        <w:rPr>
+          <w:rFonts w:ascii="Helvetica" w:hAnsi="Helvetica" w:cs="Times New Roman"/>
+          <w:sz w:val="20"/>
+          <w:szCs w:val="20"/>
+        </w:rPr>
+        <w:t>Partner with a festival that occurs across a city.</w:t>
+      </w:r>
+    </w:p>
+    <w:p>
+      <w:pPr>
+        <w:pStyle w:val="ListParagraph"/>
+        <w:numPr>
+          <w:ilvl w:val="1"/>
+          <w:numId w:val="21"/>
+        </w:numPr>
+        <w:tabs>
+          <w:tab w:val="left" w:pos="6120"/>
+        </w:tabs>
+        <w:rPr>
+          <w:rFonts w:ascii="Helvetica" w:hAnsi="Helvetica" w:cs="Times New Roman"/>
+          <w:sz w:val="20"/>
+          <w:szCs w:val="20"/>
+        </w:rPr>
+      </w:pPr>
+      <w:r>
+        <w:rPr>
+          <w:rFonts w:ascii="Helvetica" w:hAnsi="Helvetica" w:cs="Times New Roman"/>
+          <w:sz w:val="20"/>
+          <w:szCs w:val="20"/>
+        </w:rPr>
+        <w:t>Incentives during poor weather conditions</w:t>
+      </w:r>
+    </w:p>
+    <w:p>
+      <w:pPr>
+        <w:pStyle w:val="ListParagraph"/>
+        <w:numPr>
+          <w:ilvl w:val="2"/>
+          <w:numId w:val="21"/>
+        </w:numPr>
+        <w:tabs>
+          <w:tab w:val="left" w:pos="6120"/>
+        </w:tabs>
+        <w:rPr>
+          <w:rFonts w:ascii="Helvetica" w:hAnsi="Helvetica" w:cs="Times New Roman"/>
+          <w:sz w:val="20"/>
+          <w:szCs w:val="20"/>
+        </w:rPr>
+      </w:pPr>
+      <w:r>
+        <w:rPr>
+          <w:rFonts w:ascii="Helvetica" w:hAnsi="Helvetica" w:cs="Times New Roman"/>
+          <w:sz w:val="20"/>
+          <w:szCs w:val="20"/>
+        </w:rPr>
+        <w:t>The bike station could have a roof that keeps the bikes dry during rainy conditions</w:t>
+      </w:r>
+    </w:p>
+    <w:p>
+      <w:pPr>
+        <w:pStyle w:val="ListParagraph"/>
+        <w:numPr>
+          <w:ilvl w:val="2"/>
+          <w:numId w:val="21"/>
+        </w:numPr>
+        <w:tabs>
+          <w:tab w:val="left" w:pos="6120"/>
+        </w:tabs>
+        <w:rPr>
+          <w:rFonts w:ascii="Helvetica" w:hAnsi="Helvetica" w:cs="Times New Roman"/>
+          <w:sz w:val="20"/>
+          <w:szCs w:val="20"/>
+        </w:rPr>
+      </w:pPr>
+      <w:r>
+        <w:rPr>
+          <w:rFonts w:ascii="Helvetica" w:hAnsi="Helvetica" w:cs="Times New Roman"/>
+          <w:sz w:val="20"/>
+          <w:szCs w:val="20"/>
+        </w:rPr>
+        <w:t>Run competitions/challenges at businesses for employees to compete on who bikes to work the most days (even in rough weather conditions)</w:t>
+      </w:r>
+    </w:p>
+    <w:p>
+      <w:pPr>
+        <w:pStyle w:val="ListParagraph"/>
+        <w:numPr>
+          <w:ilvl w:val="1"/>
+          <w:numId w:val="21"/>
+        </w:numPr>
+        <w:tabs>
+          <w:tab w:val="left" w:pos="6120"/>
+        </w:tabs>
+        <w:rPr>
+          <w:rFonts w:ascii="Helvetica" w:hAnsi="Helvetica" w:cs="Times New Roman"/>
+          <w:sz w:val="20"/>
+          <w:szCs w:val="20"/>
+        </w:rPr>
+      </w:pPr>
+      <w:r>
+        <w:rPr>
+          <w:rFonts w:ascii="Helvetica" w:hAnsi="Helvetica" w:cs="Times New Roman"/>
+          <w:sz w:val="20"/>
+          <w:szCs w:val="20"/>
+        </w:rPr>
+        <w:t>Incentives during low-demand hours</w:t>
+      </w:r>
+    </w:p>
+    <w:p>
+      <w:pPr>
+        <w:pStyle w:val="ListParagraph"/>
+        <w:numPr>
+          <w:ilvl w:val="2"/>
+          <w:numId w:val="21"/>
+        </w:numPr>
+        <w:tabs>
+          <w:tab w:val="left" w:pos="6120"/>
+        </w:tabs>
+        <w:rPr>
+          <w:rFonts w:ascii="Helvetica" w:hAnsi="Helvetica" w:cs="Times New Roman"/>
+          <w:sz w:val="20"/>
+          <w:szCs w:val="20"/>
+        </w:rPr>
+      </w:pPr>
+      <w:r>
+        <w:rPr>
+          <w:rFonts w:ascii="Helvetica" w:hAnsi="Helvetica" w:cs="Times New Roman"/>
+          <w:sz w:val="20"/>
+          <w:szCs w:val="20"/>
+        </w:rPr>
+        <w:t>The low demand hours are at night (8pm-6am) and midday (10am-3pm).</w:t>
+      </w:r>
+    </w:p>
+    <w:p>
+      <w:pPr>
+        <w:pStyle w:val="ListParagraph"/>
+        <w:numPr>
+          <w:ilvl w:val="2"/>
+          <w:numId w:val="21"/>
+        </w:numPr>
+        <w:tabs>
+          <w:tab w:val="left" w:pos="6120"/>
+        </w:tabs>
+        <w:rPr>
+          <w:rFonts w:ascii="Helvetica" w:hAnsi="Helvetica" w:cs="Times New Roman"/>
+          <w:sz w:val="20"/>
+          <w:szCs w:val="20"/>
+        </w:rPr>
+      </w:pPr>
+      <w:r>
+        <w:rPr>
+          <w:rFonts w:ascii="Helvetica" w:hAnsi="Helvetica" w:cs="Times New Roman"/>
+          <w:sz w:val="20"/>
+          <w:szCs w:val="20"/>
+        </w:rPr>
+        <w:t>I would incentive those individuals that use bikes for pleasure rather than for work commute. This could include:</w:t>
+      </w:r>
+    </w:p>
+    <w:p>
+      <w:pPr>
+        <w:pStyle w:val="ListParagraph"/>
+        <w:numPr>
+          <w:ilvl w:val="3"/>
+          <w:numId w:val="21"/>
+        </w:numPr>
+        <w:tabs>
+          <w:tab w:val="left" w:pos="6120"/>
+        </w:tabs>
+        <w:rPr>
+          <w:rFonts w:ascii="Helvetica" w:hAnsi="Helvetica" w:cs="Times New Roman"/>
+          <w:sz w:val="20"/>
+          <w:szCs w:val="20"/>
+        </w:rPr>
+      </w:pPr>
+      <w:r>
+        <w:rPr>
+          <w:rFonts w:ascii="Helvetica" w:hAnsi="Helvetica" w:cs="Times New Roman"/>
+          <w:sz w:val="20"/>
+          <w:szCs w:val="20"/>
+        </w:rPr>
+        <w:t>Placing bike stations in recreational areas (along a bike river path, along a nature trail area)</w:t>
+      </w:r>
+    </w:p>
+    <w:p>
+      <w:pPr>
+        <w:pStyle w:val="ListParagraph"/>
+        <w:numPr>
+          <w:ilvl w:val="3"/>
+          <w:numId w:val="21"/>
+        </w:numPr>
+        <w:tabs>
+          <w:tab w:val="left" w:pos="6120"/>
+        </w:tabs>
+        <w:rPr>
+          <w:rFonts w:ascii="Helvetica" w:hAnsi="Helvetica" w:cs="Times New Roman"/>
+          <w:sz w:val="20"/>
+          <w:szCs w:val="20"/>
+        </w:rPr>
+      </w:pPr>
+      <w:r>
+        <w:rPr>
+          <w:rFonts w:ascii="Helvetica" w:hAnsi="Helvetica" w:cs="Times New Roman"/>
+          <w:sz w:val="20"/>
+          <w:szCs w:val="20"/>
+        </w:rPr>
+        <w:t xml:space="preserve">Place bike stations in areas where individuals will use the bikes at non-commute times, such as universities, </w:t>
+      </w:r>
+      <w:r>
+        <w:rPr>
+          <w:rFonts w:ascii="Helvetica" w:hAnsi="Helvetica" w:cs="Times New Roman"/>
+          <w:sz w:val="20"/>
+          <w:szCs w:val="20"/>
+        </w:rPr>
+        <w:t xml:space="preserve">college dorms, gyms, </w:t>
+      </w:r>
+      <w:r>
+        <w:rPr>
+          <w:rFonts w:ascii="Helvetica" w:hAnsi="Helvetica" w:cs="Times New Roman"/>
+          <w:sz w:val="20"/>
+          <w:szCs w:val="20"/>
+        </w:rPr>
+        <w:t>parks, etc.</w:t>
+      </w:r>
+    </w:p>
+    <w:p>
+      <w:pPr>
+        <w:tabs>
+          <w:tab w:val="left" w:pos="6120"/>
+        </w:tabs>
+        <w:rPr>
+          <w:rFonts w:ascii="Helvetica" w:hAnsi="Helvetica" w:cs="Times New Roman"/>
+          <w:sz w:val="20"/>
+          <w:szCs w:val="20"/>
+        </w:rPr>
+      </w:pPr>
+    </w:p>
+    <w:p>
+      <w:pPr>
+        <w:pStyle w:val="ListParagraph"/>
+        <w:numPr>
+          <w:ilvl w:val="0"/>
+          <w:numId w:val="21"/>
+        </w:numPr>
+        <w:tabs>
+          <w:tab w:val="left" w:pos="6120"/>
+        </w:tabs>
+        <w:rPr>
+          <w:rFonts w:ascii="Helvetica" w:hAnsi="Helvetica" w:cs="Times New Roman"/>
+          <w:sz w:val="20"/>
+          <w:szCs w:val="20"/>
+        </w:rPr>
+      </w:pPr>
+      <w:r>
+        <w:rPr>
+          <w:rFonts w:ascii="Helvetica" w:hAnsi="Helvetica" w:cs="Times New Roman"/>
+          <w:sz w:val="20"/>
+          <w:szCs w:val="20"/>
+        </w:rPr>
+        <w:t>Actions/ improvements to the system that would increase demand during lean periods</w:t>
+      </w:r>
+    </w:p>
+    <w:p>
+      <w:pPr>
+        <w:pStyle w:val="ListParagraph"/>
+        <w:numPr>
+          <w:ilvl w:val="1"/>
+          <w:numId w:val="21"/>
+        </w:numPr>
+        <w:tabs>
+          <w:tab w:val="left" w:pos="6120"/>
+        </w:tabs>
+        <w:rPr>
+          <w:rFonts w:ascii="Helvetica" w:hAnsi="Helvetica" w:cs="Times New Roman"/>
+          <w:sz w:val="20"/>
+          <w:szCs w:val="20"/>
+        </w:rPr>
+      </w:pPr>
+      <w:r>
+        <w:rPr>
+          <w:rFonts w:ascii="Helvetica" w:hAnsi="Helvetica" w:cs="Times New Roman"/>
+          <w:sz w:val="20"/>
+          <w:szCs w:val="20"/>
+        </w:rPr>
+        <w:t>Create options that are more appealing during poor weather conditions.</w:t>
+      </w:r>
+    </w:p>
+    <w:p>
+      <w:pPr>
+        <w:pStyle w:val="ListParagraph"/>
+        <w:numPr>
+          <w:ilvl w:val="2"/>
+          <w:numId w:val="21"/>
+        </w:numPr>
+        <w:rPr>
+          <w:rFonts w:ascii="Helvetica" w:hAnsi="Helvetica" w:cs="Times New Roman"/>
+          <w:sz w:val="20"/>
+          <w:szCs w:val="20"/>
+        </w:rPr>
+      </w:pPr>
+      <w:r>
+        <w:rPr>
+          <w:rFonts w:ascii="Helvetica" w:hAnsi="Helvetica" w:cs="Times New Roman"/>
+          <w:sz w:val="20"/>
+          <w:szCs w:val="20"/>
+        </w:rPr>
+        <w:t>Provide tricycles at bike rental stations. Many individuals (whether old, disabled or unexperienced on bike) feel safer on tricycles. In particular, during uncertain weather conditions (wet or ice-y roads) people feel safer on tricycles than two wheeled bikes. The slippage is lower and chance for accident is also reduced.</w:t>
+      </w:r>
+    </w:p>
+    <w:p>
+      <w:pPr>
+        <w:pStyle w:val="ListParagraph"/>
+        <w:numPr>
+          <w:ilvl w:val="3"/>
+          <w:numId w:val="21"/>
+        </w:numPr>
+        <w:tabs>
+          <w:tab w:val="left" w:pos="6120"/>
+        </w:tabs>
+        <w:rPr>
+          <w:rFonts w:ascii="Helvetica" w:hAnsi="Helvetica" w:cs="Times New Roman"/>
+          <w:sz w:val="20"/>
+          <w:szCs w:val="20"/>
+        </w:rPr>
+      </w:pPr>
+      <w:r>
+        <w:rPr>
+          <w:rFonts w:ascii="Helvetica" w:hAnsi="Helvetica" w:cs="Times New Roman"/>
+          <w:sz w:val="20"/>
+          <w:szCs w:val="20"/>
+        </w:rPr>
+        <w:t xml:space="preserve">Reclining bikes are more protected from wind and elements and warmer. </w:t>
+      </w:r>
+    </w:p>
+    <w:p>
+      <w:pPr>
+        <w:pStyle w:val="ListParagraph"/>
+        <w:numPr>
+          <w:ilvl w:val="2"/>
+          <w:numId w:val="21"/>
+        </w:numPr>
+        <w:tabs>
+          <w:tab w:val="left" w:pos="6120"/>
+        </w:tabs>
+        <w:rPr>
+          <w:rFonts w:ascii="Helvetica" w:hAnsi="Helvetica" w:cs="Times New Roman"/>
+          <w:sz w:val="20"/>
+          <w:szCs w:val="20"/>
+        </w:rPr>
+      </w:pPr>
+      <w:r>
+        <w:rPr>
+          <w:rFonts w:ascii="Helvetica" w:hAnsi="Helvetica" w:cs="Times New Roman"/>
+          <w:sz w:val="20"/>
+          <w:szCs w:val="20"/>
+        </w:rPr>
+        <w:t>Helmets with wind shield</w:t>
+      </w:r>
+    </w:p>
+    <w:p>
+      <w:pPr>
+        <w:pStyle w:val="ListParagraph"/>
+        <w:numPr>
+          <w:ilvl w:val="2"/>
+          <w:numId w:val="21"/>
+        </w:numPr>
+        <w:tabs>
+          <w:tab w:val="left" w:pos="6120"/>
+        </w:tabs>
+        <w:rPr>
+          <w:rFonts w:ascii="Helvetica" w:hAnsi="Helvetica" w:cs="Times New Roman"/>
+          <w:sz w:val="20"/>
+          <w:szCs w:val="20"/>
+        </w:rPr>
+      </w:pPr>
+      <w:r>
+        <w:rPr>
+          <w:rFonts w:ascii="Helvetica" w:hAnsi="Helvetica" w:cs="Times New Roman"/>
+          <w:sz w:val="20"/>
+          <w:szCs w:val="20"/>
+        </w:rPr>
+        <w:t>Mirrors on bike improves safety</w:t>
+      </w:r>
+    </w:p>
+    <w:p>
+      <w:pPr>
+        <w:pStyle w:val="ListParagraph"/>
+        <w:numPr>
+          <w:ilvl w:val="1"/>
+          <w:numId w:val="21"/>
+        </w:numPr>
+        <w:tabs>
+          <w:tab w:val="left" w:pos="6120"/>
+        </w:tabs>
+        <w:rPr>
+          <w:rFonts w:ascii="Helvetica" w:hAnsi="Helvetica" w:cs="Times New Roman"/>
+          <w:sz w:val="20"/>
+          <w:szCs w:val="20"/>
+        </w:rPr>
+      </w:pPr>
+      <w:r>
+        <w:rPr>
+          <w:rFonts w:ascii="Helvetica" w:hAnsi="Helvetica" w:cs="Times New Roman"/>
+          <w:sz w:val="20"/>
+          <w:szCs w:val="20"/>
+        </w:rPr>
+        <w:t>Partner with employers to incentivize employees to bike to work</w:t>
+      </w:r>
+    </w:p>
+    <w:p>
+      <w:pPr>
+        <w:pStyle w:val="ListParagraph"/>
+        <w:numPr>
+          <w:ilvl w:val="2"/>
+          <w:numId w:val="21"/>
+        </w:numPr>
+        <w:tabs>
+          <w:tab w:val="left" w:pos="6120"/>
+        </w:tabs>
+        <w:rPr>
+          <w:rFonts w:ascii="Helvetica" w:hAnsi="Helvetica" w:cs="Times New Roman"/>
+          <w:sz w:val="20"/>
+          <w:szCs w:val="20"/>
+        </w:rPr>
+      </w:pPr>
+      <w:r>
+        <w:rPr>
+          <w:rFonts w:ascii="Helvetica" w:hAnsi="Helvetica" w:cs="Times New Roman"/>
+          <w:sz w:val="20"/>
+          <w:szCs w:val="20"/>
+        </w:rPr>
+        <w:t>One guess for the cause of low ridership during high humidity / hot temperature is that 1) its uncomfortable and 2) people don’t want to come to work sweaty</w:t>
+      </w:r>
+      <w:r>
+        <w:rPr>
+          <w:rFonts w:ascii="Helvetica" w:hAnsi="Helvetica" w:cs="Times New Roman"/>
+          <w:sz w:val="20"/>
+          <w:szCs w:val="20"/>
+        </w:rPr>
+        <w:t xml:space="preserve"> and seem unprofessional</w:t>
+      </w:r>
+    </w:p>
+    <w:p>
+      <w:pPr>
+        <w:pStyle w:val="ListParagraph"/>
+        <w:numPr>
+          <w:ilvl w:val="2"/>
+          <w:numId w:val="21"/>
+        </w:numPr>
+        <w:tabs>
+          <w:tab w:val="left" w:pos="6120"/>
+        </w:tabs>
+        <w:rPr>
+          <w:rFonts w:ascii="Helvetica" w:hAnsi="Helvetica" w:cs="Times New Roman"/>
+          <w:sz w:val="20"/>
+          <w:szCs w:val="20"/>
+        </w:rPr>
+      </w:pPr>
+      <w:r>
+        <w:rPr>
+          <w:rFonts w:ascii="Helvetica" w:hAnsi="Helvetica" w:cs="Times New Roman"/>
+          <w:sz w:val="20"/>
+          <w:szCs w:val="20"/>
+        </w:rPr>
+        <w:t xml:space="preserve">The agency could encourage employers to have a shower in their building or </w:t>
+      </w:r>
+      <w:r>
+        <w:rPr>
+          <w:rFonts w:ascii="Helvetica" w:hAnsi="Helvetica" w:cs="Times New Roman"/>
+          <w:sz w:val="20"/>
+          <w:szCs w:val="20"/>
+        </w:rPr>
+        <w:t>bike share stations at their office to encourage employees that it will be acceptable for them to arrive at work a bit sweaty in the morning.</w:t>
+      </w:r>
+    </w:p>
+    <w:p>
+      <w:pPr>
+        <w:pStyle w:val="ListParagraph"/>
+        <w:numPr>
+          <w:ilvl w:val="2"/>
+          <w:numId w:val="21"/>
+        </w:numPr>
+        <w:tabs>
+          <w:tab w:val="left" w:pos="6120"/>
+        </w:tabs>
+        <w:rPr>
+          <w:rFonts w:ascii="Helvetica" w:hAnsi="Helvetica" w:cs="Times New Roman"/>
+          <w:sz w:val="20"/>
+          <w:szCs w:val="20"/>
+        </w:rPr>
+      </w:pPr>
+      <w:r>
+        <w:rPr>
+          <w:rFonts w:ascii="Helvetica" w:hAnsi="Helvetica" w:cs="Times New Roman"/>
+          <w:sz w:val="20"/>
+          <w:szCs w:val="20"/>
+        </w:rPr>
+        <w:t>Employers should offer bike share memberships for their employees for free (the employer pays the cost)</w:t>
+      </w:r>
+    </w:p>
+    <w:p>
+      <w:pPr>
+        <w:pStyle w:val="ListParagraph"/>
+        <w:numPr>
+          <w:ilvl w:val="1"/>
+          <w:numId w:val="21"/>
+        </w:numPr>
+        <w:tabs>
+          <w:tab w:val="left" w:pos="6120"/>
+        </w:tabs>
+        <w:rPr>
+          <w:rFonts w:ascii="Helvetica" w:hAnsi="Helvetica" w:cs="Times New Roman"/>
+          <w:sz w:val="20"/>
+          <w:szCs w:val="20"/>
+        </w:rPr>
+      </w:pPr>
+      <w:r>
+        <w:rPr>
+          <w:rFonts w:ascii="Helvetica" w:hAnsi="Helvetica" w:cs="Times New Roman"/>
+          <w:sz w:val="20"/>
+          <w:szCs w:val="20"/>
+        </w:rPr>
+        <w:t xml:space="preserve">Partner </w:t>
+      </w:r>
+      <w:r>
+        <w:rPr>
+          <w:rFonts w:ascii="Helvetica" w:hAnsi="Helvetica" w:cs="Times New Roman"/>
+          <w:sz w:val="20"/>
+          <w:szCs w:val="20"/>
+        </w:rPr>
+        <w:t>with health insurance agencies to provide a discount for health insurance if a payer bikes regularly. It may encourage people to bike to work even when conditions are less than ideal (weather-wi</w:t>
+      </w:r>
+      <w:bookmarkStart w:id="0" w:name="_GoBack"/>
+      <w:bookmarkEnd w:id="0"/>
+      <w:r>
+        <w:rPr>
+          <w:rFonts w:ascii="Helvetica" w:hAnsi="Helvetica" w:cs="Times New Roman"/>
+          <w:sz w:val="20"/>
+          <w:szCs w:val="20"/>
+        </w:rPr>
+        <w:t>se).</w:t>
+      </w:r>
+    </w:p>
+    <w:p>
+      <w:pPr>
+        <w:pStyle w:val="ListParagraph"/>
+        <w:numPr>
+          <w:ilvl w:val="1"/>
+          <w:numId w:val="21"/>
+        </w:numPr>
+        <w:tabs>
+          <w:tab w:val="left" w:pos="6120"/>
+        </w:tabs>
+        <w:rPr>
+          <w:rFonts w:ascii="Helvetica" w:hAnsi="Helvetica" w:cs="Times New Roman"/>
+          <w:sz w:val="20"/>
+          <w:szCs w:val="20"/>
+        </w:rPr>
+      </w:pPr>
+      <w:r>
+        <w:rPr>
+          <w:rFonts w:ascii="Helvetica" w:hAnsi="Helvetica" w:cs="Times New Roman"/>
+          <w:sz w:val="20"/>
+          <w:szCs w:val="20"/>
+        </w:rPr>
+        <w:t>Partner with games like Pokémon Go.</w:t>
+      </w:r>
     </w:p>
     <w:sectPr>
-      <w:footerReference w:type="default" r:id="rId18"/>
       <w:pgSz w:w="12240" w:h="15840"/>
       <w:pgMar w:top="1440" w:right="1440" w:bottom="1440" w:left="1440" w:header="720" w:footer="720" w:gutter="0"/>
       <w:cols w:space="720"/>
@@ -3289,56 +6549,6 @@
 </w:endnotes>
 </file>
 
-<file path=word/footer1.xml><?xml version="1.0" encoding="utf-8"?>
-<w:ftr xmlns:wpc="http://schemas.microsoft.com/office/word/2010/wordprocessingCanvas" xmlns:mo="http://schemas.microsoft.com/office/mac/office/2008/main" xmlns:mc="http://schemas.openxmlformats.org/markup-compatibility/2006" xmlns:mv="urn:schemas-microsoft-com:mac:vml" xmlns:o="urn:schemas-microsoft-com:office:office" xmlns:r="http://schemas.openxmlformats.org/officeDocument/2006/relationships" xmlns:m="http://schemas.openxmlformats.org/officeDocument/2006/math" xmlns:v="urn:schemas-microsoft-com:vml" xmlns:wp14="http://schemas.microsoft.com/office/word/2010/wordprocessingDrawing" xmlns:wp="http://schemas.openxmlformats.org/drawingml/2006/wordprocessingDrawing" xmlns:w10="urn:schemas-microsoft-com:office:word" xmlns:w="http://schemas.openxmlformats.org/wordprocessingml/2006/main" xmlns:w14="http://schemas.microsoft.com/office/word/2010/wordml" xmlns:w15="http://schemas.microsoft.com/office/word/2012/wordml" xmlns:wpg="http://schemas.microsoft.com/office/word/2010/wordprocessingGroup" xmlns:wpi="http://schemas.microsoft.com/office/word/2010/wordprocessingInk" xmlns:wne="http://schemas.microsoft.com/office/word/2006/wordml" xmlns:wps="http://schemas.microsoft.com/office/word/2010/wordprocessingShape" mc:Ignorable="w14 w15 wp14">
-  <w:p>
-    <w:pPr>
-      <w:pStyle w:val="Footer"/>
-    </w:pPr>
-    <w:r>
-      <w:rPr>
-        <w:rFonts w:ascii="Helvetica" w:hAnsi="Helvetica" w:cs="Times New Roman"/>
-        <w:sz w:val="20"/>
-        <w:szCs w:val="20"/>
-      </w:rPr>
-      <w:t>*I</w:t>
-    </w:r>
-    <w:r>
-      <w:rPr>
-        <w:rFonts w:ascii="Helvetica" w:hAnsi="Helvetica" w:cs="Times New Roman"/>
-        <w:sz w:val="20"/>
-        <w:szCs w:val="20"/>
-      </w:rPr>
-      <w:t xml:space="preserve">n the future, I would leave out month </w:t>
-    </w:r>
-    <w:r>
-      <w:rPr>
-        <w:rFonts w:ascii="Helvetica" w:hAnsi="Helvetica" w:cs="Times New Roman"/>
-        <w:sz w:val="20"/>
-        <w:szCs w:val="20"/>
-      </w:rPr>
-      <w:t xml:space="preserve">from a multiple linear regression </w:t>
-    </w:r>
-    <w:r>
-      <w:rPr>
-        <w:rFonts w:ascii="Helvetica" w:hAnsi="Helvetica" w:cs="Times New Roman"/>
-        <w:sz w:val="20"/>
-        <w:szCs w:val="20"/>
-      </w:rPr>
-      <w:t>since it is not a linear variable but rather categorical. Therefore, the low calculate</w:t>
-    </w:r>
-    <w:r>
-      <w:rPr>
-        <w:rFonts w:ascii="Helvetica" w:hAnsi="Helvetica" w:cs="Times New Roman"/>
-        <w:sz w:val="20"/>
-        <w:szCs w:val="20"/>
-      </w:rPr>
-      <w:t xml:space="preserve"> coefficient is misleading. In fact, month does have a strong impact on total count, but it is not linear. More on this later in the analysis.</w:t>
-    </w:r>
-  </w:p>
-</w:ftr>
-</file>
-
 <file path=word/footnotes.xml><?xml version="1.0" encoding="utf-8"?>
 <w:footnotes xmlns:wpc="http://schemas.microsoft.com/office/word/2010/wordprocessingCanvas" xmlns:mo="http://schemas.microsoft.com/office/mac/office/2008/main" xmlns:mc="http://schemas.openxmlformats.org/markup-compatibility/2006" xmlns:mv="urn:schemas-microsoft-com:mac:vml" xmlns:o="urn:schemas-microsoft-com:office:office" xmlns:r="http://schemas.openxmlformats.org/officeDocument/2006/relationships" xmlns:m="http://schemas.openxmlformats.org/officeDocument/2006/math" xmlns:v="urn:schemas-microsoft-com:vml" xmlns:wp14="http://schemas.microsoft.com/office/word/2010/wordprocessingDrawing" xmlns:wp="http://schemas.openxmlformats.org/drawingml/2006/wordprocessingDrawing" xmlns:w10="urn:schemas-microsoft-com:office:word" xmlns:w="http://schemas.openxmlformats.org/wordprocessingml/2006/main" xmlns:w14="http://schemas.microsoft.com/office/word/2010/wordml" xmlns:w15="http://schemas.microsoft.com/office/word/2012/wordml" xmlns:wpg="http://schemas.microsoft.com/office/word/2010/wordprocessingGroup" xmlns:wpi="http://schemas.microsoft.com/office/word/2010/wordprocessingInk" xmlns:wne="http://schemas.microsoft.com/office/word/2006/wordml" xmlns:wps="http://schemas.microsoft.com/office/word/2010/wordprocessingShape" mc:Ignorable="w14 w15 wp14">
   <w:footnote w:type="separator" w:id="-1">
@@ -3363,7 +6573,7 @@
   <w:abstractNum w:abstractNumId="0">
     <w:nsid w:val="03836398"/>
     <w:multiLevelType w:val="hybridMultilevel"/>
-    <w:tmpl w:val="9306F476"/>
+    <w:tmpl w:val="0142B714"/>
     <w:lvl w:ilvl="0" w:tplc="04090001">
       <w:start w:val="1"/>
       <w:numFmt w:val="bullet"/>
@@ -3474,6 +6684,380 @@
     </w:lvl>
   </w:abstractNum>
   <w:abstractNum w:abstractNumId="1">
+    <w:nsid w:val="06842D13"/>
+    <w:multiLevelType w:val="hybridMultilevel"/>
+    <w:tmpl w:val="DEEC8168"/>
+    <w:lvl w:ilvl="0" w:tplc="0409000F">
+      <w:start w:val="1"/>
+      <w:numFmt w:val="decimal"/>
+      <w:lvlText w:val="%1."/>
+      <w:lvlJc w:val="left"/>
+      <w:pPr>
+        <w:ind w:left="720" w:hanging="360"/>
+      </w:pPr>
+    </w:lvl>
+    <w:lvl w:ilvl="1" w:tplc="04090019" w:tentative="1">
+      <w:start w:val="1"/>
+      <w:numFmt w:val="lowerLetter"/>
+      <w:lvlText w:val="%2."/>
+      <w:lvlJc w:val="left"/>
+      <w:pPr>
+        <w:ind w:left="1440" w:hanging="360"/>
+      </w:pPr>
+    </w:lvl>
+    <w:lvl w:ilvl="2" w:tplc="0409001B" w:tentative="1">
+      <w:start w:val="1"/>
+      <w:numFmt w:val="lowerRoman"/>
+      <w:lvlText w:val="%3."/>
+      <w:lvlJc w:val="right"/>
+      <w:pPr>
+        <w:ind w:left="2160" w:hanging="180"/>
+      </w:pPr>
+    </w:lvl>
+    <w:lvl w:ilvl="3" w:tplc="0409000F" w:tentative="1">
+      <w:start w:val="1"/>
+      <w:numFmt w:val="decimal"/>
+      <w:lvlText w:val="%4."/>
+      <w:lvlJc w:val="left"/>
+      <w:pPr>
+        <w:ind w:left="2880" w:hanging="360"/>
+      </w:pPr>
+    </w:lvl>
+    <w:lvl w:ilvl="4" w:tplc="04090019" w:tentative="1">
+      <w:start w:val="1"/>
+      <w:numFmt w:val="lowerLetter"/>
+      <w:lvlText w:val="%5."/>
+      <w:lvlJc w:val="left"/>
+      <w:pPr>
+        <w:ind w:left="3600" w:hanging="360"/>
+      </w:pPr>
+    </w:lvl>
+    <w:lvl w:ilvl="5" w:tplc="0409001B" w:tentative="1">
+      <w:start w:val="1"/>
+      <w:numFmt w:val="lowerRoman"/>
+      <w:lvlText w:val="%6."/>
+      <w:lvlJc w:val="right"/>
+      <w:pPr>
+        <w:ind w:left="4320" w:hanging="180"/>
+      </w:pPr>
+    </w:lvl>
+    <w:lvl w:ilvl="6" w:tplc="0409000F" w:tentative="1">
+      <w:start w:val="1"/>
+      <w:numFmt w:val="decimal"/>
+      <w:lvlText w:val="%7."/>
+      <w:lvlJc w:val="left"/>
+      <w:pPr>
+        <w:ind w:left="5040" w:hanging="360"/>
+      </w:pPr>
+    </w:lvl>
+    <w:lvl w:ilvl="7" w:tplc="04090019" w:tentative="1">
+      <w:start w:val="1"/>
+      <w:numFmt w:val="lowerLetter"/>
+      <w:lvlText w:val="%8."/>
+      <w:lvlJc w:val="left"/>
+      <w:pPr>
+        <w:ind w:left="5760" w:hanging="360"/>
+      </w:pPr>
+    </w:lvl>
+    <w:lvl w:ilvl="8" w:tplc="0409001B" w:tentative="1">
+      <w:start w:val="1"/>
+      <w:numFmt w:val="lowerRoman"/>
+      <w:lvlText w:val="%9."/>
+      <w:lvlJc w:val="right"/>
+      <w:pPr>
+        <w:ind w:left="6480" w:hanging="180"/>
+      </w:pPr>
+    </w:lvl>
+  </w:abstractNum>
+  <w:abstractNum w:abstractNumId="2">
+    <w:nsid w:val="14C33EF4"/>
+    <w:multiLevelType w:val="hybridMultilevel"/>
+    <w:tmpl w:val="BBFE9870"/>
+    <w:lvl w:ilvl="0" w:tplc="04090001">
+      <w:start w:val="1"/>
+      <w:numFmt w:val="bullet"/>
+      <w:lvlText w:val=""/>
+      <w:lvlJc w:val="left"/>
+      <w:pPr>
+        <w:ind w:left="1800" w:hanging="360"/>
+      </w:pPr>
+      <w:rPr>
+        <w:rFonts w:ascii="Symbol" w:hAnsi="Symbol" w:hint="default"/>
+      </w:rPr>
+    </w:lvl>
+    <w:lvl w:ilvl="1" w:tplc="04090003" w:tentative="1">
+      <w:start w:val="1"/>
+      <w:numFmt w:val="bullet"/>
+      <w:lvlText w:val="o"/>
+      <w:lvlJc w:val="left"/>
+      <w:pPr>
+        <w:ind w:left="2520" w:hanging="360"/>
+      </w:pPr>
+      <w:rPr>
+        <w:rFonts w:ascii="Courier New" w:hAnsi="Courier New" w:cs="Courier New" w:hint="default"/>
+      </w:rPr>
+    </w:lvl>
+    <w:lvl w:ilvl="2" w:tplc="04090005" w:tentative="1">
+      <w:start w:val="1"/>
+      <w:numFmt w:val="bullet"/>
+      <w:lvlText w:val=""/>
+      <w:lvlJc w:val="left"/>
+      <w:pPr>
+        <w:ind w:left="3240" w:hanging="360"/>
+      </w:pPr>
+      <w:rPr>
+        <w:rFonts w:ascii="Wingdings" w:hAnsi="Wingdings" w:hint="default"/>
+      </w:rPr>
+    </w:lvl>
+    <w:lvl w:ilvl="3" w:tplc="04090001" w:tentative="1">
+      <w:start w:val="1"/>
+      <w:numFmt w:val="bullet"/>
+      <w:lvlText w:val=""/>
+      <w:lvlJc w:val="left"/>
+      <w:pPr>
+        <w:ind w:left="3960" w:hanging="360"/>
+      </w:pPr>
+      <w:rPr>
+        <w:rFonts w:ascii="Symbol" w:hAnsi="Symbol" w:hint="default"/>
+      </w:rPr>
+    </w:lvl>
+    <w:lvl w:ilvl="4" w:tplc="04090003" w:tentative="1">
+      <w:start w:val="1"/>
+      <w:numFmt w:val="bullet"/>
+      <w:lvlText w:val="o"/>
+      <w:lvlJc w:val="left"/>
+      <w:pPr>
+        <w:ind w:left="4680" w:hanging="360"/>
+      </w:pPr>
+      <w:rPr>
+        <w:rFonts w:ascii="Courier New" w:hAnsi="Courier New" w:cs="Courier New" w:hint="default"/>
+      </w:rPr>
+    </w:lvl>
+    <w:lvl w:ilvl="5" w:tplc="04090005" w:tentative="1">
+      <w:start w:val="1"/>
+      <w:numFmt w:val="bullet"/>
+      <w:lvlText w:val=""/>
+      <w:lvlJc w:val="left"/>
+      <w:pPr>
+        <w:ind w:left="5400" w:hanging="360"/>
+      </w:pPr>
+      <w:rPr>
+        <w:rFonts w:ascii="Wingdings" w:hAnsi="Wingdings" w:hint="default"/>
+      </w:rPr>
+    </w:lvl>
+    <w:lvl w:ilvl="6" w:tplc="04090001" w:tentative="1">
+      <w:start w:val="1"/>
+      <w:numFmt w:val="bullet"/>
+      <w:lvlText w:val=""/>
+      <w:lvlJc w:val="left"/>
+      <w:pPr>
+        <w:ind w:left="6120" w:hanging="360"/>
+      </w:pPr>
+      <w:rPr>
+        <w:rFonts w:ascii="Symbol" w:hAnsi="Symbol" w:hint="default"/>
+      </w:rPr>
+    </w:lvl>
+    <w:lvl w:ilvl="7" w:tplc="04090003" w:tentative="1">
+      <w:start w:val="1"/>
+      <w:numFmt w:val="bullet"/>
+      <w:lvlText w:val="o"/>
+      <w:lvlJc w:val="left"/>
+      <w:pPr>
+        <w:ind w:left="6840" w:hanging="360"/>
+      </w:pPr>
+      <w:rPr>
+        <w:rFonts w:ascii="Courier New" w:hAnsi="Courier New" w:cs="Courier New" w:hint="default"/>
+      </w:rPr>
+    </w:lvl>
+    <w:lvl w:ilvl="8" w:tplc="04090005" w:tentative="1">
+      <w:start w:val="1"/>
+      <w:numFmt w:val="bullet"/>
+      <w:lvlText w:val=""/>
+      <w:lvlJc w:val="left"/>
+      <w:pPr>
+        <w:ind w:left="7560" w:hanging="360"/>
+      </w:pPr>
+      <w:rPr>
+        <w:rFonts w:ascii="Wingdings" w:hAnsi="Wingdings" w:hint="default"/>
+      </w:rPr>
+    </w:lvl>
+  </w:abstractNum>
+  <w:abstractNum w:abstractNumId="3">
+    <w:nsid w:val="242E2ADE"/>
+    <w:multiLevelType w:val="hybridMultilevel"/>
+    <w:tmpl w:val="01A80CB8"/>
+    <w:lvl w:ilvl="0" w:tplc="04090011">
+      <w:start w:val="1"/>
+      <w:numFmt w:val="decimal"/>
+      <w:lvlText w:val="%1)"/>
+      <w:lvlJc w:val="left"/>
+      <w:pPr>
+        <w:ind w:left="720" w:hanging="360"/>
+      </w:pPr>
+      <w:rPr>
+        <w:rFonts w:hint="default"/>
+      </w:rPr>
+    </w:lvl>
+    <w:lvl w:ilvl="1" w:tplc="04090019">
+      <w:start w:val="1"/>
+      <w:numFmt w:val="lowerLetter"/>
+      <w:lvlText w:val="%2."/>
+      <w:lvlJc w:val="left"/>
+      <w:pPr>
+        <w:ind w:left="1440" w:hanging="360"/>
+      </w:pPr>
+    </w:lvl>
+    <w:lvl w:ilvl="2" w:tplc="0409001B">
+      <w:start w:val="1"/>
+      <w:numFmt w:val="lowerRoman"/>
+      <w:lvlText w:val="%3."/>
+      <w:lvlJc w:val="right"/>
+      <w:pPr>
+        <w:ind w:left="2160" w:hanging="180"/>
+      </w:pPr>
+    </w:lvl>
+    <w:lvl w:ilvl="3" w:tplc="0409000F">
+      <w:start w:val="1"/>
+      <w:numFmt w:val="decimal"/>
+      <w:lvlText w:val="%4."/>
+      <w:lvlJc w:val="left"/>
+      <w:pPr>
+        <w:ind w:left="2880" w:hanging="360"/>
+      </w:pPr>
+    </w:lvl>
+    <w:lvl w:ilvl="4" w:tplc="04090019" w:tentative="1">
+      <w:start w:val="1"/>
+      <w:numFmt w:val="lowerLetter"/>
+      <w:lvlText w:val="%5."/>
+      <w:lvlJc w:val="left"/>
+      <w:pPr>
+        <w:ind w:left="3600" w:hanging="360"/>
+      </w:pPr>
+    </w:lvl>
+    <w:lvl w:ilvl="5" w:tplc="0409001B" w:tentative="1">
+      <w:start w:val="1"/>
+      <w:numFmt w:val="lowerRoman"/>
+      <w:lvlText w:val="%6."/>
+      <w:lvlJc w:val="right"/>
+      <w:pPr>
+        <w:ind w:left="4320" w:hanging="180"/>
+      </w:pPr>
+    </w:lvl>
+    <w:lvl w:ilvl="6" w:tplc="0409000F" w:tentative="1">
+      <w:start w:val="1"/>
+      <w:numFmt w:val="decimal"/>
+      <w:lvlText w:val="%7."/>
+      <w:lvlJc w:val="left"/>
+      <w:pPr>
+        <w:ind w:left="5040" w:hanging="360"/>
+      </w:pPr>
+    </w:lvl>
+    <w:lvl w:ilvl="7" w:tplc="04090019" w:tentative="1">
+      <w:start w:val="1"/>
+      <w:numFmt w:val="lowerLetter"/>
+      <w:lvlText w:val="%8."/>
+      <w:lvlJc w:val="left"/>
+      <w:pPr>
+        <w:ind w:left="5760" w:hanging="360"/>
+      </w:pPr>
+    </w:lvl>
+    <w:lvl w:ilvl="8" w:tplc="0409001B" w:tentative="1">
+      <w:start w:val="1"/>
+      <w:numFmt w:val="lowerRoman"/>
+      <w:lvlText w:val="%9."/>
+      <w:lvlJc w:val="right"/>
+      <w:pPr>
+        <w:ind w:left="6480" w:hanging="180"/>
+      </w:pPr>
+    </w:lvl>
+  </w:abstractNum>
+  <w:abstractNum w:abstractNumId="4">
+    <w:nsid w:val="2B44067B"/>
+    <w:multiLevelType w:val="hybridMultilevel"/>
+    <w:tmpl w:val="99B0850C"/>
+    <w:lvl w:ilvl="0" w:tplc="0409000F">
+      <w:start w:val="1"/>
+      <w:numFmt w:val="decimal"/>
+      <w:lvlText w:val="%1."/>
+      <w:lvlJc w:val="left"/>
+      <w:pPr>
+        <w:ind w:left="360" w:hanging="360"/>
+      </w:pPr>
+    </w:lvl>
+    <w:lvl w:ilvl="1" w:tplc="04090019" w:tentative="1">
+      <w:start w:val="1"/>
+      <w:numFmt w:val="lowerLetter"/>
+      <w:lvlText w:val="%2."/>
+      <w:lvlJc w:val="left"/>
+      <w:pPr>
+        <w:ind w:left="1080" w:hanging="360"/>
+      </w:pPr>
+    </w:lvl>
+    <w:lvl w:ilvl="2" w:tplc="0409001B" w:tentative="1">
+      <w:start w:val="1"/>
+      <w:numFmt w:val="lowerRoman"/>
+      <w:lvlText w:val="%3."/>
+      <w:lvlJc w:val="right"/>
+      <w:pPr>
+        <w:ind w:left="1800" w:hanging="180"/>
+      </w:pPr>
+    </w:lvl>
+    <w:lvl w:ilvl="3" w:tplc="0409000F" w:tentative="1">
+      <w:start w:val="1"/>
+      <w:numFmt w:val="decimal"/>
+      <w:lvlText w:val="%4."/>
+      <w:lvlJc w:val="left"/>
+      <w:pPr>
+        <w:ind w:left="2520" w:hanging="360"/>
+      </w:pPr>
+    </w:lvl>
+    <w:lvl w:ilvl="4" w:tplc="04090019" w:tentative="1">
+      <w:start w:val="1"/>
+      <w:numFmt w:val="lowerLetter"/>
+      <w:lvlText w:val="%5."/>
+      <w:lvlJc w:val="left"/>
+      <w:pPr>
+        <w:ind w:left="3240" w:hanging="360"/>
+      </w:pPr>
+    </w:lvl>
+    <w:lvl w:ilvl="5" w:tplc="0409001B" w:tentative="1">
+      <w:start w:val="1"/>
+      <w:numFmt w:val="lowerRoman"/>
+      <w:lvlText w:val="%6."/>
+      <w:lvlJc w:val="right"/>
+      <w:pPr>
+        <w:ind w:left="3960" w:hanging="180"/>
+      </w:pPr>
+    </w:lvl>
+    <w:lvl w:ilvl="6" w:tplc="0409000F" w:tentative="1">
+      <w:start w:val="1"/>
+      <w:numFmt w:val="decimal"/>
+      <w:lvlText w:val="%7."/>
+      <w:lvlJc w:val="left"/>
+      <w:pPr>
+        <w:ind w:left="4680" w:hanging="360"/>
+      </w:pPr>
+    </w:lvl>
+    <w:lvl w:ilvl="7" w:tplc="04090019" w:tentative="1">
+      <w:start w:val="1"/>
+      <w:numFmt w:val="lowerLetter"/>
+      <w:lvlText w:val="%8."/>
+      <w:lvlJc w:val="left"/>
+      <w:pPr>
+        <w:ind w:left="5400" w:hanging="360"/>
+      </w:pPr>
+    </w:lvl>
+    <w:lvl w:ilvl="8" w:tplc="0409001B" w:tentative="1">
+      <w:start w:val="1"/>
+      <w:numFmt w:val="lowerRoman"/>
+      <w:lvlText w:val="%9."/>
+      <w:lvlJc w:val="right"/>
+      <w:pPr>
+        <w:ind w:left="6120" w:hanging="180"/>
+      </w:pPr>
+    </w:lvl>
+  </w:abstractNum>
+  <w:abstractNum w:abstractNumId="5">
     <w:nsid w:val="34111C65"/>
     <w:multiLevelType w:val="hybridMultilevel"/>
     <w:tmpl w:val="434ABAAE"/>
@@ -3586,7 +7170,7 @@
       </w:rPr>
     </w:lvl>
   </w:abstractNum>
-  <w:abstractNum w:abstractNumId="2">
+  <w:abstractNum w:abstractNumId="6">
     <w:nsid w:val="37D76B20"/>
     <w:multiLevelType w:val="hybridMultilevel"/>
     <w:tmpl w:val="F850B8E4"/>
@@ -3699,10 +7283,10 @@
       </w:rPr>
     </w:lvl>
   </w:abstractNum>
-  <w:abstractNum w:abstractNumId="3">
+  <w:abstractNum w:abstractNumId="7">
     <w:nsid w:val="3CE27D84"/>
     <w:multiLevelType w:val="hybridMultilevel"/>
-    <w:tmpl w:val="2286DA80"/>
+    <w:tmpl w:val="1F94E892"/>
     <w:lvl w:ilvl="0" w:tplc="04090001">
       <w:start w:val="1"/>
       <w:numFmt w:val="bullet"/>
@@ -3812,7 +7396,179 @@
       </w:rPr>
     </w:lvl>
   </w:abstractNum>
-  <w:abstractNum w:abstractNumId="4">
+  <w:abstractNum w:abstractNumId="8">
+    <w:nsid w:val="462C4ECC"/>
+    <w:multiLevelType w:val="hybridMultilevel"/>
+    <w:tmpl w:val="81144764"/>
+    <w:lvl w:ilvl="0" w:tplc="0409000F">
+      <w:start w:val="1"/>
+      <w:numFmt w:val="decimal"/>
+      <w:lvlText w:val="%1."/>
+      <w:lvlJc w:val="left"/>
+      <w:pPr>
+        <w:ind w:left="360" w:hanging="360"/>
+      </w:pPr>
+    </w:lvl>
+    <w:lvl w:ilvl="1" w:tplc="04090019" w:tentative="1">
+      <w:start w:val="1"/>
+      <w:numFmt w:val="lowerLetter"/>
+      <w:lvlText w:val="%2."/>
+      <w:lvlJc w:val="left"/>
+      <w:pPr>
+        <w:ind w:left="1080" w:hanging="360"/>
+      </w:pPr>
+    </w:lvl>
+    <w:lvl w:ilvl="2" w:tplc="0409001B" w:tentative="1">
+      <w:start w:val="1"/>
+      <w:numFmt w:val="lowerRoman"/>
+      <w:lvlText w:val="%3."/>
+      <w:lvlJc w:val="right"/>
+      <w:pPr>
+        <w:ind w:left="1800" w:hanging="180"/>
+      </w:pPr>
+    </w:lvl>
+    <w:lvl w:ilvl="3" w:tplc="0409000F" w:tentative="1">
+      <w:start w:val="1"/>
+      <w:numFmt w:val="decimal"/>
+      <w:lvlText w:val="%4."/>
+      <w:lvlJc w:val="left"/>
+      <w:pPr>
+        <w:ind w:left="2520" w:hanging="360"/>
+      </w:pPr>
+    </w:lvl>
+    <w:lvl w:ilvl="4" w:tplc="04090019" w:tentative="1">
+      <w:start w:val="1"/>
+      <w:numFmt w:val="lowerLetter"/>
+      <w:lvlText w:val="%5."/>
+      <w:lvlJc w:val="left"/>
+      <w:pPr>
+        <w:ind w:left="3240" w:hanging="360"/>
+      </w:pPr>
+    </w:lvl>
+    <w:lvl w:ilvl="5" w:tplc="0409001B" w:tentative="1">
+      <w:start w:val="1"/>
+      <w:numFmt w:val="lowerRoman"/>
+      <w:lvlText w:val="%6."/>
+      <w:lvlJc w:val="right"/>
+      <w:pPr>
+        <w:ind w:left="3960" w:hanging="180"/>
+      </w:pPr>
+    </w:lvl>
+    <w:lvl w:ilvl="6" w:tplc="0409000F" w:tentative="1">
+      <w:start w:val="1"/>
+      <w:numFmt w:val="decimal"/>
+      <w:lvlText w:val="%7."/>
+      <w:lvlJc w:val="left"/>
+      <w:pPr>
+        <w:ind w:left="4680" w:hanging="360"/>
+      </w:pPr>
+    </w:lvl>
+    <w:lvl w:ilvl="7" w:tplc="04090019" w:tentative="1">
+      <w:start w:val="1"/>
+      <w:numFmt w:val="lowerLetter"/>
+      <w:lvlText w:val="%8."/>
+      <w:lvlJc w:val="left"/>
+      <w:pPr>
+        <w:ind w:left="5400" w:hanging="360"/>
+      </w:pPr>
+    </w:lvl>
+    <w:lvl w:ilvl="8" w:tplc="0409001B" w:tentative="1">
+      <w:start w:val="1"/>
+      <w:numFmt w:val="lowerRoman"/>
+      <w:lvlText w:val="%9."/>
+      <w:lvlJc w:val="right"/>
+      <w:pPr>
+        <w:ind w:left="6120" w:hanging="180"/>
+      </w:pPr>
+    </w:lvl>
+  </w:abstractNum>
+  <w:abstractNum w:abstractNumId="9">
+    <w:nsid w:val="46C1156E"/>
+    <w:multiLevelType w:val="hybridMultilevel"/>
+    <w:tmpl w:val="BBB6D002"/>
+    <w:lvl w:ilvl="0" w:tplc="04090011">
+      <w:start w:val="1"/>
+      <w:numFmt w:val="decimal"/>
+      <w:lvlText w:val="%1)"/>
+      <w:lvlJc w:val="left"/>
+      <w:pPr>
+        <w:ind w:left="4320" w:hanging="360"/>
+      </w:pPr>
+    </w:lvl>
+    <w:lvl w:ilvl="1" w:tplc="04090019" w:tentative="1">
+      <w:start w:val="1"/>
+      <w:numFmt w:val="lowerLetter"/>
+      <w:lvlText w:val="%2."/>
+      <w:lvlJc w:val="left"/>
+      <w:pPr>
+        <w:ind w:left="5040" w:hanging="360"/>
+      </w:pPr>
+    </w:lvl>
+    <w:lvl w:ilvl="2" w:tplc="0409001B" w:tentative="1">
+      <w:start w:val="1"/>
+      <w:numFmt w:val="lowerRoman"/>
+      <w:lvlText w:val="%3."/>
+      <w:lvlJc w:val="right"/>
+      <w:pPr>
+        <w:ind w:left="5760" w:hanging="180"/>
+      </w:pPr>
+    </w:lvl>
+    <w:lvl w:ilvl="3" w:tplc="0409000F" w:tentative="1">
+      <w:start w:val="1"/>
+      <w:numFmt w:val="decimal"/>
+      <w:lvlText w:val="%4."/>
+      <w:lvlJc w:val="left"/>
+      <w:pPr>
+        <w:ind w:left="6480" w:hanging="360"/>
+      </w:pPr>
+    </w:lvl>
+    <w:lvl w:ilvl="4" w:tplc="04090019" w:tentative="1">
+      <w:start w:val="1"/>
+      <w:numFmt w:val="lowerLetter"/>
+      <w:lvlText w:val="%5."/>
+      <w:lvlJc w:val="left"/>
+      <w:pPr>
+        <w:ind w:left="7200" w:hanging="360"/>
+      </w:pPr>
+    </w:lvl>
+    <w:lvl w:ilvl="5" w:tplc="0409001B" w:tentative="1">
+      <w:start w:val="1"/>
+      <w:numFmt w:val="lowerRoman"/>
+      <w:lvlText w:val="%6."/>
+      <w:lvlJc w:val="right"/>
+      <w:pPr>
+        <w:ind w:left="7920" w:hanging="180"/>
+      </w:pPr>
+    </w:lvl>
+    <w:lvl w:ilvl="6" w:tplc="0409000F" w:tentative="1">
+      <w:start w:val="1"/>
+      <w:numFmt w:val="decimal"/>
+      <w:lvlText w:val="%7."/>
+      <w:lvlJc w:val="left"/>
+      <w:pPr>
+        <w:ind w:left="8640" w:hanging="360"/>
+      </w:pPr>
+    </w:lvl>
+    <w:lvl w:ilvl="7" w:tplc="04090019" w:tentative="1">
+      <w:start w:val="1"/>
+      <w:numFmt w:val="lowerLetter"/>
+      <w:lvlText w:val="%8."/>
+      <w:lvlJc w:val="left"/>
+      <w:pPr>
+        <w:ind w:left="9360" w:hanging="360"/>
+      </w:pPr>
+    </w:lvl>
+    <w:lvl w:ilvl="8" w:tplc="0409001B" w:tentative="1">
+      <w:start w:val="1"/>
+      <w:numFmt w:val="lowerRoman"/>
+      <w:lvlText w:val="%9."/>
+      <w:lvlJc w:val="right"/>
+      <w:pPr>
+        <w:ind w:left="10080" w:hanging="180"/>
+      </w:pPr>
+    </w:lvl>
+  </w:abstractNum>
+  <w:abstractNum w:abstractNumId="10">
     <w:nsid w:val="482570FD"/>
     <w:multiLevelType w:val="hybridMultilevel"/>
     <w:tmpl w:val="37AC143A"/>
@@ -3901,7 +7657,206 @@
       </w:pPr>
     </w:lvl>
   </w:abstractNum>
-  <w:abstractNum w:abstractNumId="5">
+  <w:abstractNum w:abstractNumId="11">
+    <w:nsid w:val="4A590DD7"/>
+    <w:multiLevelType w:val="hybridMultilevel"/>
+    <w:tmpl w:val="3C1E970C"/>
+    <w:lvl w:ilvl="0" w:tplc="04090011">
+      <w:start w:val="1"/>
+      <w:numFmt w:val="decimal"/>
+      <w:lvlText w:val="%1)"/>
+      <w:lvlJc w:val="left"/>
+      <w:pPr>
+        <w:ind w:left="4320" w:hanging="360"/>
+      </w:pPr>
+    </w:lvl>
+    <w:lvl w:ilvl="1" w:tplc="04090019" w:tentative="1">
+      <w:start w:val="1"/>
+      <w:numFmt w:val="lowerLetter"/>
+      <w:lvlText w:val="%2."/>
+      <w:lvlJc w:val="left"/>
+      <w:pPr>
+        <w:ind w:left="5040" w:hanging="360"/>
+      </w:pPr>
+    </w:lvl>
+    <w:lvl w:ilvl="2" w:tplc="0409001B" w:tentative="1">
+      <w:start w:val="1"/>
+      <w:numFmt w:val="lowerRoman"/>
+      <w:lvlText w:val="%3."/>
+      <w:lvlJc w:val="right"/>
+      <w:pPr>
+        <w:ind w:left="5760" w:hanging="180"/>
+      </w:pPr>
+    </w:lvl>
+    <w:lvl w:ilvl="3" w:tplc="0409000F" w:tentative="1">
+      <w:start w:val="1"/>
+      <w:numFmt w:val="decimal"/>
+      <w:lvlText w:val="%4."/>
+      <w:lvlJc w:val="left"/>
+      <w:pPr>
+        <w:ind w:left="6480" w:hanging="360"/>
+      </w:pPr>
+    </w:lvl>
+    <w:lvl w:ilvl="4" w:tplc="04090019" w:tentative="1">
+      <w:start w:val="1"/>
+      <w:numFmt w:val="lowerLetter"/>
+      <w:lvlText w:val="%5."/>
+      <w:lvlJc w:val="left"/>
+      <w:pPr>
+        <w:ind w:left="7200" w:hanging="360"/>
+      </w:pPr>
+    </w:lvl>
+    <w:lvl w:ilvl="5" w:tplc="0409001B" w:tentative="1">
+      <w:start w:val="1"/>
+      <w:numFmt w:val="lowerRoman"/>
+      <w:lvlText w:val="%6."/>
+      <w:lvlJc w:val="right"/>
+      <w:pPr>
+        <w:ind w:left="7920" w:hanging="180"/>
+      </w:pPr>
+    </w:lvl>
+    <w:lvl w:ilvl="6" w:tplc="0409000F" w:tentative="1">
+      <w:start w:val="1"/>
+      <w:numFmt w:val="decimal"/>
+      <w:lvlText w:val="%7."/>
+      <w:lvlJc w:val="left"/>
+      <w:pPr>
+        <w:ind w:left="8640" w:hanging="360"/>
+      </w:pPr>
+    </w:lvl>
+    <w:lvl w:ilvl="7" w:tplc="04090019" w:tentative="1">
+      <w:start w:val="1"/>
+      <w:numFmt w:val="lowerLetter"/>
+      <w:lvlText w:val="%8."/>
+      <w:lvlJc w:val="left"/>
+      <w:pPr>
+        <w:ind w:left="9360" w:hanging="360"/>
+      </w:pPr>
+    </w:lvl>
+    <w:lvl w:ilvl="8" w:tplc="0409001B" w:tentative="1">
+      <w:start w:val="1"/>
+      <w:numFmt w:val="lowerRoman"/>
+      <w:lvlText w:val="%9."/>
+      <w:lvlJc w:val="right"/>
+      <w:pPr>
+        <w:ind w:left="10080" w:hanging="180"/>
+      </w:pPr>
+    </w:lvl>
+  </w:abstractNum>
+  <w:abstractNum w:abstractNumId="12">
+    <w:nsid w:val="4D2309CF"/>
+    <w:multiLevelType w:val="hybridMultilevel"/>
+    <w:tmpl w:val="17EE74CA"/>
+    <w:lvl w:ilvl="0" w:tplc="04090001">
+      <w:start w:val="1"/>
+      <w:numFmt w:val="bullet"/>
+      <w:lvlText w:val=""/>
+      <w:lvlJc w:val="left"/>
+      <w:pPr>
+        <w:ind w:left="1800" w:hanging="360"/>
+      </w:pPr>
+      <w:rPr>
+        <w:rFonts w:ascii="Symbol" w:hAnsi="Symbol" w:hint="default"/>
+      </w:rPr>
+    </w:lvl>
+    <w:lvl w:ilvl="1" w:tplc="04090003">
+      <w:start w:val="1"/>
+      <w:numFmt w:val="bullet"/>
+      <w:lvlText w:val="o"/>
+      <w:lvlJc w:val="left"/>
+      <w:pPr>
+        <w:ind w:left="2520" w:hanging="360"/>
+      </w:pPr>
+      <w:rPr>
+        <w:rFonts w:ascii="Courier New" w:hAnsi="Courier New" w:cs="Courier New" w:hint="default"/>
+      </w:rPr>
+    </w:lvl>
+    <w:lvl w:ilvl="2" w:tplc="04090005" w:tentative="1">
+      <w:start w:val="1"/>
+      <w:numFmt w:val="bullet"/>
+      <w:lvlText w:val=""/>
+      <w:lvlJc w:val="left"/>
+      <w:pPr>
+        <w:ind w:left="3240" w:hanging="360"/>
+      </w:pPr>
+      <w:rPr>
+        <w:rFonts w:ascii="Wingdings" w:hAnsi="Wingdings" w:hint="default"/>
+      </w:rPr>
+    </w:lvl>
+    <w:lvl w:ilvl="3" w:tplc="04090001" w:tentative="1">
+      <w:start w:val="1"/>
+      <w:numFmt w:val="bullet"/>
+      <w:lvlText w:val=""/>
+      <w:lvlJc w:val="left"/>
+      <w:pPr>
+        <w:ind w:left="3960" w:hanging="360"/>
+      </w:pPr>
+      <w:rPr>
+        <w:rFonts w:ascii="Symbol" w:hAnsi="Symbol" w:hint="default"/>
+      </w:rPr>
+    </w:lvl>
+    <w:lvl w:ilvl="4" w:tplc="04090003" w:tentative="1">
+      <w:start w:val="1"/>
+      <w:numFmt w:val="bullet"/>
+      <w:lvlText w:val="o"/>
+      <w:lvlJc w:val="left"/>
+      <w:pPr>
+        <w:ind w:left="4680" w:hanging="360"/>
+      </w:pPr>
+      <w:rPr>
+        <w:rFonts w:ascii="Courier New" w:hAnsi="Courier New" w:cs="Courier New" w:hint="default"/>
+      </w:rPr>
+    </w:lvl>
+    <w:lvl w:ilvl="5" w:tplc="04090005" w:tentative="1">
+      <w:start w:val="1"/>
+      <w:numFmt w:val="bullet"/>
+      <w:lvlText w:val=""/>
+      <w:lvlJc w:val="left"/>
+      <w:pPr>
+        <w:ind w:left="5400" w:hanging="360"/>
+      </w:pPr>
+      <w:rPr>
+        <w:rFonts w:ascii="Wingdings" w:hAnsi="Wingdings" w:hint="default"/>
+      </w:rPr>
+    </w:lvl>
+    <w:lvl w:ilvl="6" w:tplc="04090001" w:tentative="1">
+      <w:start w:val="1"/>
+      <w:numFmt w:val="bullet"/>
+      <w:lvlText w:val=""/>
+      <w:lvlJc w:val="left"/>
+      <w:pPr>
+        <w:ind w:left="6120" w:hanging="360"/>
+      </w:pPr>
+      <w:rPr>
+        <w:rFonts w:ascii="Symbol" w:hAnsi="Symbol" w:hint="default"/>
+      </w:rPr>
+    </w:lvl>
+    <w:lvl w:ilvl="7" w:tplc="04090003" w:tentative="1">
+      <w:start w:val="1"/>
+      <w:numFmt w:val="bullet"/>
+      <w:lvlText w:val="o"/>
+      <w:lvlJc w:val="left"/>
+      <w:pPr>
+        <w:ind w:left="6840" w:hanging="360"/>
+      </w:pPr>
+      <w:rPr>
+        <w:rFonts w:ascii="Courier New" w:hAnsi="Courier New" w:cs="Courier New" w:hint="default"/>
+      </w:rPr>
+    </w:lvl>
+    <w:lvl w:ilvl="8" w:tplc="04090005" w:tentative="1">
+      <w:start w:val="1"/>
+      <w:numFmt w:val="bullet"/>
+      <w:lvlText w:val=""/>
+      <w:lvlJc w:val="left"/>
+      <w:pPr>
+        <w:ind w:left="7560" w:hanging="360"/>
+      </w:pPr>
+      <w:rPr>
+        <w:rFonts w:ascii="Wingdings" w:hAnsi="Wingdings" w:hint="default"/>
+      </w:rPr>
+    </w:lvl>
+  </w:abstractNum>
+  <w:abstractNum w:abstractNumId="13">
     <w:nsid w:val="53941856"/>
     <w:multiLevelType w:val="hybridMultilevel"/>
     <w:tmpl w:val="7B5C0736"/>
@@ -4014,7 +7969,7 @@
       </w:rPr>
     </w:lvl>
   </w:abstractNum>
-  <w:abstractNum w:abstractNumId="6">
+  <w:abstractNum w:abstractNumId="14">
     <w:nsid w:val="57A470D4"/>
     <w:multiLevelType w:val="hybridMultilevel"/>
     <w:tmpl w:val="979486D0"/>
@@ -4127,10 +8082,123 @@
       </w:rPr>
     </w:lvl>
   </w:abstractNum>
-  <w:abstractNum w:abstractNumId="7">
+  <w:abstractNum w:abstractNumId="15">
+    <w:nsid w:val="585E5701"/>
+    <w:multiLevelType w:val="hybridMultilevel"/>
+    <w:tmpl w:val="F050C1EE"/>
+    <w:lvl w:ilvl="0" w:tplc="04090001">
+      <w:start w:val="1"/>
+      <w:numFmt w:val="bullet"/>
+      <w:lvlText w:val=""/>
+      <w:lvlJc w:val="left"/>
+      <w:pPr>
+        <w:ind w:left="2160" w:hanging="360"/>
+      </w:pPr>
+      <w:rPr>
+        <w:rFonts w:ascii="Symbol" w:hAnsi="Symbol" w:hint="default"/>
+      </w:rPr>
+    </w:lvl>
+    <w:lvl w:ilvl="1" w:tplc="04090003" w:tentative="1">
+      <w:start w:val="1"/>
+      <w:numFmt w:val="bullet"/>
+      <w:lvlText w:val="o"/>
+      <w:lvlJc w:val="left"/>
+      <w:pPr>
+        <w:ind w:left="2880" w:hanging="360"/>
+      </w:pPr>
+      <w:rPr>
+        <w:rFonts w:ascii="Courier New" w:hAnsi="Courier New" w:cs="Courier New" w:hint="default"/>
+      </w:rPr>
+    </w:lvl>
+    <w:lvl w:ilvl="2" w:tplc="04090005" w:tentative="1">
+      <w:start w:val="1"/>
+      <w:numFmt w:val="bullet"/>
+      <w:lvlText w:val=""/>
+      <w:lvlJc w:val="left"/>
+      <w:pPr>
+        <w:ind w:left="3600" w:hanging="360"/>
+      </w:pPr>
+      <w:rPr>
+        <w:rFonts w:ascii="Wingdings" w:hAnsi="Wingdings" w:hint="default"/>
+      </w:rPr>
+    </w:lvl>
+    <w:lvl w:ilvl="3" w:tplc="04090001" w:tentative="1">
+      <w:start w:val="1"/>
+      <w:numFmt w:val="bullet"/>
+      <w:lvlText w:val=""/>
+      <w:lvlJc w:val="left"/>
+      <w:pPr>
+        <w:ind w:left="4320" w:hanging="360"/>
+      </w:pPr>
+      <w:rPr>
+        <w:rFonts w:ascii="Symbol" w:hAnsi="Symbol" w:hint="default"/>
+      </w:rPr>
+    </w:lvl>
+    <w:lvl w:ilvl="4" w:tplc="04090003" w:tentative="1">
+      <w:start w:val="1"/>
+      <w:numFmt w:val="bullet"/>
+      <w:lvlText w:val="o"/>
+      <w:lvlJc w:val="left"/>
+      <w:pPr>
+        <w:ind w:left="5040" w:hanging="360"/>
+      </w:pPr>
+      <w:rPr>
+        <w:rFonts w:ascii="Courier New" w:hAnsi="Courier New" w:cs="Courier New" w:hint="default"/>
+      </w:rPr>
+    </w:lvl>
+    <w:lvl w:ilvl="5" w:tplc="04090005" w:tentative="1">
+      <w:start w:val="1"/>
+      <w:numFmt w:val="bullet"/>
+      <w:lvlText w:val=""/>
+      <w:lvlJc w:val="left"/>
+      <w:pPr>
+        <w:ind w:left="5760" w:hanging="360"/>
+      </w:pPr>
+      <w:rPr>
+        <w:rFonts w:ascii="Wingdings" w:hAnsi="Wingdings" w:hint="default"/>
+      </w:rPr>
+    </w:lvl>
+    <w:lvl w:ilvl="6" w:tplc="04090001" w:tentative="1">
+      <w:start w:val="1"/>
+      <w:numFmt w:val="bullet"/>
+      <w:lvlText w:val=""/>
+      <w:lvlJc w:val="left"/>
+      <w:pPr>
+        <w:ind w:left="6480" w:hanging="360"/>
+      </w:pPr>
+      <w:rPr>
+        <w:rFonts w:ascii="Symbol" w:hAnsi="Symbol" w:hint="default"/>
+      </w:rPr>
+    </w:lvl>
+    <w:lvl w:ilvl="7" w:tplc="04090003" w:tentative="1">
+      <w:start w:val="1"/>
+      <w:numFmt w:val="bullet"/>
+      <w:lvlText w:val="o"/>
+      <w:lvlJc w:val="left"/>
+      <w:pPr>
+        <w:ind w:left="7200" w:hanging="360"/>
+      </w:pPr>
+      <w:rPr>
+        <w:rFonts w:ascii="Courier New" w:hAnsi="Courier New" w:cs="Courier New" w:hint="default"/>
+      </w:rPr>
+    </w:lvl>
+    <w:lvl w:ilvl="8" w:tplc="04090005" w:tentative="1">
+      <w:start w:val="1"/>
+      <w:numFmt w:val="bullet"/>
+      <w:lvlText w:val=""/>
+      <w:lvlJc w:val="left"/>
+      <w:pPr>
+        <w:ind w:left="7920" w:hanging="360"/>
+      </w:pPr>
+      <w:rPr>
+        <w:rFonts w:ascii="Wingdings" w:hAnsi="Wingdings" w:hint="default"/>
+      </w:rPr>
+    </w:lvl>
+  </w:abstractNum>
+  <w:abstractNum w:abstractNumId="16">
     <w:nsid w:val="5CDF1559"/>
     <w:multiLevelType w:val="hybridMultilevel"/>
-    <w:tmpl w:val="E37003B0"/>
+    <w:tmpl w:val="AB02D750"/>
     <w:lvl w:ilvl="0" w:tplc="04090001">
       <w:start w:val="1"/>
       <w:numFmt w:val="bullet"/>
@@ -4240,7 +8308,7 @@
       </w:rPr>
     </w:lvl>
   </w:abstractNum>
-  <w:abstractNum w:abstractNumId="8">
+  <w:abstractNum w:abstractNumId="17">
     <w:nsid w:val="629F2AB0"/>
     <w:multiLevelType w:val="hybridMultilevel"/>
     <w:tmpl w:val="CA4EAFF4"/>
@@ -4353,7 +8421,7 @@
       </w:rPr>
     </w:lvl>
   </w:abstractNum>
-  <w:abstractNum w:abstractNumId="9">
+  <w:abstractNum w:abstractNumId="18">
     <w:nsid w:val="67491F78"/>
     <w:multiLevelType w:val="hybridMultilevel"/>
     <w:tmpl w:val="5386C300"/>
@@ -4466,7 +8534,7 @@
       </w:rPr>
     </w:lvl>
   </w:abstractNum>
-  <w:abstractNum w:abstractNumId="10">
+  <w:abstractNum w:abstractNumId="19">
     <w:nsid w:val="71FE606C"/>
     <w:multiLevelType w:val="hybridMultilevel"/>
     <w:tmpl w:val="D6A2A228"/>
@@ -4579,38 +8647,386 @@
       </w:rPr>
     </w:lvl>
   </w:abstractNum>
+  <w:abstractNum w:abstractNumId="20">
+    <w:nsid w:val="73333AD1"/>
+    <w:multiLevelType w:val="hybridMultilevel"/>
+    <w:tmpl w:val="61205D2C"/>
+    <w:lvl w:ilvl="0" w:tplc="04090001">
+      <w:start w:val="1"/>
+      <w:numFmt w:val="bullet"/>
+      <w:lvlText w:val=""/>
+      <w:lvlJc w:val="left"/>
+      <w:pPr>
+        <w:ind w:left="2520" w:hanging="360"/>
+      </w:pPr>
+      <w:rPr>
+        <w:rFonts w:ascii="Symbol" w:hAnsi="Symbol" w:hint="default"/>
+      </w:rPr>
+    </w:lvl>
+    <w:lvl w:ilvl="1" w:tplc="04090003" w:tentative="1">
+      <w:start w:val="1"/>
+      <w:numFmt w:val="bullet"/>
+      <w:lvlText w:val="o"/>
+      <w:lvlJc w:val="left"/>
+      <w:pPr>
+        <w:ind w:left="3240" w:hanging="360"/>
+      </w:pPr>
+      <w:rPr>
+        <w:rFonts w:ascii="Courier New" w:hAnsi="Courier New" w:cs="Courier New" w:hint="default"/>
+      </w:rPr>
+    </w:lvl>
+    <w:lvl w:ilvl="2" w:tplc="04090005" w:tentative="1">
+      <w:start w:val="1"/>
+      <w:numFmt w:val="bullet"/>
+      <w:lvlText w:val=""/>
+      <w:lvlJc w:val="left"/>
+      <w:pPr>
+        <w:ind w:left="3960" w:hanging="360"/>
+      </w:pPr>
+      <w:rPr>
+        <w:rFonts w:ascii="Wingdings" w:hAnsi="Wingdings" w:hint="default"/>
+      </w:rPr>
+    </w:lvl>
+    <w:lvl w:ilvl="3" w:tplc="04090001" w:tentative="1">
+      <w:start w:val="1"/>
+      <w:numFmt w:val="bullet"/>
+      <w:lvlText w:val=""/>
+      <w:lvlJc w:val="left"/>
+      <w:pPr>
+        <w:ind w:left="4680" w:hanging="360"/>
+      </w:pPr>
+      <w:rPr>
+        <w:rFonts w:ascii="Symbol" w:hAnsi="Symbol" w:hint="default"/>
+      </w:rPr>
+    </w:lvl>
+    <w:lvl w:ilvl="4" w:tplc="04090003" w:tentative="1">
+      <w:start w:val="1"/>
+      <w:numFmt w:val="bullet"/>
+      <w:lvlText w:val="o"/>
+      <w:lvlJc w:val="left"/>
+      <w:pPr>
+        <w:ind w:left="5400" w:hanging="360"/>
+      </w:pPr>
+      <w:rPr>
+        <w:rFonts w:ascii="Courier New" w:hAnsi="Courier New" w:cs="Courier New" w:hint="default"/>
+      </w:rPr>
+    </w:lvl>
+    <w:lvl w:ilvl="5" w:tplc="04090005" w:tentative="1">
+      <w:start w:val="1"/>
+      <w:numFmt w:val="bullet"/>
+      <w:lvlText w:val=""/>
+      <w:lvlJc w:val="left"/>
+      <w:pPr>
+        <w:ind w:left="6120" w:hanging="360"/>
+      </w:pPr>
+      <w:rPr>
+        <w:rFonts w:ascii="Wingdings" w:hAnsi="Wingdings" w:hint="default"/>
+      </w:rPr>
+    </w:lvl>
+    <w:lvl w:ilvl="6" w:tplc="04090001" w:tentative="1">
+      <w:start w:val="1"/>
+      <w:numFmt w:val="bullet"/>
+      <w:lvlText w:val=""/>
+      <w:lvlJc w:val="left"/>
+      <w:pPr>
+        <w:ind w:left="6840" w:hanging="360"/>
+      </w:pPr>
+      <w:rPr>
+        <w:rFonts w:ascii="Symbol" w:hAnsi="Symbol" w:hint="default"/>
+      </w:rPr>
+    </w:lvl>
+    <w:lvl w:ilvl="7" w:tplc="04090003" w:tentative="1">
+      <w:start w:val="1"/>
+      <w:numFmt w:val="bullet"/>
+      <w:lvlText w:val="o"/>
+      <w:lvlJc w:val="left"/>
+      <w:pPr>
+        <w:ind w:left="7560" w:hanging="360"/>
+      </w:pPr>
+      <w:rPr>
+        <w:rFonts w:ascii="Courier New" w:hAnsi="Courier New" w:cs="Courier New" w:hint="default"/>
+      </w:rPr>
+    </w:lvl>
+    <w:lvl w:ilvl="8" w:tplc="04090005" w:tentative="1">
+      <w:start w:val="1"/>
+      <w:numFmt w:val="bullet"/>
+      <w:lvlText w:val=""/>
+      <w:lvlJc w:val="left"/>
+      <w:pPr>
+        <w:ind w:left="8280" w:hanging="360"/>
+      </w:pPr>
+      <w:rPr>
+        <w:rFonts w:ascii="Wingdings" w:hAnsi="Wingdings" w:hint="default"/>
+      </w:rPr>
+    </w:lvl>
+  </w:abstractNum>
+  <w:abstractNum w:abstractNumId="21">
+    <w:nsid w:val="784E1FDA"/>
+    <w:multiLevelType w:val="hybridMultilevel"/>
+    <w:tmpl w:val="3BB84B72"/>
+    <w:lvl w:ilvl="0" w:tplc="0409000F">
+      <w:start w:val="1"/>
+      <w:numFmt w:val="decimal"/>
+      <w:lvlText w:val="%1."/>
+      <w:lvlJc w:val="left"/>
+      <w:pPr>
+        <w:ind w:left="1800" w:hanging="360"/>
+      </w:pPr>
+    </w:lvl>
+    <w:lvl w:ilvl="1" w:tplc="04090019" w:tentative="1">
+      <w:start w:val="1"/>
+      <w:numFmt w:val="lowerLetter"/>
+      <w:lvlText w:val="%2."/>
+      <w:lvlJc w:val="left"/>
+      <w:pPr>
+        <w:ind w:left="2520" w:hanging="360"/>
+      </w:pPr>
+    </w:lvl>
+    <w:lvl w:ilvl="2" w:tplc="0409001B" w:tentative="1">
+      <w:start w:val="1"/>
+      <w:numFmt w:val="lowerRoman"/>
+      <w:lvlText w:val="%3."/>
+      <w:lvlJc w:val="right"/>
+      <w:pPr>
+        <w:ind w:left="3240" w:hanging="180"/>
+      </w:pPr>
+    </w:lvl>
+    <w:lvl w:ilvl="3" w:tplc="0409000F" w:tentative="1">
+      <w:start w:val="1"/>
+      <w:numFmt w:val="decimal"/>
+      <w:lvlText w:val="%4."/>
+      <w:lvlJc w:val="left"/>
+      <w:pPr>
+        <w:ind w:left="3960" w:hanging="360"/>
+      </w:pPr>
+    </w:lvl>
+    <w:lvl w:ilvl="4" w:tplc="04090019" w:tentative="1">
+      <w:start w:val="1"/>
+      <w:numFmt w:val="lowerLetter"/>
+      <w:lvlText w:val="%5."/>
+      <w:lvlJc w:val="left"/>
+      <w:pPr>
+        <w:ind w:left="4680" w:hanging="360"/>
+      </w:pPr>
+    </w:lvl>
+    <w:lvl w:ilvl="5" w:tplc="0409001B" w:tentative="1">
+      <w:start w:val="1"/>
+      <w:numFmt w:val="lowerRoman"/>
+      <w:lvlText w:val="%6."/>
+      <w:lvlJc w:val="right"/>
+      <w:pPr>
+        <w:ind w:left="5400" w:hanging="180"/>
+      </w:pPr>
+    </w:lvl>
+    <w:lvl w:ilvl="6" w:tplc="0409000F" w:tentative="1">
+      <w:start w:val="1"/>
+      <w:numFmt w:val="decimal"/>
+      <w:lvlText w:val="%7."/>
+      <w:lvlJc w:val="left"/>
+      <w:pPr>
+        <w:ind w:left="6120" w:hanging="360"/>
+      </w:pPr>
+    </w:lvl>
+    <w:lvl w:ilvl="7" w:tplc="04090019" w:tentative="1">
+      <w:start w:val="1"/>
+      <w:numFmt w:val="lowerLetter"/>
+      <w:lvlText w:val="%8."/>
+      <w:lvlJc w:val="left"/>
+      <w:pPr>
+        <w:ind w:left="6840" w:hanging="360"/>
+      </w:pPr>
+    </w:lvl>
+    <w:lvl w:ilvl="8" w:tplc="0409001B" w:tentative="1">
+      <w:start w:val="1"/>
+      <w:numFmt w:val="lowerRoman"/>
+      <w:lvlText w:val="%9."/>
+      <w:lvlJc w:val="right"/>
+      <w:pPr>
+        <w:ind w:left="7560" w:hanging="180"/>
+      </w:pPr>
+    </w:lvl>
+  </w:abstractNum>
+  <w:abstractNum w:abstractNumId="22">
+    <w:nsid w:val="7DA87599"/>
+    <w:multiLevelType w:val="hybridMultilevel"/>
+    <w:tmpl w:val="829C3C36"/>
+    <w:lvl w:ilvl="0" w:tplc="04090001">
+      <w:start w:val="1"/>
+      <w:numFmt w:val="bullet"/>
+      <w:lvlText w:val=""/>
+      <w:lvlJc w:val="left"/>
+      <w:pPr>
+        <w:ind w:left="2520" w:hanging="360"/>
+      </w:pPr>
+      <w:rPr>
+        <w:rFonts w:ascii="Symbol" w:hAnsi="Symbol" w:hint="default"/>
+      </w:rPr>
+    </w:lvl>
+    <w:lvl w:ilvl="1" w:tplc="04090003" w:tentative="1">
+      <w:start w:val="1"/>
+      <w:numFmt w:val="bullet"/>
+      <w:lvlText w:val="o"/>
+      <w:lvlJc w:val="left"/>
+      <w:pPr>
+        <w:ind w:left="3240" w:hanging="360"/>
+      </w:pPr>
+      <w:rPr>
+        <w:rFonts w:ascii="Courier New" w:hAnsi="Courier New" w:cs="Courier New" w:hint="default"/>
+      </w:rPr>
+    </w:lvl>
+    <w:lvl w:ilvl="2" w:tplc="04090005" w:tentative="1">
+      <w:start w:val="1"/>
+      <w:numFmt w:val="bullet"/>
+      <w:lvlText w:val=""/>
+      <w:lvlJc w:val="left"/>
+      <w:pPr>
+        <w:ind w:left="3960" w:hanging="360"/>
+      </w:pPr>
+      <w:rPr>
+        <w:rFonts w:ascii="Wingdings" w:hAnsi="Wingdings" w:hint="default"/>
+      </w:rPr>
+    </w:lvl>
+    <w:lvl w:ilvl="3" w:tplc="04090001" w:tentative="1">
+      <w:start w:val="1"/>
+      <w:numFmt w:val="bullet"/>
+      <w:lvlText w:val=""/>
+      <w:lvlJc w:val="left"/>
+      <w:pPr>
+        <w:ind w:left="4680" w:hanging="360"/>
+      </w:pPr>
+      <w:rPr>
+        <w:rFonts w:ascii="Symbol" w:hAnsi="Symbol" w:hint="default"/>
+      </w:rPr>
+    </w:lvl>
+    <w:lvl w:ilvl="4" w:tplc="04090003" w:tentative="1">
+      <w:start w:val="1"/>
+      <w:numFmt w:val="bullet"/>
+      <w:lvlText w:val="o"/>
+      <w:lvlJc w:val="left"/>
+      <w:pPr>
+        <w:ind w:left="5400" w:hanging="360"/>
+      </w:pPr>
+      <w:rPr>
+        <w:rFonts w:ascii="Courier New" w:hAnsi="Courier New" w:cs="Courier New" w:hint="default"/>
+      </w:rPr>
+    </w:lvl>
+    <w:lvl w:ilvl="5" w:tplc="04090005" w:tentative="1">
+      <w:start w:val="1"/>
+      <w:numFmt w:val="bullet"/>
+      <w:lvlText w:val=""/>
+      <w:lvlJc w:val="left"/>
+      <w:pPr>
+        <w:ind w:left="6120" w:hanging="360"/>
+      </w:pPr>
+      <w:rPr>
+        <w:rFonts w:ascii="Wingdings" w:hAnsi="Wingdings" w:hint="default"/>
+      </w:rPr>
+    </w:lvl>
+    <w:lvl w:ilvl="6" w:tplc="04090001" w:tentative="1">
+      <w:start w:val="1"/>
+      <w:numFmt w:val="bullet"/>
+      <w:lvlText w:val=""/>
+      <w:lvlJc w:val="left"/>
+      <w:pPr>
+        <w:ind w:left="6840" w:hanging="360"/>
+      </w:pPr>
+      <w:rPr>
+        <w:rFonts w:ascii="Symbol" w:hAnsi="Symbol" w:hint="default"/>
+      </w:rPr>
+    </w:lvl>
+    <w:lvl w:ilvl="7" w:tplc="04090003" w:tentative="1">
+      <w:start w:val="1"/>
+      <w:numFmt w:val="bullet"/>
+      <w:lvlText w:val="o"/>
+      <w:lvlJc w:val="left"/>
+      <w:pPr>
+        <w:ind w:left="7560" w:hanging="360"/>
+      </w:pPr>
+      <w:rPr>
+        <w:rFonts w:ascii="Courier New" w:hAnsi="Courier New" w:cs="Courier New" w:hint="default"/>
+      </w:rPr>
+    </w:lvl>
+    <w:lvl w:ilvl="8" w:tplc="04090005" w:tentative="1">
+      <w:start w:val="1"/>
+      <w:numFmt w:val="bullet"/>
+      <w:lvlText w:val=""/>
+      <w:lvlJc w:val="left"/>
+      <w:pPr>
+        <w:ind w:left="8280" w:hanging="360"/>
+      </w:pPr>
+      <w:rPr>
+        <w:rFonts w:ascii="Wingdings" w:hAnsi="Wingdings" w:hint="default"/>
+      </w:rPr>
+    </w:lvl>
+  </w:abstractNum>
   <w:num w:numId="1">
-    <w:abstractNumId w:val="4"/>
+    <w:abstractNumId w:val="10"/>
   </w:num>
   <w:num w:numId="2">
-    <w:abstractNumId w:val="10"/>
+    <w:abstractNumId w:val="19"/>
   </w:num>
   <w:num w:numId="3">
     <w:abstractNumId w:val="0"/>
   </w:num>
   <w:num w:numId="4">
+    <w:abstractNumId w:val="18"/>
+  </w:num>
+  <w:num w:numId="5">
+    <w:abstractNumId w:val="17"/>
+  </w:num>
+  <w:num w:numId="6">
+    <w:abstractNumId w:val="13"/>
+  </w:num>
+  <w:num w:numId="7">
+    <w:abstractNumId w:val="16"/>
+  </w:num>
+  <w:num w:numId="8">
+    <w:abstractNumId w:val="6"/>
+  </w:num>
+  <w:num w:numId="9">
+    <w:abstractNumId w:val="14"/>
+  </w:num>
+  <w:num w:numId="10">
+    <w:abstractNumId w:val="5"/>
+  </w:num>
+  <w:num w:numId="11">
+    <w:abstractNumId w:val="7"/>
+  </w:num>
+  <w:num w:numId="12">
+    <w:abstractNumId w:val="20"/>
+  </w:num>
+  <w:num w:numId="13">
+    <w:abstractNumId w:val="15"/>
+  </w:num>
+  <w:num w:numId="14">
+    <w:abstractNumId w:val="2"/>
+  </w:num>
+  <w:num w:numId="15">
+    <w:abstractNumId w:val="4"/>
+  </w:num>
+  <w:num w:numId="16">
+    <w:abstractNumId w:val="21"/>
+  </w:num>
+  <w:num w:numId="17">
+    <w:abstractNumId w:val="22"/>
+  </w:num>
+  <w:num w:numId="18">
+    <w:abstractNumId w:val="12"/>
+  </w:num>
+  <w:num w:numId="19">
+    <w:abstractNumId w:val="1"/>
+  </w:num>
+  <w:num w:numId="20">
+    <w:abstractNumId w:val="8"/>
+  </w:num>
+  <w:num w:numId="21">
+    <w:abstractNumId w:val="3"/>
+  </w:num>
+  <w:num w:numId="22">
     <w:abstractNumId w:val="9"/>
   </w:num>
-  <w:num w:numId="5">
-    <w:abstractNumId w:val="8"/>
-  </w:num>
-  <w:num w:numId="6">
-    <w:abstractNumId w:val="5"/>
-  </w:num>
-  <w:num w:numId="7">
-    <w:abstractNumId w:val="7"/>
-  </w:num>
-  <w:num w:numId="8">
-    <w:abstractNumId w:val="2"/>
-  </w:num>
-  <w:num w:numId="9">
-    <w:abstractNumId w:val="6"/>
-  </w:num>
-  <w:num w:numId="10">
-    <w:abstractNumId w:val="1"/>
-  </w:num>
-  <w:num w:numId="11">
-    <w:abstractNumId w:val="3"/>
+  <w:num w:numId="23">
+    <w:abstractNumId w:val="11"/>
   </w:num>
 </w:numbering>
 </file>
@@ -4734,6 +9150,7 @@
     <w:lsdException w:name="HTML Sample" w:semiHidden="1" w:unhideWhenUsed="1"/>
     <w:lsdException w:name="HTML Typewriter" w:semiHidden="1" w:unhideWhenUsed="1"/>
     <w:lsdException w:name="HTML Variable" w:semiHidden="1" w:unhideWhenUsed="1"/>
+    <w:lsdException w:name="Normal Table" w:semiHidden="1" w:unhideWhenUsed="1"/>
     <w:lsdException w:name="annotation subject" w:semiHidden="1" w:unhideWhenUsed="1"/>
     <w:lsdException w:name="No List" w:semiHidden="1" w:unhideWhenUsed="1"/>
     <w:lsdException w:name="Outline List 1" w:semiHidden="1" w:unhideWhenUsed="1"/>
@@ -4780,8 +9197,10 @@
     <w:lsdException w:name="Table Subtle 2" w:semiHidden="1" w:unhideWhenUsed="1"/>
     <w:lsdException w:name="Table Web 1" w:semiHidden="1" w:unhideWhenUsed="1"/>
     <w:lsdException w:name="Table Web 2" w:semiHidden="1" w:unhideWhenUsed="1"/>
+    <w:lsdException w:name="Table Web 3" w:semiHidden="1" w:unhideWhenUsed="1"/>
     <w:lsdException w:name="Balloon Text" w:semiHidden="1" w:unhideWhenUsed="1"/>
     <w:lsdException w:name="Table Grid" w:uiPriority="39"/>
+    <w:lsdException w:name="Table Theme" w:semiHidden="1" w:unhideWhenUsed="1"/>
     <w:lsdException w:name="Note Level 1" w:semiHidden="1" w:unhideWhenUsed="1"/>
     <w:lsdException w:name="Note Level 2" w:semiHidden="1" w:unhideWhenUsed="1"/>
     <w:lsdException w:name="Note Level 3" w:semiHidden="1" w:unhideWhenUsed="1"/>

--- a/writeup.docx
+++ b/writeup.docx
@@ -125,39 +125,43 @@
           <w:sz w:val="20"/>
           <w:szCs w:val="20"/>
         </w:rPr>
-        <w:t xml:space="preserve"> parts: 1) data analysis, which includes visualizations, as well as discussions and incentive brainstorming, and 2) overview of incentive program. The graphs are created using numpy and the code is included in the file analysis.ipynb.</w:t>
-      </w:r>
-      <w:r>
-        <w:rPr>
-          <w:rFonts w:ascii="Helvetica" w:hAnsi="Helvetica" w:cs="Times New Roman"/>
-          <w:sz w:val="20"/>
-          <w:szCs w:val="20"/>
-        </w:rPr>
-        <w:t xml:space="preserve"> At the end of the report, I include a section 3) future work, which outlines further tests/analyses I would conduct</w:t>
-      </w:r>
-      <w:r>
-        <w:rPr>
-          <w:rFonts w:ascii="Helvetica" w:hAnsi="Helvetica" w:cs="Times New Roman"/>
-          <w:sz w:val="20"/>
-          <w:szCs w:val="20"/>
-        </w:rPr>
-        <w:t xml:space="preserve"> </w:t>
-      </w:r>
-      <w:r>
-        <w:rPr>
-          <w:rFonts w:ascii="Helvetica" w:hAnsi="Helvetica" w:cs="Times New Roman"/>
-          <w:sz w:val="20"/>
-          <w:szCs w:val="20"/>
-        </w:rPr>
-        <w:t>given more time.</w:t>
-      </w:r>
-      <w:r>
-        <w:rPr>
-          <w:rFonts w:ascii="Helvetica" w:hAnsi="Helvetica" w:cs="Times New Roman"/>
-          <w:sz w:val="20"/>
-          <w:szCs w:val="20"/>
-        </w:rPr>
-        <w:t xml:space="preserve"> </w:t>
+        <w:t xml:space="preserve"> parts: 1) data analysis, which includes visualizations, as we</w:t>
+      </w:r>
+      <w:r>
+        <w:rPr>
+          <w:rFonts w:ascii="Helvetica" w:hAnsi="Helvetica" w:cs="Times New Roman"/>
+          <w:sz w:val="20"/>
+          <w:szCs w:val="20"/>
+        </w:rPr>
+        <w:t>ll as discussions and notes on further tests/analyses I would conduct given additional time</w:t>
+      </w:r>
+      <w:r>
+        <w:rPr>
+          <w:rFonts w:ascii="Helvetica" w:hAnsi="Helvetica" w:cs="Times New Roman"/>
+          <w:sz w:val="20"/>
+          <w:szCs w:val="20"/>
+        </w:rPr>
+        <w:t xml:space="preserve">, and 2) overview of incentive program. The graphs are created using numpy and the code is included in the file </w:t>
+      </w:r>
+      <w:proofErr w:type="spellStart"/>
+      <w:proofErr w:type="gramStart"/>
+      <w:r>
+        <w:rPr>
+          <w:rFonts w:ascii="Helvetica" w:hAnsi="Helvetica" w:cs="Times New Roman"/>
+          <w:sz w:val="20"/>
+          <w:szCs w:val="20"/>
+        </w:rPr>
+        <w:t>analysis.ipynb</w:t>
+      </w:r>
+      <w:proofErr w:type="spellEnd"/>
+      <w:proofErr w:type="gramEnd"/>
+      <w:r>
+        <w:rPr>
+          <w:rFonts w:ascii="Helvetica" w:hAnsi="Helvetica" w:cs="Times New Roman"/>
+          <w:sz w:val="20"/>
+          <w:szCs w:val="20"/>
+        </w:rPr>
+        <w:t>.</w:t>
       </w:r>
     </w:p>
     <w:p>
@@ -336,16 +340,15 @@
     <w:p>
       <w:pPr>
         <w:pStyle w:val="ListParagraph"/>
-        <w:numPr>
-          <w:ilvl w:val="2"/>
-          <w:numId w:val="1"/>
-        </w:numPr>
-        <w:rPr>
-          <w:rFonts w:ascii="Helvetica" w:hAnsi="Helvetica" w:cs="Times New Roman"/>
-          <w:sz w:val="20"/>
-          <w:szCs w:val="20"/>
-        </w:rPr>
-      </w:pPr>
+        <w:ind w:left="2340"/>
+        <w:rPr>
+          <w:rFonts w:ascii="Helvetica" w:hAnsi="Helvetica" w:cs="Times New Roman"/>
+          <w:sz w:val="20"/>
+          <w:szCs w:val="20"/>
+        </w:rPr>
+      </w:pPr>
+      <w:bookmarkStart w:id="0" w:name="_GoBack"/>
+      <w:bookmarkEnd w:id="0"/>
     </w:p>
     <w:p>
       <w:pPr>
@@ -871,7 +874,25 @@
           <w:sz w:val="20"/>
           <w:szCs w:val="20"/>
         </w:rPr>
-        <w:t>I conducted three individual multiple regression analyses using ALL independent variables (except dteday)</w:t>
+        <w:t xml:space="preserve">I conducted three individual multiple regression analyses using ALL independent variables (except </w:t>
+      </w:r>
+      <w:proofErr w:type="spellStart"/>
+      <w:r>
+        <w:rPr>
+          <w:rFonts w:ascii="Helvetica" w:hAnsi="Helvetica" w:cs="Times New Roman"/>
+          <w:sz w:val="20"/>
+          <w:szCs w:val="20"/>
+        </w:rPr>
+        <w:t>dteday</w:t>
+      </w:r>
+      <w:proofErr w:type="spellEnd"/>
+      <w:r>
+        <w:rPr>
+          <w:rFonts w:ascii="Helvetica" w:hAnsi="Helvetica" w:cs="Times New Roman"/>
+          <w:sz w:val="20"/>
+          <w:szCs w:val="20"/>
+        </w:rPr>
+        <w:t>)</w:t>
       </w:r>
       <w:r>
         <w:rPr>
@@ -935,7 +956,25 @@
           <w:sz w:val="20"/>
           <w:szCs w:val="20"/>
         </w:rPr>
-        <w:t xml:space="preserve"> and compare coefficients and std error between variables when combined in a single</w:t>
+        <w:t xml:space="preserve"> and compare coefficients and </w:t>
+      </w:r>
+      <w:proofErr w:type="spellStart"/>
+      <w:r>
+        <w:rPr>
+          <w:rFonts w:ascii="Helvetica" w:hAnsi="Helvetica" w:cs="Times New Roman"/>
+          <w:sz w:val="20"/>
+          <w:szCs w:val="20"/>
+        </w:rPr>
+        <w:t>std</w:t>
+      </w:r>
+      <w:proofErr w:type="spellEnd"/>
+      <w:r>
+        <w:rPr>
+          <w:rFonts w:ascii="Helvetica" w:hAnsi="Helvetica" w:cs="Times New Roman"/>
+          <w:sz w:val="20"/>
+          <w:szCs w:val="20"/>
+        </w:rPr>
+        <w:t xml:space="preserve"> error between variables when combined in a single</w:t>
       </w:r>
       <w:r>
         <w:rPr>
@@ -1063,7 +1102,43 @@
           <w:sz w:val="20"/>
           <w:szCs w:val="20"/>
         </w:rPr>
-        <w:t xml:space="preserve"> But the results (coef, std err) cannot be assumed to be correct.</w:t>
+        <w:t xml:space="preserve"> But the results (</w:t>
+      </w:r>
+      <w:proofErr w:type="spellStart"/>
+      <w:r>
+        <w:rPr>
+          <w:rFonts w:ascii="Helvetica" w:hAnsi="Helvetica" w:cs="Times New Roman"/>
+          <w:sz w:val="20"/>
+          <w:szCs w:val="20"/>
+        </w:rPr>
+        <w:t>coef</w:t>
+      </w:r>
+      <w:proofErr w:type="spellEnd"/>
+      <w:r>
+        <w:rPr>
+          <w:rFonts w:ascii="Helvetica" w:hAnsi="Helvetica" w:cs="Times New Roman"/>
+          <w:sz w:val="20"/>
+          <w:szCs w:val="20"/>
+        </w:rPr>
+        <w:t xml:space="preserve">, </w:t>
+      </w:r>
+      <w:proofErr w:type="spellStart"/>
+      <w:r>
+        <w:rPr>
+          <w:rFonts w:ascii="Helvetica" w:hAnsi="Helvetica" w:cs="Times New Roman"/>
+          <w:sz w:val="20"/>
+          <w:szCs w:val="20"/>
+        </w:rPr>
+        <w:t>std</w:t>
+      </w:r>
+      <w:proofErr w:type="spellEnd"/>
+      <w:r>
+        <w:rPr>
+          <w:rFonts w:ascii="Helvetica" w:hAnsi="Helvetica" w:cs="Times New Roman"/>
+          <w:sz w:val="20"/>
+          <w:szCs w:val="20"/>
+        </w:rPr>
+        <w:t xml:space="preserve"> err) cannot be assumed to be correct.</w:t>
       </w:r>
       <w:r>
         <w:rPr>
@@ -1957,7 +2032,25 @@
           <w:sz w:val="20"/>
           <w:szCs w:val="20"/>
         </w:rPr>
-        <w:t>th notable std error are marked. We could proceed with caution when basing conclusions on the coefficient measurements</w:t>
+        <w:t xml:space="preserve">th notable </w:t>
+      </w:r>
+      <w:proofErr w:type="spellStart"/>
+      <w:r>
+        <w:rPr>
+          <w:rFonts w:ascii="Helvetica" w:hAnsi="Helvetica" w:cs="Times New Roman"/>
+          <w:sz w:val="20"/>
+          <w:szCs w:val="20"/>
+        </w:rPr>
+        <w:t>std</w:t>
+      </w:r>
+      <w:proofErr w:type="spellEnd"/>
+      <w:r>
+        <w:rPr>
+          <w:rFonts w:ascii="Helvetica" w:hAnsi="Helvetica" w:cs="Times New Roman"/>
+          <w:sz w:val="20"/>
+          <w:szCs w:val="20"/>
+        </w:rPr>
+        <w:t xml:space="preserve"> error are marked. We could proceed with caution when basing conclusions on the coefficient measurements</w:t>
       </w:r>
       <w:r>
         <w:rPr>
@@ -2014,7 +2107,27 @@
           <w:sz w:val="20"/>
           <w:szCs w:val="20"/>
         </w:rPr>
-        <w:t xml:space="preserve"> (high std err)</w:t>
+        <w:t xml:space="preserve"> (high </w:t>
+      </w:r>
+      <w:proofErr w:type="spellStart"/>
+      <w:r>
+        <w:rPr>
+          <w:rFonts w:ascii="Helvetica" w:hAnsi="Helvetica" w:cs="Times New Roman"/>
+          <w:b/>
+          <w:sz w:val="20"/>
+          <w:szCs w:val="20"/>
+        </w:rPr>
+        <w:t>std</w:t>
+      </w:r>
+      <w:proofErr w:type="spellEnd"/>
+      <w:r>
+        <w:rPr>
+          <w:rFonts w:ascii="Helvetica" w:hAnsi="Helvetica" w:cs="Times New Roman"/>
+          <w:b/>
+          <w:sz w:val="20"/>
+          <w:szCs w:val="20"/>
+        </w:rPr>
+        <w:t xml:space="preserve"> err)</w:t>
       </w:r>
     </w:p>
     <w:p>
@@ -2030,6 +2143,7 @@
           <w:szCs w:val="20"/>
         </w:rPr>
       </w:pPr>
+      <w:proofErr w:type="spellStart"/>
       <w:r>
         <w:rPr>
           <w:rFonts w:ascii="Helvetica" w:hAnsi="Helvetica" w:cs="Times New Roman"/>
@@ -2038,13 +2152,32 @@
         </w:rPr>
         <w:t>Windspeed</w:t>
       </w:r>
-      <w:r>
-        <w:rPr>
-          <w:rFonts w:ascii="Helvetica" w:hAnsi="Helvetica" w:cs="Times New Roman"/>
-          <w:sz w:val="20"/>
-          <w:szCs w:val="20"/>
-        </w:rPr>
-        <w:t xml:space="preserve"> (medium std err)</w:t>
+      <w:proofErr w:type="spellEnd"/>
+      <w:r>
+        <w:rPr>
+          <w:rFonts w:ascii="Helvetica" w:hAnsi="Helvetica" w:cs="Times New Roman"/>
+          <w:sz w:val="20"/>
+          <w:szCs w:val="20"/>
+        </w:rPr>
+        <w:t xml:space="preserve"> (medium </w:t>
+      </w:r>
+      <w:proofErr w:type="spellStart"/>
+      <w:r>
+        <w:rPr>
+          <w:rFonts w:ascii="Helvetica" w:hAnsi="Helvetica" w:cs="Times New Roman"/>
+          <w:sz w:val="20"/>
+          <w:szCs w:val="20"/>
+        </w:rPr>
+        <w:t>std</w:t>
+      </w:r>
+      <w:proofErr w:type="spellEnd"/>
+      <w:r>
+        <w:rPr>
+          <w:rFonts w:ascii="Helvetica" w:hAnsi="Helvetica" w:cs="Times New Roman"/>
+          <w:sz w:val="20"/>
+          <w:szCs w:val="20"/>
+        </w:rPr>
+        <w:t xml:space="preserve"> err)</w:t>
       </w:r>
     </w:p>
     <w:p>
@@ -2099,7 +2232,27 @@
           <w:sz w:val="20"/>
           <w:szCs w:val="20"/>
         </w:rPr>
-        <w:t xml:space="preserve"> (high std err)</w:t>
+        <w:t xml:space="preserve"> (high </w:t>
+      </w:r>
+      <w:proofErr w:type="spellStart"/>
+      <w:r>
+        <w:rPr>
+          <w:rFonts w:ascii="Helvetica" w:hAnsi="Helvetica" w:cs="Times New Roman"/>
+          <w:b/>
+          <w:sz w:val="20"/>
+          <w:szCs w:val="20"/>
+        </w:rPr>
+        <w:t>std</w:t>
+      </w:r>
+      <w:proofErr w:type="spellEnd"/>
+      <w:r>
+        <w:rPr>
+          <w:rFonts w:ascii="Helvetica" w:hAnsi="Helvetica" w:cs="Times New Roman"/>
+          <w:b/>
+          <w:sz w:val="20"/>
+          <w:szCs w:val="20"/>
+        </w:rPr>
+        <w:t xml:space="preserve"> err)</w:t>
       </w:r>
     </w:p>
     <w:p>
@@ -2129,7 +2282,25 @@
           <w:sz w:val="20"/>
           <w:szCs w:val="20"/>
         </w:rPr>
-        <w:t xml:space="preserve"> (medium std err)</w:t>
+        <w:t xml:space="preserve"> (medium </w:t>
+      </w:r>
+      <w:proofErr w:type="spellStart"/>
+      <w:r>
+        <w:rPr>
+          <w:rFonts w:ascii="Helvetica" w:hAnsi="Helvetica" w:cs="Times New Roman"/>
+          <w:sz w:val="20"/>
+          <w:szCs w:val="20"/>
+        </w:rPr>
+        <w:t>std</w:t>
+      </w:r>
+      <w:proofErr w:type="spellEnd"/>
+      <w:r>
+        <w:rPr>
+          <w:rFonts w:ascii="Helvetica" w:hAnsi="Helvetica" w:cs="Times New Roman"/>
+          <w:sz w:val="20"/>
+          <w:szCs w:val="20"/>
+        </w:rPr>
+        <w:t xml:space="preserve"> err)</w:t>
       </w:r>
     </w:p>
     <w:p>
@@ -2181,7 +2352,25 @@
           <w:sz w:val="20"/>
           <w:szCs w:val="20"/>
         </w:rPr>
-        <w:t xml:space="preserve"> (medium std err)</w:t>
+        <w:t xml:space="preserve"> (medium </w:t>
+      </w:r>
+      <w:proofErr w:type="spellStart"/>
+      <w:r>
+        <w:rPr>
+          <w:rFonts w:ascii="Helvetica" w:hAnsi="Helvetica" w:cs="Times New Roman"/>
+          <w:sz w:val="20"/>
+          <w:szCs w:val="20"/>
+        </w:rPr>
+        <w:t>std</w:t>
+      </w:r>
+      <w:proofErr w:type="spellEnd"/>
+      <w:r>
+        <w:rPr>
+          <w:rFonts w:ascii="Helvetica" w:hAnsi="Helvetica" w:cs="Times New Roman"/>
+          <w:sz w:val="20"/>
+          <w:szCs w:val="20"/>
+        </w:rPr>
+        <w:t xml:space="preserve"> err)</w:t>
       </w:r>
     </w:p>
     <w:p>
@@ -2291,7 +2480,25 @@
           <w:sz w:val="20"/>
           <w:szCs w:val="20"/>
         </w:rPr>
-        <w:t>Despite the high std err for feeling</w:t>
+        <w:t xml:space="preserve">Despite the high </w:t>
+      </w:r>
+      <w:proofErr w:type="spellStart"/>
+      <w:r>
+        <w:rPr>
+          <w:rFonts w:ascii="Helvetica" w:hAnsi="Helvetica" w:cs="Times New Roman"/>
+          <w:sz w:val="20"/>
+          <w:szCs w:val="20"/>
+        </w:rPr>
+        <w:t>std</w:t>
+      </w:r>
+      <w:proofErr w:type="spellEnd"/>
+      <w:r>
+        <w:rPr>
+          <w:rFonts w:ascii="Helvetica" w:hAnsi="Helvetica" w:cs="Times New Roman"/>
+          <w:sz w:val="20"/>
+          <w:szCs w:val="20"/>
+        </w:rPr>
+        <w:t xml:space="preserve"> err for feeling</w:t>
       </w:r>
       <w:r>
         <w:rPr>
@@ -3251,7 +3458,25 @@
           <w:sz w:val="20"/>
           <w:szCs w:val="20"/>
         </w:rPr>
-        <w:t>Linear relationship, but not very strong. Lots of variability (std error). At high humidity, the bike share usage is slightly lower.</w:t>
+        <w:t>Linear relationship, but not very strong. Lots of variability (</w:t>
+      </w:r>
+      <w:proofErr w:type="spellStart"/>
+      <w:r>
+        <w:rPr>
+          <w:rFonts w:ascii="Helvetica" w:hAnsi="Helvetica" w:cs="Times New Roman"/>
+          <w:sz w:val="20"/>
+          <w:szCs w:val="20"/>
+        </w:rPr>
+        <w:t>std</w:t>
+      </w:r>
+      <w:proofErr w:type="spellEnd"/>
+      <w:r>
+        <w:rPr>
+          <w:rFonts w:ascii="Helvetica" w:hAnsi="Helvetica" w:cs="Times New Roman"/>
+          <w:sz w:val="20"/>
+          <w:szCs w:val="20"/>
+        </w:rPr>
+        <w:t xml:space="preserve"> error). At high humidity, the bike share usage is slightly lower.</w:t>
       </w:r>
     </w:p>
     <w:p>
@@ -4812,6 +5037,7 @@
         </w:rPr>
         <w:t>aturday have largest variability (</w:t>
       </w:r>
+      <w:proofErr w:type="spellStart"/>
       <w:r>
         <w:rPr>
           <w:rFonts w:ascii="Helvetica" w:hAnsi="Helvetica" w:cs="Times New Roman"/>
@@ -4820,6 +5046,7 @@
         </w:rPr>
         <w:t>std</w:t>
       </w:r>
+      <w:proofErr w:type="spellEnd"/>
       <w:r>
         <w:rPr>
           <w:rFonts w:ascii="Helvetica" w:hAnsi="Helvetica" w:cs="Times New Roman"/>
@@ -5372,7 +5599,43 @@
           <w:sz w:val="20"/>
           <w:szCs w:val="20"/>
         </w:rPr>
-        <w:t xml:space="preserve"> (sep. – april)</w:t>
+        <w:t xml:space="preserve"> (</w:t>
+      </w:r>
+      <w:proofErr w:type="spellStart"/>
+      <w:r>
+        <w:rPr>
+          <w:rFonts w:ascii="Helvetica" w:hAnsi="Helvetica" w:cs="Times New Roman"/>
+          <w:sz w:val="20"/>
+          <w:szCs w:val="20"/>
+        </w:rPr>
+        <w:t>sep.</w:t>
+      </w:r>
+      <w:proofErr w:type="spellEnd"/>
+      <w:r>
+        <w:rPr>
+          <w:rFonts w:ascii="Helvetica" w:hAnsi="Helvetica" w:cs="Times New Roman"/>
+          <w:sz w:val="20"/>
+          <w:szCs w:val="20"/>
+        </w:rPr>
+        <w:t xml:space="preserve"> – </w:t>
+      </w:r>
+      <w:proofErr w:type="spellStart"/>
+      <w:r>
+        <w:rPr>
+          <w:rFonts w:ascii="Helvetica" w:hAnsi="Helvetica" w:cs="Times New Roman"/>
+          <w:sz w:val="20"/>
+          <w:szCs w:val="20"/>
+        </w:rPr>
+        <w:t>april</w:t>
+      </w:r>
+      <w:proofErr w:type="spellEnd"/>
+      <w:r>
+        <w:rPr>
+          <w:rFonts w:ascii="Helvetica" w:hAnsi="Helvetica" w:cs="Times New Roman"/>
+          <w:sz w:val="20"/>
+          <w:szCs w:val="20"/>
+        </w:rPr>
+        <w:t>)</w:t>
       </w:r>
     </w:p>
     <w:p>
@@ -5621,7 +5884,25 @@
           <w:sz w:val="20"/>
           <w:szCs w:val="20"/>
         </w:rPr>
-        <w:t>Apply discount during poor weather conditions (cold or hot temperature, high humidity, stormy weather, high wind speed). This requires bike stations with IoT capability to update prices. If stations had this capability, then they would likely just transmit real-time demand data to generate demand-based pricing. So, in essence, this scheme seems unlikely.</w:t>
+        <w:t xml:space="preserve">Apply discount during poor weather conditions (cold or hot temperature, high humidity, stormy weather, high wind speed). This requires bike stations with </w:t>
+      </w:r>
+      <w:proofErr w:type="spellStart"/>
+      <w:r>
+        <w:rPr>
+          <w:rFonts w:ascii="Helvetica" w:hAnsi="Helvetica" w:cs="Times New Roman"/>
+          <w:sz w:val="20"/>
+          <w:szCs w:val="20"/>
+        </w:rPr>
+        <w:t>IoT</w:t>
+      </w:r>
+      <w:proofErr w:type="spellEnd"/>
+      <w:r>
+        <w:rPr>
+          <w:rFonts w:ascii="Helvetica" w:hAnsi="Helvetica" w:cs="Times New Roman"/>
+          <w:sz w:val="20"/>
+          <w:szCs w:val="20"/>
+        </w:rPr>
+        <w:t xml:space="preserve"> capability to update prices. If stations had this capability, then they would likely just transmit real-time demand data to generate demand-based pricing. So, in essence, this scheme seems unlikely.</w:t>
       </w:r>
     </w:p>
     <w:p>
@@ -6482,17 +6763,7 @@
           <w:sz w:val="20"/>
           <w:szCs w:val="20"/>
         </w:rPr>
-        <w:t>with health insurance agencies to provide a discount for health insurance if a payer bikes regularly. It may encourage people to bike to work even when conditions are less than ideal (weather-wi</w:t>
-      </w:r>
-      <w:bookmarkStart w:id="0" w:name="_GoBack"/>
-      <w:bookmarkEnd w:id="0"/>
-      <w:r>
-        <w:rPr>
-          <w:rFonts w:ascii="Helvetica" w:hAnsi="Helvetica" w:cs="Times New Roman"/>
-          <w:sz w:val="20"/>
-          <w:szCs w:val="20"/>
-        </w:rPr>
-        <w:t>se).</w:t>
+        <w:t>with health insurance agencies to provide a discount for health insurance if a payer bikes regularly. It may encourage people to bike to work even when conditions are less than ideal (weather-wise).</w:t>
       </w:r>
     </w:p>
     <w:p>

--- a/writeup.docx
+++ b/writeup.docx
@@ -117,8 +117,10 @@
           <w:sz w:val="20"/>
           <w:szCs w:val="20"/>
         </w:rPr>
-        <w:t>three</w:t>
-      </w:r>
+        <w:t>two</w:t>
+      </w:r>
+      <w:bookmarkStart w:id="0" w:name="_GoBack"/>
+      <w:bookmarkEnd w:id="0"/>
       <w:r>
         <w:rPr>
           <w:rFonts w:ascii="Helvetica" w:hAnsi="Helvetica" w:cs="Times New Roman"/>
@@ -141,27 +143,7 @@
           <w:sz w:val="20"/>
           <w:szCs w:val="20"/>
         </w:rPr>
-        <w:t xml:space="preserve">, and 2) overview of incentive program. The graphs are created using numpy and the code is included in the file </w:t>
-      </w:r>
-      <w:proofErr w:type="spellStart"/>
-      <w:proofErr w:type="gramStart"/>
-      <w:r>
-        <w:rPr>
-          <w:rFonts w:ascii="Helvetica" w:hAnsi="Helvetica" w:cs="Times New Roman"/>
-          <w:sz w:val="20"/>
-          <w:szCs w:val="20"/>
-        </w:rPr>
-        <w:t>analysis.ipynb</w:t>
-      </w:r>
-      <w:proofErr w:type="spellEnd"/>
-      <w:proofErr w:type="gramEnd"/>
-      <w:r>
-        <w:rPr>
-          <w:rFonts w:ascii="Helvetica" w:hAnsi="Helvetica" w:cs="Times New Roman"/>
-          <w:sz w:val="20"/>
-          <w:szCs w:val="20"/>
-        </w:rPr>
-        <w:t>.</w:t>
+        <w:t>, and 2) overview of incentive program. The graphs are created using numpy and the code is included in the file analysis.ipynb.</w:t>
       </w:r>
     </w:p>
     <w:p>
@@ -347,8 +329,6 @@
           <w:szCs w:val="20"/>
         </w:rPr>
       </w:pPr>
-      <w:bookmarkStart w:id="0" w:name="_GoBack"/>
-      <w:bookmarkEnd w:id="0"/>
     </w:p>
     <w:p>
       <w:pPr>
@@ -874,25 +854,7 @@
           <w:sz w:val="20"/>
           <w:szCs w:val="20"/>
         </w:rPr>
-        <w:t xml:space="preserve">I conducted three individual multiple regression analyses using ALL independent variables (except </w:t>
-      </w:r>
-      <w:proofErr w:type="spellStart"/>
-      <w:r>
-        <w:rPr>
-          <w:rFonts w:ascii="Helvetica" w:hAnsi="Helvetica" w:cs="Times New Roman"/>
-          <w:sz w:val="20"/>
-          <w:szCs w:val="20"/>
-        </w:rPr>
-        <w:t>dteday</w:t>
-      </w:r>
-      <w:proofErr w:type="spellEnd"/>
-      <w:r>
-        <w:rPr>
-          <w:rFonts w:ascii="Helvetica" w:hAnsi="Helvetica" w:cs="Times New Roman"/>
-          <w:sz w:val="20"/>
-          <w:szCs w:val="20"/>
-        </w:rPr>
-        <w:t>)</w:t>
+        <w:t>I conducted three individual multiple regression analyses using ALL independent variables (except dteday)</w:t>
       </w:r>
       <w:r>
         <w:rPr>
@@ -956,25 +918,7 @@
           <w:sz w:val="20"/>
           <w:szCs w:val="20"/>
         </w:rPr>
-        <w:t xml:space="preserve"> and compare coefficients and </w:t>
-      </w:r>
-      <w:proofErr w:type="spellStart"/>
-      <w:r>
-        <w:rPr>
-          <w:rFonts w:ascii="Helvetica" w:hAnsi="Helvetica" w:cs="Times New Roman"/>
-          <w:sz w:val="20"/>
-          <w:szCs w:val="20"/>
-        </w:rPr>
-        <w:t>std</w:t>
-      </w:r>
-      <w:proofErr w:type="spellEnd"/>
-      <w:r>
-        <w:rPr>
-          <w:rFonts w:ascii="Helvetica" w:hAnsi="Helvetica" w:cs="Times New Roman"/>
-          <w:sz w:val="20"/>
-          <w:szCs w:val="20"/>
-        </w:rPr>
-        <w:t xml:space="preserve"> error between variables when combined in a single</w:t>
+        <w:t xml:space="preserve"> and compare coefficients and std error between variables when combined in a single</w:t>
       </w:r>
       <w:r>
         <w:rPr>
@@ -1102,43 +1046,7 @@
           <w:sz w:val="20"/>
           <w:szCs w:val="20"/>
         </w:rPr>
-        <w:t xml:space="preserve"> But the results (</w:t>
-      </w:r>
-      <w:proofErr w:type="spellStart"/>
-      <w:r>
-        <w:rPr>
-          <w:rFonts w:ascii="Helvetica" w:hAnsi="Helvetica" w:cs="Times New Roman"/>
-          <w:sz w:val="20"/>
-          <w:szCs w:val="20"/>
-        </w:rPr>
-        <w:t>coef</w:t>
-      </w:r>
-      <w:proofErr w:type="spellEnd"/>
-      <w:r>
-        <w:rPr>
-          <w:rFonts w:ascii="Helvetica" w:hAnsi="Helvetica" w:cs="Times New Roman"/>
-          <w:sz w:val="20"/>
-          <w:szCs w:val="20"/>
-        </w:rPr>
-        <w:t xml:space="preserve">, </w:t>
-      </w:r>
-      <w:proofErr w:type="spellStart"/>
-      <w:r>
-        <w:rPr>
-          <w:rFonts w:ascii="Helvetica" w:hAnsi="Helvetica" w:cs="Times New Roman"/>
-          <w:sz w:val="20"/>
-          <w:szCs w:val="20"/>
-        </w:rPr>
-        <w:t>std</w:t>
-      </w:r>
-      <w:proofErr w:type="spellEnd"/>
-      <w:r>
-        <w:rPr>
-          <w:rFonts w:ascii="Helvetica" w:hAnsi="Helvetica" w:cs="Times New Roman"/>
-          <w:sz w:val="20"/>
-          <w:szCs w:val="20"/>
-        </w:rPr>
-        <w:t xml:space="preserve"> err) cannot be assumed to be correct.</w:t>
+        <w:t xml:space="preserve"> But the results (coef, std err) cannot be assumed to be correct.</w:t>
       </w:r>
       <w:r>
         <w:rPr>
@@ -2032,25 +1940,7 @@
           <w:sz w:val="20"/>
           <w:szCs w:val="20"/>
         </w:rPr>
-        <w:t xml:space="preserve">th notable </w:t>
-      </w:r>
-      <w:proofErr w:type="spellStart"/>
-      <w:r>
-        <w:rPr>
-          <w:rFonts w:ascii="Helvetica" w:hAnsi="Helvetica" w:cs="Times New Roman"/>
-          <w:sz w:val="20"/>
-          <w:szCs w:val="20"/>
-        </w:rPr>
-        <w:t>std</w:t>
-      </w:r>
-      <w:proofErr w:type="spellEnd"/>
-      <w:r>
-        <w:rPr>
-          <w:rFonts w:ascii="Helvetica" w:hAnsi="Helvetica" w:cs="Times New Roman"/>
-          <w:sz w:val="20"/>
-          <w:szCs w:val="20"/>
-        </w:rPr>
-        <w:t xml:space="preserve"> error are marked. We could proceed with caution when basing conclusions on the coefficient measurements</w:t>
+        <w:t>th notable std error are marked. We could proceed with caution when basing conclusions on the coefficient measurements</w:t>
       </w:r>
       <w:r>
         <w:rPr>
@@ -2107,27 +1997,7 @@
           <w:sz w:val="20"/>
           <w:szCs w:val="20"/>
         </w:rPr>
-        <w:t xml:space="preserve"> (high </w:t>
-      </w:r>
-      <w:proofErr w:type="spellStart"/>
-      <w:r>
-        <w:rPr>
-          <w:rFonts w:ascii="Helvetica" w:hAnsi="Helvetica" w:cs="Times New Roman"/>
-          <w:b/>
-          <w:sz w:val="20"/>
-          <w:szCs w:val="20"/>
-        </w:rPr>
-        <w:t>std</w:t>
-      </w:r>
-      <w:proofErr w:type="spellEnd"/>
-      <w:r>
-        <w:rPr>
-          <w:rFonts w:ascii="Helvetica" w:hAnsi="Helvetica" w:cs="Times New Roman"/>
-          <w:b/>
-          <w:sz w:val="20"/>
-          <w:szCs w:val="20"/>
-        </w:rPr>
-        <w:t xml:space="preserve"> err)</w:t>
+        <w:t xml:space="preserve"> (high std err)</w:t>
       </w:r>
     </w:p>
     <w:p>
@@ -2143,7 +2013,6 @@
           <w:szCs w:val="20"/>
         </w:rPr>
       </w:pPr>
-      <w:proofErr w:type="spellStart"/>
       <w:r>
         <w:rPr>
           <w:rFonts w:ascii="Helvetica" w:hAnsi="Helvetica" w:cs="Times New Roman"/>
@@ -2152,32 +2021,13 @@
         </w:rPr>
         <w:t>Windspeed</w:t>
       </w:r>
-      <w:proofErr w:type="spellEnd"/>
-      <w:r>
-        <w:rPr>
-          <w:rFonts w:ascii="Helvetica" w:hAnsi="Helvetica" w:cs="Times New Roman"/>
-          <w:sz w:val="20"/>
-          <w:szCs w:val="20"/>
-        </w:rPr>
-        <w:t xml:space="preserve"> (medium </w:t>
-      </w:r>
-      <w:proofErr w:type="spellStart"/>
-      <w:r>
-        <w:rPr>
-          <w:rFonts w:ascii="Helvetica" w:hAnsi="Helvetica" w:cs="Times New Roman"/>
-          <w:sz w:val="20"/>
-          <w:szCs w:val="20"/>
-        </w:rPr>
-        <w:t>std</w:t>
-      </w:r>
-      <w:proofErr w:type="spellEnd"/>
-      <w:r>
-        <w:rPr>
-          <w:rFonts w:ascii="Helvetica" w:hAnsi="Helvetica" w:cs="Times New Roman"/>
-          <w:sz w:val="20"/>
-          <w:szCs w:val="20"/>
-        </w:rPr>
-        <w:t xml:space="preserve"> err)</w:t>
+      <w:r>
+        <w:rPr>
+          <w:rFonts w:ascii="Helvetica" w:hAnsi="Helvetica" w:cs="Times New Roman"/>
+          <w:sz w:val="20"/>
+          <w:szCs w:val="20"/>
+        </w:rPr>
+        <w:t xml:space="preserve"> (medium std err)</w:t>
       </w:r>
     </w:p>
     <w:p>
@@ -2232,27 +2082,7 @@
           <w:sz w:val="20"/>
           <w:szCs w:val="20"/>
         </w:rPr>
-        <w:t xml:space="preserve"> (high </w:t>
-      </w:r>
-      <w:proofErr w:type="spellStart"/>
-      <w:r>
-        <w:rPr>
-          <w:rFonts w:ascii="Helvetica" w:hAnsi="Helvetica" w:cs="Times New Roman"/>
-          <w:b/>
-          <w:sz w:val="20"/>
-          <w:szCs w:val="20"/>
-        </w:rPr>
-        <w:t>std</w:t>
-      </w:r>
-      <w:proofErr w:type="spellEnd"/>
-      <w:r>
-        <w:rPr>
-          <w:rFonts w:ascii="Helvetica" w:hAnsi="Helvetica" w:cs="Times New Roman"/>
-          <w:b/>
-          <w:sz w:val="20"/>
-          <w:szCs w:val="20"/>
-        </w:rPr>
-        <w:t xml:space="preserve"> err)</w:t>
+        <w:t xml:space="preserve"> (high std err)</w:t>
       </w:r>
     </w:p>
     <w:p>
@@ -2282,25 +2112,7 @@
           <w:sz w:val="20"/>
           <w:szCs w:val="20"/>
         </w:rPr>
-        <w:t xml:space="preserve"> (medium </w:t>
-      </w:r>
-      <w:proofErr w:type="spellStart"/>
-      <w:r>
-        <w:rPr>
-          <w:rFonts w:ascii="Helvetica" w:hAnsi="Helvetica" w:cs="Times New Roman"/>
-          <w:sz w:val="20"/>
-          <w:szCs w:val="20"/>
-        </w:rPr>
-        <w:t>std</w:t>
-      </w:r>
-      <w:proofErr w:type="spellEnd"/>
-      <w:r>
-        <w:rPr>
-          <w:rFonts w:ascii="Helvetica" w:hAnsi="Helvetica" w:cs="Times New Roman"/>
-          <w:sz w:val="20"/>
-          <w:szCs w:val="20"/>
-        </w:rPr>
-        <w:t xml:space="preserve"> err)</w:t>
+        <w:t xml:space="preserve"> (medium std err)</w:t>
       </w:r>
     </w:p>
     <w:p>
@@ -2352,25 +2164,7 @@
           <w:sz w:val="20"/>
           <w:szCs w:val="20"/>
         </w:rPr>
-        <w:t xml:space="preserve"> (medium </w:t>
-      </w:r>
-      <w:proofErr w:type="spellStart"/>
-      <w:r>
-        <w:rPr>
-          <w:rFonts w:ascii="Helvetica" w:hAnsi="Helvetica" w:cs="Times New Roman"/>
-          <w:sz w:val="20"/>
-          <w:szCs w:val="20"/>
-        </w:rPr>
-        <w:t>std</w:t>
-      </w:r>
-      <w:proofErr w:type="spellEnd"/>
-      <w:r>
-        <w:rPr>
-          <w:rFonts w:ascii="Helvetica" w:hAnsi="Helvetica" w:cs="Times New Roman"/>
-          <w:sz w:val="20"/>
-          <w:szCs w:val="20"/>
-        </w:rPr>
-        <w:t xml:space="preserve"> err)</w:t>
+        <w:t xml:space="preserve"> (medium std err)</w:t>
       </w:r>
     </w:p>
     <w:p>
@@ -2480,25 +2274,7 @@
           <w:sz w:val="20"/>
           <w:szCs w:val="20"/>
         </w:rPr>
-        <w:t xml:space="preserve">Despite the high </w:t>
-      </w:r>
-      <w:proofErr w:type="spellStart"/>
-      <w:r>
-        <w:rPr>
-          <w:rFonts w:ascii="Helvetica" w:hAnsi="Helvetica" w:cs="Times New Roman"/>
-          <w:sz w:val="20"/>
-          <w:szCs w:val="20"/>
-        </w:rPr>
-        <w:t>std</w:t>
-      </w:r>
-      <w:proofErr w:type="spellEnd"/>
-      <w:r>
-        <w:rPr>
-          <w:rFonts w:ascii="Helvetica" w:hAnsi="Helvetica" w:cs="Times New Roman"/>
-          <w:sz w:val="20"/>
-          <w:szCs w:val="20"/>
-        </w:rPr>
-        <w:t xml:space="preserve"> err for feeling</w:t>
+        <w:t>Despite the high std err for feeling</w:t>
       </w:r>
       <w:r>
         <w:rPr>
@@ -3458,25 +3234,7 @@
           <w:sz w:val="20"/>
           <w:szCs w:val="20"/>
         </w:rPr>
-        <w:t>Linear relationship, but not very strong. Lots of variability (</w:t>
-      </w:r>
-      <w:proofErr w:type="spellStart"/>
-      <w:r>
-        <w:rPr>
-          <w:rFonts w:ascii="Helvetica" w:hAnsi="Helvetica" w:cs="Times New Roman"/>
-          <w:sz w:val="20"/>
-          <w:szCs w:val="20"/>
-        </w:rPr>
-        <w:t>std</w:t>
-      </w:r>
-      <w:proofErr w:type="spellEnd"/>
-      <w:r>
-        <w:rPr>
-          <w:rFonts w:ascii="Helvetica" w:hAnsi="Helvetica" w:cs="Times New Roman"/>
-          <w:sz w:val="20"/>
-          <w:szCs w:val="20"/>
-        </w:rPr>
-        <w:t xml:space="preserve"> error). At high humidity, the bike share usage is slightly lower.</w:t>
+        <w:t>Linear relationship, but not very strong. Lots of variability (std error). At high humidity, the bike share usage is slightly lower.</w:t>
       </w:r>
     </w:p>
     <w:p>
@@ -5037,7 +4795,6 @@
         </w:rPr>
         <w:t>aturday have largest variability (</w:t>
       </w:r>
-      <w:proofErr w:type="spellStart"/>
       <w:r>
         <w:rPr>
           <w:rFonts w:ascii="Helvetica" w:hAnsi="Helvetica" w:cs="Times New Roman"/>
@@ -5046,7 +4803,6 @@
         </w:rPr>
         <w:t>std</w:t>
       </w:r>
-      <w:proofErr w:type="spellEnd"/>
       <w:r>
         <w:rPr>
           <w:rFonts w:ascii="Helvetica" w:hAnsi="Helvetica" w:cs="Times New Roman"/>
@@ -5599,43 +5355,7 @@
           <w:sz w:val="20"/>
           <w:szCs w:val="20"/>
         </w:rPr>
-        <w:t xml:space="preserve"> (</w:t>
-      </w:r>
-      <w:proofErr w:type="spellStart"/>
-      <w:r>
-        <w:rPr>
-          <w:rFonts w:ascii="Helvetica" w:hAnsi="Helvetica" w:cs="Times New Roman"/>
-          <w:sz w:val="20"/>
-          <w:szCs w:val="20"/>
-        </w:rPr>
-        <w:t>sep.</w:t>
-      </w:r>
-      <w:proofErr w:type="spellEnd"/>
-      <w:r>
-        <w:rPr>
-          <w:rFonts w:ascii="Helvetica" w:hAnsi="Helvetica" w:cs="Times New Roman"/>
-          <w:sz w:val="20"/>
-          <w:szCs w:val="20"/>
-        </w:rPr>
-        <w:t xml:space="preserve"> – </w:t>
-      </w:r>
-      <w:proofErr w:type="spellStart"/>
-      <w:r>
-        <w:rPr>
-          <w:rFonts w:ascii="Helvetica" w:hAnsi="Helvetica" w:cs="Times New Roman"/>
-          <w:sz w:val="20"/>
-          <w:szCs w:val="20"/>
-        </w:rPr>
-        <w:t>april</w:t>
-      </w:r>
-      <w:proofErr w:type="spellEnd"/>
-      <w:r>
-        <w:rPr>
-          <w:rFonts w:ascii="Helvetica" w:hAnsi="Helvetica" w:cs="Times New Roman"/>
-          <w:sz w:val="20"/>
-          <w:szCs w:val="20"/>
-        </w:rPr>
-        <w:t>)</w:t>
+        <w:t xml:space="preserve"> (sep. – april)</w:t>
       </w:r>
     </w:p>
     <w:p>
@@ -5884,25 +5604,7 @@
           <w:sz w:val="20"/>
           <w:szCs w:val="20"/>
         </w:rPr>
-        <w:t xml:space="preserve">Apply discount during poor weather conditions (cold or hot temperature, high humidity, stormy weather, high wind speed). This requires bike stations with </w:t>
-      </w:r>
-      <w:proofErr w:type="spellStart"/>
-      <w:r>
-        <w:rPr>
-          <w:rFonts w:ascii="Helvetica" w:hAnsi="Helvetica" w:cs="Times New Roman"/>
-          <w:sz w:val="20"/>
-          <w:szCs w:val="20"/>
-        </w:rPr>
-        <w:t>IoT</w:t>
-      </w:r>
-      <w:proofErr w:type="spellEnd"/>
-      <w:r>
-        <w:rPr>
-          <w:rFonts w:ascii="Helvetica" w:hAnsi="Helvetica" w:cs="Times New Roman"/>
-          <w:sz w:val="20"/>
-          <w:szCs w:val="20"/>
-        </w:rPr>
-        <w:t xml:space="preserve"> capability to update prices. If stations had this capability, then they would likely just transmit real-time demand data to generate demand-based pricing. So, in essence, this scheme seems unlikely.</w:t>
+        <w:t>Apply discount during poor weather conditions (cold or hot temperature, high humidity, stormy weather, high wind speed). This requires bike stations with IoT capability to update prices. If stations had this capability, then they would likely just transmit real-time demand data to generate demand-based pricing. So, in essence, this scheme seems unlikely.</w:t>
       </w:r>
     </w:p>
     <w:p>
